--- a/H1/H1.docx
+++ b/H1/H1.docx
@@ -422,14 +422,53 @@
     </w:p>
     <w:p>
       <w:pPr>
-        <w:rPr>
-          <w:rFonts w:ascii="Arial" w:hAnsi="Arial" w:cs="Arial"/>
-          <w:color w:val="1D2125"/>
-          <w:sz w:val="24"/>
-          <w:szCs w:val="24"/>
-          <w:shd w:val="clear" w:color="auto" w:fill="FFFFFF"/>
-        </w:rPr>
-      </w:pPr>
+        <w:jc w:val="right"/>
+        <w:rPr>
+          <w:rStyle w:val="Strong"/>
+          <w:rFonts w:ascii="Arial" w:hAnsi="Arial" w:cs="Arial"/>
+          <w:b w:val="0"/>
+          <w:bCs w:val="0"/>
+          <w:sz w:val="24"/>
+          <w:szCs w:val="24"/>
+        </w:rPr>
+      </w:pPr>
+      <w:proofErr w:type="spellStart"/>
+      <w:r>
+        <w:rPr>
+          <w:rStyle w:val="Strong"/>
+          <w:rFonts w:ascii="Arial" w:hAnsi="Arial" w:cs="Arial"/>
+          <w:b w:val="0"/>
+          <w:bCs w:val="0"/>
+          <w:sz w:val="24"/>
+          <w:szCs w:val="24"/>
+        </w:rPr>
+        <w:t>Asmae</w:t>
+      </w:r>
+      <w:proofErr w:type="spellEnd"/>
+      <w:r>
+        <w:rPr>
+          <w:rStyle w:val="Strong"/>
+          <w:rFonts w:ascii="Arial" w:hAnsi="Arial" w:cs="Arial"/>
+          <w:b w:val="0"/>
+          <w:bCs w:val="0"/>
+          <w:sz w:val="24"/>
+          <w:szCs w:val="24"/>
+        </w:rPr>
+        <w:t xml:space="preserve"> </w:t>
+      </w:r>
+      <w:proofErr w:type="spellStart"/>
+      <w:r>
+        <w:rPr>
+          <w:rStyle w:val="Strong"/>
+          <w:rFonts w:ascii="Arial" w:hAnsi="Arial" w:cs="Arial"/>
+          <w:b w:val="0"/>
+          <w:bCs w:val="0"/>
+          <w:sz w:val="24"/>
+          <w:szCs w:val="24"/>
+        </w:rPr>
+        <w:t>Mehdizadeh</w:t>
+      </w:r>
+      <w:proofErr w:type="spellEnd"/>
     </w:p>
     <w:p>
       <w:pPr>
@@ -1013,6 +1052,7 @@
       <w:r>
         <w:rPr>
           <w:rFonts w:ascii="Arial" w:hAnsi="Arial" w:cs="Arial"/>
+          <w:noProof/>
         </w:rPr>
         <w:lastRenderedPageBreak/>
         <w:drawing>
@@ -1834,6 +1874,7 @@
           <w:rFonts w:ascii="Arial" w:hAnsi="Arial" w:cs="Arial"/>
           <w:b/>
           <w:bCs/>
+          <w:noProof/>
           <w:color w:val="1D2125"/>
           <w:sz w:val="24"/>
           <w:szCs w:val="24"/>
@@ -2038,6 +2079,7 @@
           <w:rFonts w:ascii="Arial" w:hAnsi="Arial" w:cs="Arial"/>
           <w:b/>
           <w:bCs/>
+          <w:noProof/>
           <w:color w:val="1D2125"/>
           <w:sz w:val="24"/>
           <w:szCs w:val="24"/>

--- a/H1/H1.docx
+++ b/H1/H1.docx
@@ -1,6 +1,6 @@
 
 <file path=word/document.xml><?xml version="1.0" encoding="utf-8"?>
-<w:document xmlns:wpc="http://schemas.microsoft.com/office/word/2010/wordprocessingCanvas" xmlns:cx="http://schemas.microsoft.com/office/drawing/2014/chartex" xmlns:cx1="http://schemas.microsoft.com/office/drawing/2015/9/8/chartex" xmlns:cx2="http://schemas.microsoft.com/office/drawing/2015/10/21/chartex" xmlns:cx3="http://schemas.microsoft.com/office/drawing/2016/5/9/chartex" xmlns:cx4="http://schemas.microsoft.com/office/drawing/2016/5/10/chartex" xmlns:cx5="http://schemas.microsoft.com/office/drawing/2016/5/11/chartex" xmlns:cx6="http://schemas.microsoft.com/office/drawing/2016/5/12/chartex" xmlns:cx7="http://schemas.microsoft.com/office/drawing/2016/5/13/chartex" xmlns:cx8="http://schemas.microsoft.com/office/drawing/2016/5/14/chartex" xmlns:mc="http://schemas.openxmlformats.org/markup-compatibility/2006" xmlns:aink="http://schemas.microsoft.com/office/drawing/2016/ink" xmlns:am3d="http://schemas.microsoft.com/office/drawing/2017/model3d" xmlns:o="urn:schemas-microsoft-com:office:office" xmlns:r="http://schemas.openxmlformats.org/officeDocument/2006/relationships" xmlns:m="http://schemas.openxmlformats.org/officeDocument/2006/math" xmlns:v="urn:schemas-microsoft-com:vml" xmlns:wp14="http://schemas.microsoft.com/office/word/2010/wordprocessingDrawing" xmlns:wp="http://schemas.openxmlformats.org/drawingml/2006/wordprocessingDrawing" xmlns:w10="urn:schemas-microsoft-com:office:word" xmlns:w="http://schemas.openxmlformats.org/wordprocessingml/2006/main" xmlns:w14="http://schemas.microsoft.com/office/word/2010/wordml" xmlns:w15="http://schemas.microsoft.com/office/word/2012/wordml" xmlns:w16cex="http://schemas.microsoft.com/office/word/2018/wordml/cex" xmlns:w16cid="http://schemas.microsoft.com/office/word/2016/wordml/cid" xmlns:w16="http://schemas.microsoft.com/office/word/2018/wordml" xmlns:w16sdtdh="http://schemas.microsoft.com/office/word/2020/wordml/sdtdatahash" xmlns:w16se="http://schemas.microsoft.com/office/word/2015/wordml/symex" xmlns:wpg="http://schemas.microsoft.com/office/word/2010/wordprocessingGroup" xmlns:wpi="http://schemas.microsoft.com/office/word/2010/wordprocessingInk" xmlns:wne="http://schemas.microsoft.com/office/word/2006/wordml" xmlns:wps="http://schemas.microsoft.com/office/word/2010/wordprocessingShape" mc:Ignorable="w14 w15 w16se w16cid w16 w16cex w16sdtdh wp14">
+<w:document xmlns:wpc="http://schemas.microsoft.com/office/word/2010/wordprocessingCanvas" xmlns:cx="http://schemas.microsoft.com/office/drawing/2014/chartex" xmlns:cx1="http://schemas.microsoft.com/office/drawing/2015/9/8/chartex" xmlns:cx2="http://schemas.microsoft.com/office/drawing/2015/10/21/chartex" xmlns:cx3="http://schemas.microsoft.com/office/drawing/2016/5/9/chartex" xmlns:cx4="http://schemas.microsoft.com/office/drawing/2016/5/10/chartex" xmlns:cx5="http://schemas.microsoft.com/office/drawing/2016/5/11/chartex" xmlns:cx6="http://schemas.microsoft.com/office/drawing/2016/5/12/chartex" xmlns:cx7="http://schemas.microsoft.com/office/drawing/2016/5/13/chartex" xmlns:cx8="http://schemas.microsoft.com/office/drawing/2016/5/14/chartex" xmlns:mc="http://schemas.openxmlformats.org/markup-compatibility/2006" xmlns:aink="http://schemas.microsoft.com/office/drawing/2016/ink" xmlns:am3d="http://schemas.microsoft.com/office/drawing/2017/model3d" xmlns:o="urn:schemas-microsoft-com:office:office" xmlns:oel="http://schemas.microsoft.com/office/2019/extlst" xmlns:r="http://schemas.openxmlformats.org/officeDocument/2006/relationships" xmlns:m="http://schemas.openxmlformats.org/officeDocument/2006/math" xmlns:v="urn:schemas-microsoft-com:vml" xmlns:wp14="http://schemas.microsoft.com/office/word/2010/wordprocessingDrawing" xmlns:wp="http://schemas.openxmlformats.org/drawingml/2006/wordprocessingDrawing" xmlns:w10="urn:schemas-microsoft-com:office:word" xmlns:w="http://schemas.openxmlformats.org/wordprocessingml/2006/main" xmlns:w14="http://schemas.microsoft.com/office/word/2010/wordml" xmlns:w15="http://schemas.microsoft.com/office/word/2012/wordml" xmlns:w16cex="http://schemas.microsoft.com/office/word/2018/wordml/cex" xmlns:w16cid="http://schemas.microsoft.com/office/word/2016/wordml/cid" xmlns:w16="http://schemas.microsoft.com/office/word/2018/wordml" xmlns:w16du="http://schemas.microsoft.com/office/word/2023/wordml/word16du" xmlns:w16sdtdh="http://schemas.microsoft.com/office/word/2020/wordml/sdtdatahash" xmlns:w16sdtfl="http://schemas.microsoft.com/office/word/2024/wordml/sdtformatlock" xmlns:w16se="http://schemas.microsoft.com/office/word/2015/wordml/symex" xmlns:wpg="http://schemas.microsoft.com/office/word/2010/wordprocessingGroup" xmlns:wpi="http://schemas.microsoft.com/office/word/2010/wordprocessingInk" xmlns:wne="http://schemas.microsoft.com/office/word/2006/wordml" xmlns:wps="http://schemas.microsoft.com/office/word/2010/wordprocessingShape" mc:Ignorable="w14 w15 w16se w16cid w16 w16cex w16sdtdh w16sdtfl w16du wp14">
   <w:body>
     <w:p>
       <w:pPr>
@@ -395,29 +395,7 @@
           <w:szCs w:val="24"/>
           <w:shd w:val="clear" w:color="auto" w:fill="FFFFFF"/>
         </w:rPr>
-        <w:t xml:space="preserve">Abhishek </w:t>
-      </w:r>
-      <w:proofErr w:type="spellStart"/>
-      <w:r>
-        <w:rPr>
-          <w:rFonts w:ascii="Arial" w:hAnsi="Arial" w:cs="Arial"/>
-          <w:color w:val="1D2125"/>
-          <w:sz w:val="24"/>
-          <w:szCs w:val="24"/>
-          <w:shd w:val="clear" w:color="auto" w:fill="FFFFFF"/>
-        </w:rPr>
-        <w:t>Dilip</w:t>
-      </w:r>
-      <w:proofErr w:type="spellEnd"/>
-      <w:r>
-        <w:rPr>
-          <w:rFonts w:ascii="Arial" w:hAnsi="Arial" w:cs="Arial"/>
-          <w:color w:val="1D2125"/>
-          <w:sz w:val="24"/>
-          <w:szCs w:val="24"/>
-          <w:shd w:val="clear" w:color="auto" w:fill="FFFFFF"/>
-        </w:rPr>
-        <w:t xml:space="preserve"> Patil</w:t>
+        <w:t>Abhishek Dilip Patil</w:t>
       </w:r>
     </w:p>
     <w:p>
@@ -432,7 +410,6 @@
           <w:szCs w:val="24"/>
         </w:rPr>
       </w:pPr>
-      <w:proofErr w:type="spellStart"/>
       <w:r>
         <w:rPr>
           <w:rStyle w:val="Strong"/>
@@ -442,33 +419,8 @@
           <w:sz w:val="24"/>
           <w:szCs w:val="24"/>
         </w:rPr>
-        <w:t>Asmae</w:t>
-      </w:r>
-      <w:proofErr w:type="spellEnd"/>
-      <w:r>
-        <w:rPr>
-          <w:rStyle w:val="Strong"/>
-          <w:rFonts w:ascii="Arial" w:hAnsi="Arial" w:cs="Arial"/>
-          <w:b w:val="0"/>
-          <w:bCs w:val="0"/>
-          <w:sz w:val="24"/>
-          <w:szCs w:val="24"/>
-        </w:rPr>
-        <w:t xml:space="preserve"> </w:t>
-      </w:r>
-      <w:proofErr w:type="spellStart"/>
-      <w:r>
-        <w:rPr>
-          <w:rStyle w:val="Strong"/>
-          <w:rFonts w:ascii="Arial" w:hAnsi="Arial" w:cs="Arial"/>
-          <w:b w:val="0"/>
-          <w:bCs w:val="0"/>
-          <w:sz w:val="24"/>
-          <w:szCs w:val="24"/>
-        </w:rPr>
-        <w:t>Mehdizadeh</w:t>
-      </w:r>
-      <w:proofErr w:type="spellEnd"/>
+        <w:t>Asmae Mehdizadeh</w:t>
+      </w:r>
     </w:p>
     <w:p>
       <w:pPr>
@@ -1122,6 +1074,28 @@
         </w:rPr>
         <w:t>A cellar containing hundreds of wine bottles of different types.</w:t>
       </w:r>
+      <w:r>
+        <w:rPr>
+          <w:rFonts w:ascii="Arial" w:hAnsi="Arial" w:cs="Arial"/>
+        </w:rPr>
+        <w:t xml:space="preserve"> </w:t>
+      </w:r>
+      <w:r>
+        <w:rPr>
+          <w:rFonts w:ascii="Arial" w:hAnsi="Arial" w:cs="Arial"/>
+          <w:b/>
+          <w:bCs/>
+        </w:rPr>
+        <w:t xml:space="preserve">O </w:t>
+      </w:r>
+      <w:r>
+        <w:rPr>
+          <w:rFonts w:ascii="Arial" w:hAnsi="Arial" w:cs="Arial"/>
+          <w:b/>
+          <w:bCs/>
+        </w:rPr>
+        <w:t>Objects</w:t>
+      </w:r>
     </w:p>
     <w:p>
       <w:pPr>
@@ -1148,6 +1122,20 @@
         <w:t>pH.</w:t>
       </w:r>
       <w:proofErr w:type="spellEnd"/>
+      <w:r>
+        <w:rPr>
+          <w:rFonts w:ascii="Arial" w:hAnsi="Arial" w:cs="Arial"/>
+        </w:rPr>
+        <w:t xml:space="preserve"> </w:t>
+      </w:r>
+      <w:r>
+        <w:rPr>
+          <w:rFonts w:ascii="Arial" w:hAnsi="Arial" w:cs="Arial"/>
+          <w:b/>
+          <w:bCs/>
+        </w:rPr>
+        <w:t>X Feature space</w:t>
+      </w:r>
     </w:p>
     <w:p>
       <w:pPr>
@@ -1166,6 +1154,20 @@
         </w:rPr>
         <w:t>A professional sommelier who can accurately rate any wine as “high-quality” or “low-quality.”</w:t>
       </w:r>
+      <w:r>
+        <w:rPr>
+          <w:rFonts w:ascii="Arial" w:hAnsi="Arial" w:cs="Arial"/>
+        </w:rPr>
+        <w:t xml:space="preserve"> </w:t>
+      </w:r>
+      <w:r>
+        <w:rPr>
+          <w:rFonts w:ascii="Arial" w:hAnsi="Arial" w:cs="Arial"/>
+          <w:b/>
+          <w:bCs/>
+        </w:rPr>
+        <w:t>γ(o) Ideal classifier (a human) for real-world objects.</w:t>
+      </w:r>
     </w:p>
     <w:p>
       <w:pPr>
@@ -1184,6 +1186,20 @@
         </w:rPr>
         <w:t>A laboratory instrument that measures chemical features like acidity, sugar, and alcohol content.</w:t>
       </w:r>
+      <w:r>
+        <w:rPr>
+          <w:rFonts w:ascii="Arial" w:hAnsi="Arial" w:cs="Arial"/>
+        </w:rPr>
+        <w:t xml:space="preserve"> </w:t>
+      </w:r>
+      <w:r>
+        <w:rPr>
+          <w:rFonts w:ascii="Arial" w:hAnsi="Arial" w:cs="Arial"/>
+          <w:b/>
+          <w:bCs/>
+        </w:rPr>
+        <w:t>α(o) Model formation function.</w:t>
+      </w:r>
     </w:p>
     <w:p>
       <w:pPr>
@@ -1230,6 +1246,20 @@
         </w:rPr>
         <w:t>}</w:t>
       </w:r>
+      <w:r>
+        <w:rPr>
+          <w:rFonts w:ascii="Arial" w:hAnsi="Arial" w:cs="Arial"/>
+        </w:rPr>
+        <w:t xml:space="preserve"> </w:t>
+      </w:r>
+      <w:r>
+        <w:rPr>
+          <w:rFonts w:ascii="Arial" w:hAnsi="Arial" w:cs="Arial"/>
+          <w:b/>
+          <w:bCs/>
+        </w:rPr>
+        <w:t>C Classes</w:t>
+      </w:r>
     </w:p>
     <w:p>
       <w:pPr>
@@ -1247,6 +1277,20 @@
           <w:rFonts w:ascii="Arial" w:hAnsi="Arial" w:cs="Arial"/>
         </w:rPr>
         <w:t>The machine learning model you are trying to train that predicts wine quality from its measured features.</w:t>
+      </w:r>
+      <w:r>
+        <w:rPr>
+          <w:rFonts w:ascii="Arial" w:hAnsi="Arial" w:cs="Arial"/>
+        </w:rPr>
+        <w:t xml:space="preserve"> </w:t>
+      </w:r>
+      <w:r>
+        <w:rPr>
+          <w:rFonts w:ascii="Arial" w:hAnsi="Arial" w:cs="Arial"/>
+          <w:b/>
+          <w:bCs/>
+        </w:rPr>
+        <w:t>y(x) Classifier (model function) to be learned.</w:t>
       </w:r>
     </w:p>
     <w:p>
@@ -1389,14 +1433,7 @@
         <w:rPr>
           <w:rFonts w:ascii="Arial" w:hAnsi="Arial" w:cs="Arial"/>
         </w:rPr>
-        <w:t>Answers_Human_</w:t>
-      </w:r>
-      <w:proofErr w:type="gramStart"/>
-      <w:r>
-        <w:rPr>
-          <w:rFonts w:ascii="Arial" w:hAnsi="Arial" w:cs="Arial"/>
-        </w:rPr>
-        <w:t>AI”</w:t>
+        <w:t>Answers_Human_AI”</w:t>
       </w:r>
       <w:r>
         <w:rPr>
@@ -1405,7 +1442,6 @@
         <w:t>attached</w:t>
       </w:r>
       <w:proofErr w:type="spellEnd"/>
-      <w:proofErr w:type="gramEnd"/>
       <w:r>
         <w:rPr>
           <w:rFonts w:ascii="Arial" w:hAnsi="Arial" w:cs="Arial"/>
@@ -1662,61 +1698,33 @@
         <w:rPr>
           <w:rFonts w:ascii="Arial" w:hAnsi="Arial" w:cs="Arial"/>
         </w:rPr>
-        <w:t xml:space="preserve"> Ap there are in each case m1, </w:t>
-      </w:r>
-      <w:proofErr w:type="gramStart"/>
-      <w:r>
-        <w:rPr>
-          <w:rFonts w:ascii="Arial" w:hAnsi="Arial" w:cs="Arial"/>
-        </w:rPr>
-        <w:t>. . . ,</w:t>
-      </w:r>
-      <w:proofErr w:type="gramEnd"/>
+        <w:t xml:space="preserve"> Ap there are in each case m1, . . . , </w:t>
+      </w:r>
+      <w:proofErr w:type="spellStart"/>
+      <w:r>
+        <w:rPr>
+          <w:rFonts w:ascii="Arial" w:hAnsi="Arial" w:cs="Arial"/>
+        </w:rPr>
+        <w:t>mp</w:t>
+      </w:r>
+      <w:proofErr w:type="spellEnd"/>
+      <w:r>
+        <w:rPr>
+          <w:rFonts w:ascii="Arial" w:hAnsi="Arial" w:cs="Arial"/>
+        </w:rPr>
+        <w:t xml:space="preserve"> values, e.g. ai,1, . . . , ai,</w:t>
+      </w:r>
       <w:r>
         <w:rPr>
           <w:rFonts w:ascii="Arial" w:hAnsi="Arial" w:cs="Arial"/>
         </w:rPr>
         <w:t xml:space="preserve"> </w:t>
       </w:r>
-      <w:proofErr w:type="spellStart"/>
-      <w:r>
-        <w:rPr>
-          <w:rFonts w:ascii="Arial" w:hAnsi="Arial" w:cs="Arial"/>
-        </w:rPr>
-        <w:t>mp</w:t>
-      </w:r>
-      <w:proofErr w:type="spellEnd"/>
-      <w:r>
-        <w:rPr>
-          <w:rFonts w:ascii="Arial" w:hAnsi="Arial" w:cs="Arial"/>
-        </w:rPr>
-        <w:t xml:space="preserve"> values, e.g. ai,1, . . . , ai,</w:t>
-      </w:r>
-      <w:r>
-        <w:rPr>
-          <w:rFonts w:ascii="Arial" w:hAnsi="Arial" w:cs="Arial"/>
-        </w:rPr>
-        <w:t xml:space="preserve"> </w:t>
-      </w:r>
-      <w:r>
-        <w:rPr>
-          <w:rFonts w:ascii="Arial" w:hAnsi="Arial" w:cs="Arial"/>
-        </w:rPr>
-        <w:t>mi for Ai . The hypothesis space contains the conjunctions of restrictions for the attributes: “A1 has value a</w:t>
-      </w:r>
-      <w:proofErr w:type="gramStart"/>
-      <w:r>
-        <w:rPr>
-          <w:rFonts w:ascii="Arial" w:hAnsi="Arial" w:cs="Arial"/>
-        </w:rPr>
-        <w:t>1,j</w:t>
-      </w:r>
-      <w:proofErr w:type="gramEnd"/>
-      <w:r>
-        <w:rPr>
-          <w:rFonts w:ascii="Arial" w:hAnsi="Arial" w:cs="Arial"/>
-        </w:rPr>
-        <w:t xml:space="preserve">1 and . . . and Ap has value </w:t>
+      <w:r>
+        <w:rPr>
+          <w:rFonts w:ascii="Arial" w:hAnsi="Arial" w:cs="Arial"/>
+        </w:rPr>
+        <w:t xml:space="preserve">mi for Ai . The hypothesis space contains the conjunctions of restrictions for the attributes: “A1 has value a1,j1 and . . . and Ap has value </w:t>
       </w:r>
       <w:proofErr w:type="spellStart"/>
       <w:r>
@@ -1799,21 +1807,7 @@
         <w:rPr>
           <w:rFonts w:ascii="Arial" w:hAnsi="Arial" w:cs="Arial"/>
         </w:rPr>
-        <w:t xml:space="preserve">How will the above answers change, if an additional attribute Ap+1 with mp+1 values </w:t>
-      </w:r>
-      <w:proofErr w:type="gramStart"/>
-      <w:r>
-        <w:rPr>
-          <w:rFonts w:ascii="Arial" w:hAnsi="Arial" w:cs="Arial"/>
-        </w:rPr>
-        <w:t>is</w:t>
-      </w:r>
-      <w:proofErr w:type="gramEnd"/>
-      <w:r>
-        <w:rPr>
-          <w:rFonts w:ascii="Arial" w:hAnsi="Arial" w:cs="Arial"/>
-        </w:rPr>
-        <w:t xml:space="preserve"> added? Derive a recursion formula</w:t>
+        <w:t>How will the above answers change, if an additional attribute Ap+1 with mp+1 values is added? Derive a recursion formula</w:t>
       </w:r>
     </w:p>
     <w:p>
@@ -1928,21 +1922,7 @@
         <w:rPr>
           <w:rFonts w:ascii="Arial" w:hAnsi="Arial" w:cs="Arial"/>
         </w:rPr>
-        <w:t>Let the set H contain hypotheses that are built from a conjunction of restrictions for attribute-value combinations; e. g. (Monday, yes</w:t>
-      </w:r>
-      <w:proofErr w:type="gramStart"/>
-      <w:r>
-        <w:rPr>
-          <w:rFonts w:ascii="Arial" w:hAnsi="Arial" w:cs="Arial"/>
-        </w:rPr>
-        <w:t>, ?</w:t>
-      </w:r>
-      <w:proofErr w:type="gramEnd"/>
-      <w:r>
-        <w:rPr>
-          <w:rFonts w:ascii="Arial" w:hAnsi="Arial" w:cs="Arial"/>
-        </w:rPr>
-        <w:t xml:space="preserve">, ?). </w:t>
+        <w:t xml:space="preserve">Let the set H contain hypotheses that are built from a conjunction of restrictions for attribute-value combinations; e. g. (Monday, yes, ?, ?). </w:t>
       </w:r>
     </w:p>
     <w:p>
@@ -2186,7 +2166,7 @@
 </file>
 
 <file path=word/endnotes.xml><?xml version="1.0" encoding="utf-8"?>
-<w:endnotes xmlns:wpc="http://schemas.microsoft.com/office/word/2010/wordprocessingCanvas" xmlns:cx="http://schemas.microsoft.com/office/drawing/2014/chartex" xmlns:cx1="http://schemas.microsoft.com/office/drawing/2015/9/8/chartex" xmlns:cx2="http://schemas.microsoft.com/office/drawing/2015/10/21/chartex" xmlns:cx3="http://schemas.microsoft.com/office/drawing/2016/5/9/chartex" xmlns:cx4="http://schemas.microsoft.com/office/drawing/2016/5/10/chartex" xmlns:cx5="http://schemas.microsoft.com/office/drawing/2016/5/11/chartex" xmlns:cx6="http://schemas.microsoft.com/office/drawing/2016/5/12/chartex" xmlns:cx7="http://schemas.microsoft.com/office/drawing/2016/5/13/chartex" xmlns:cx8="http://schemas.microsoft.com/office/drawing/2016/5/14/chartex" xmlns:mc="http://schemas.openxmlformats.org/markup-compatibility/2006" xmlns:aink="http://schemas.microsoft.com/office/drawing/2016/ink" xmlns:am3d="http://schemas.microsoft.com/office/drawing/2017/model3d" xmlns:o="urn:schemas-microsoft-com:office:office" xmlns:r="http://schemas.openxmlformats.org/officeDocument/2006/relationships" xmlns:m="http://schemas.openxmlformats.org/officeDocument/2006/math" xmlns:v="urn:schemas-microsoft-com:vml" xmlns:wp14="http://schemas.microsoft.com/office/word/2010/wordprocessingDrawing" xmlns:wp="http://schemas.openxmlformats.org/drawingml/2006/wordprocessingDrawing" xmlns:w10="urn:schemas-microsoft-com:office:word" xmlns:w="http://schemas.openxmlformats.org/wordprocessingml/2006/main" xmlns:w14="http://schemas.microsoft.com/office/word/2010/wordml" xmlns:w15="http://schemas.microsoft.com/office/word/2012/wordml" xmlns:w16cex="http://schemas.microsoft.com/office/word/2018/wordml/cex" xmlns:w16cid="http://schemas.microsoft.com/office/word/2016/wordml/cid" xmlns:w16="http://schemas.microsoft.com/office/word/2018/wordml" xmlns:w16sdtdh="http://schemas.microsoft.com/office/word/2020/wordml/sdtdatahash" xmlns:w16se="http://schemas.microsoft.com/office/word/2015/wordml/symex" xmlns:wpg="http://schemas.microsoft.com/office/word/2010/wordprocessingGroup" xmlns:wpi="http://schemas.microsoft.com/office/word/2010/wordprocessingInk" xmlns:wne="http://schemas.microsoft.com/office/word/2006/wordml" xmlns:wps="http://schemas.microsoft.com/office/word/2010/wordprocessingShape" mc:Ignorable="w14 w15 w16se w16cid w16 w16cex w16sdtdh wp14">
+<w:endnotes xmlns:wpc="http://schemas.microsoft.com/office/word/2010/wordprocessingCanvas" xmlns:cx="http://schemas.microsoft.com/office/drawing/2014/chartex" xmlns:cx1="http://schemas.microsoft.com/office/drawing/2015/9/8/chartex" xmlns:cx2="http://schemas.microsoft.com/office/drawing/2015/10/21/chartex" xmlns:cx3="http://schemas.microsoft.com/office/drawing/2016/5/9/chartex" xmlns:cx4="http://schemas.microsoft.com/office/drawing/2016/5/10/chartex" xmlns:cx5="http://schemas.microsoft.com/office/drawing/2016/5/11/chartex" xmlns:cx6="http://schemas.microsoft.com/office/drawing/2016/5/12/chartex" xmlns:cx7="http://schemas.microsoft.com/office/drawing/2016/5/13/chartex" xmlns:cx8="http://schemas.microsoft.com/office/drawing/2016/5/14/chartex" xmlns:mc="http://schemas.openxmlformats.org/markup-compatibility/2006" xmlns:aink="http://schemas.microsoft.com/office/drawing/2016/ink" xmlns:am3d="http://schemas.microsoft.com/office/drawing/2017/model3d" xmlns:o="urn:schemas-microsoft-com:office:office" xmlns:oel="http://schemas.microsoft.com/office/2019/extlst" xmlns:r="http://schemas.openxmlformats.org/officeDocument/2006/relationships" xmlns:m="http://schemas.openxmlformats.org/officeDocument/2006/math" xmlns:v="urn:schemas-microsoft-com:vml" xmlns:wp14="http://schemas.microsoft.com/office/word/2010/wordprocessingDrawing" xmlns:wp="http://schemas.openxmlformats.org/drawingml/2006/wordprocessingDrawing" xmlns:w10="urn:schemas-microsoft-com:office:word" xmlns:w="http://schemas.openxmlformats.org/wordprocessingml/2006/main" xmlns:w14="http://schemas.microsoft.com/office/word/2010/wordml" xmlns:w15="http://schemas.microsoft.com/office/word/2012/wordml" xmlns:w16cex="http://schemas.microsoft.com/office/word/2018/wordml/cex" xmlns:w16cid="http://schemas.microsoft.com/office/word/2016/wordml/cid" xmlns:w16="http://schemas.microsoft.com/office/word/2018/wordml" xmlns:w16du="http://schemas.microsoft.com/office/word/2023/wordml/word16du" xmlns:w16sdtdh="http://schemas.microsoft.com/office/word/2020/wordml/sdtdatahash" xmlns:w16sdtfl="http://schemas.microsoft.com/office/word/2024/wordml/sdtformatlock" xmlns:w16se="http://schemas.microsoft.com/office/word/2015/wordml/symex" xmlns:wpg="http://schemas.microsoft.com/office/word/2010/wordprocessingGroup" xmlns:wpi="http://schemas.microsoft.com/office/word/2010/wordprocessingInk" xmlns:wne="http://schemas.microsoft.com/office/word/2006/wordml" xmlns:wps="http://schemas.microsoft.com/office/word/2010/wordprocessingShape" mc:Ignorable="w14 w15 w16se w16cid w16 w16cex w16sdtdh w16sdtfl w16du wp14">
   <w:endnote w:type="separator" w:id="-1">
     <w:p>
       <w:pPr>
@@ -2211,7 +2191,7 @@
 </file>
 
 <file path=word/footer1.xml><?xml version="1.0" encoding="utf-8"?>
-<w:ftr xmlns:wpc="http://schemas.microsoft.com/office/word/2010/wordprocessingCanvas" xmlns:cx="http://schemas.microsoft.com/office/drawing/2014/chartex" xmlns:cx1="http://schemas.microsoft.com/office/drawing/2015/9/8/chartex" xmlns:cx2="http://schemas.microsoft.com/office/drawing/2015/10/21/chartex" xmlns:cx3="http://schemas.microsoft.com/office/drawing/2016/5/9/chartex" xmlns:cx4="http://schemas.microsoft.com/office/drawing/2016/5/10/chartex" xmlns:cx5="http://schemas.microsoft.com/office/drawing/2016/5/11/chartex" xmlns:cx6="http://schemas.microsoft.com/office/drawing/2016/5/12/chartex" xmlns:cx7="http://schemas.microsoft.com/office/drawing/2016/5/13/chartex" xmlns:cx8="http://schemas.microsoft.com/office/drawing/2016/5/14/chartex" xmlns:mc="http://schemas.openxmlformats.org/markup-compatibility/2006" xmlns:aink="http://schemas.microsoft.com/office/drawing/2016/ink" xmlns:am3d="http://schemas.microsoft.com/office/drawing/2017/model3d" xmlns:o="urn:schemas-microsoft-com:office:office" xmlns:r="http://schemas.openxmlformats.org/officeDocument/2006/relationships" xmlns:m="http://schemas.openxmlformats.org/officeDocument/2006/math" xmlns:v="urn:schemas-microsoft-com:vml" xmlns:wp14="http://schemas.microsoft.com/office/word/2010/wordprocessingDrawing" xmlns:wp="http://schemas.openxmlformats.org/drawingml/2006/wordprocessingDrawing" xmlns:w10="urn:schemas-microsoft-com:office:word" xmlns:w="http://schemas.openxmlformats.org/wordprocessingml/2006/main" xmlns:w14="http://schemas.microsoft.com/office/word/2010/wordml" xmlns:w15="http://schemas.microsoft.com/office/word/2012/wordml" xmlns:w16cex="http://schemas.microsoft.com/office/word/2018/wordml/cex" xmlns:w16cid="http://schemas.microsoft.com/office/word/2016/wordml/cid" xmlns:w16="http://schemas.microsoft.com/office/word/2018/wordml" xmlns:w16sdtdh="http://schemas.microsoft.com/office/word/2020/wordml/sdtdatahash" xmlns:w16se="http://schemas.microsoft.com/office/word/2015/wordml/symex" xmlns:wpg="http://schemas.microsoft.com/office/word/2010/wordprocessingGroup" xmlns:wpi="http://schemas.microsoft.com/office/word/2010/wordprocessingInk" xmlns:wne="http://schemas.microsoft.com/office/word/2006/wordml" xmlns:wps="http://schemas.microsoft.com/office/word/2010/wordprocessingShape" mc:Ignorable="w14 w15 w16se w16cid w16 w16cex w16sdtdh wp14">
+<w:ftr xmlns:wpc="http://schemas.microsoft.com/office/word/2010/wordprocessingCanvas" xmlns:cx="http://schemas.microsoft.com/office/drawing/2014/chartex" xmlns:cx1="http://schemas.microsoft.com/office/drawing/2015/9/8/chartex" xmlns:cx2="http://schemas.microsoft.com/office/drawing/2015/10/21/chartex" xmlns:cx3="http://schemas.microsoft.com/office/drawing/2016/5/9/chartex" xmlns:cx4="http://schemas.microsoft.com/office/drawing/2016/5/10/chartex" xmlns:cx5="http://schemas.microsoft.com/office/drawing/2016/5/11/chartex" xmlns:cx6="http://schemas.microsoft.com/office/drawing/2016/5/12/chartex" xmlns:cx7="http://schemas.microsoft.com/office/drawing/2016/5/13/chartex" xmlns:cx8="http://schemas.microsoft.com/office/drawing/2016/5/14/chartex" xmlns:mc="http://schemas.openxmlformats.org/markup-compatibility/2006" xmlns:aink="http://schemas.microsoft.com/office/drawing/2016/ink" xmlns:am3d="http://schemas.microsoft.com/office/drawing/2017/model3d" xmlns:o="urn:schemas-microsoft-com:office:office" xmlns:oel="http://schemas.microsoft.com/office/2019/extlst" xmlns:r="http://schemas.openxmlformats.org/officeDocument/2006/relationships" xmlns:m="http://schemas.openxmlformats.org/officeDocument/2006/math" xmlns:v="urn:schemas-microsoft-com:vml" xmlns:wp14="http://schemas.microsoft.com/office/word/2010/wordprocessingDrawing" xmlns:wp="http://schemas.openxmlformats.org/drawingml/2006/wordprocessingDrawing" xmlns:w10="urn:schemas-microsoft-com:office:word" xmlns:w="http://schemas.openxmlformats.org/wordprocessingml/2006/main" xmlns:w14="http://schemas.microsoft.com/office/word/2010/wordml" xmlns:w15="http://schemas.microsoft.com/office/word/2012/wordml" xmlns:w16cex="http://schemas.microsoft.com/office/word/2018/wordml/cex" xmlns:w16cid="http://schemas.microsoft.com/office/word/2016/wordml/cid" xmlns:w16="http://schemas.microsoft.com/office/word/2018/wordml" xmlns:w16du="http://schemas.microsoft.com/office/word/2023/wordml/word16du" xmlns:w16sdtdh="http://schemas.microsoft.com/office/word/2020/wordml/sdtdatahash" xmlns:w16sdtfl="http://schemas.microsoft.com/office/word/2024/wordml/sdtformatlock" xmlns:w16se="http://schemas.microsoft.com/office/word/2015/wordml/symex" xmlns:wpg="http://schemas.microsoft.com/office/word/2010/wordprocessingGroup" xmlns:wpi="http://schemas.microsoft.com/office/word/2010/wordprocessingInk" xmlns:wne="http://schemas.microsoft.com/office/word/2006/wordml" xmlns:wps="http://schemas.microsoft.com/office/word/2010/wordprocessingShape" mc:Ignorable="w14 w15 w16se w16cid w16 w16cex w16sdtdh w16sdtfl w16du wp14">
   <w:p>
     <w:pPr>
       <w:pStyle w:val="Footer"/>
@@ -2289,7 +2269,7 @@
 </file>
 
 <file path=word/footnotes.xml><?xml version="1.0" encoding="utf-8"?>
-<w:footnotes xmlns:wpc="http://schemas.microsoft.com/office/word/2010/wordprocessingCanvas" xmlns:cx="http://schemas.microsoft.com/office/drawing/2014/chartex" xmlns:cx1="http://schemas.microsoft.com/office/drawing/2015/9/8/chartex" xmlns:cx2="http://schemas.microsoft.com/office/drawing/2015/10/21/chartex" xmlns:cx3="http://schemas.microsoft.com/office/drawing/2016/5/9/chartex" xmlns:cx4="http://schemas.microsoft.com/office/drawing/2016/5/10/chartex" xmlns:cx5="http://schemas.microsoft.com/office/drawing/2016/5/11/chartex" xmlns:cx6="http://schemas.microsoft.com/office/drawing/2016/5/12/chartex" xmlns:cx7="http://schemas.microsoft.com/office/drawing/2016/5/13/chartex" xmlns:cx8="http://schemas.microsoft.com/office/drawing/2016/5/14/chartex" xmlns:mc="http://schemas.openxmlformats.org/markup-compatibility/2006" xmlns:aink="http://schemas.microsoft.com/office/drawing/2016/ink" xmlns:am3d="http://schemas.microsoft.com/office/drawing/2017/model3d" xmlns:o="urn:schemas-microsoft-com:office:office" xmlns:r="http://schemas.openxmlformats.org/officeDocument/2006/relationships" xmlns:m="http://schemas.openxmlformats.org/officeDocument/2006/math" xmlns:v="urn:schemas-microsoft-com:vml" xmlns:wp14="http://schemas.microsoft.com/office/word/2010/wordprocessingDrawing" xmlns:wp="http://schemas.openxmlformats.org/drawingml/2006/wordprocessingDrawing" xmlns:w10="urn:schemas-microsoft-com:office:word" xmlns:w="http://schemas.openxmlformats.org/wordprocessingml/2006/main" xmlns:w14="http://schemas.microsoft.com/office/word/2010/wordml" xmlns:w15="http://schemas.microsoft.com/office/word/2012/wordml" xmlns:w16cex="http://schemas.microsoft.com/office/word/2018/wordml/cex" xmlns:w16cid="http://schemas.microsoft.com/office/word/2016/wordml/cid" xmlns:w16="http://schemas.microsoft.com/office/word/2018/wordml" xmlns:w16sdtdh="http://schemas.microsoft.com/office/word/2020/wordml/sdtdatahash" xmlns:w16se="http://schemas.microsoft.com/office/word/2015/wordml/symex" xmlns:wpg="http://schemas.microsoft.com/office/word/2010/wordprocessingGroup" xmlns:wpi="http://schemas.microsoft.com/office/word/2010/wordprocessingInk" xmlns:wne="http://schemas.microsoft.com/office/word/2006/wordml" xmlns:wps="http://schemas.microsoft.com/office/word/2010/wordprocessingShape" mc:Ignorable="w14 w15 w16se w16cid w16 w16cex w16sdtdh wp14">
+<w:footnotes xmlns:wpc="http://schemas.microsoft.com/office/word/2010/wordprocessingCanvas" xmlns:cx="http://schemas.microsoft.com/office/drawing/2014/chartex" xmlns:cx1="http://schemas.microsoft.com/office/drawing/2015/9/8/chartex" xmlns:cx2="http://schemas.microsoft.com/office/drawing/2015/10/21/chartex" xmlns:cx3="http://schemas.microsoft.com/office/drawing/2016/5/9/chartex" xmlns:cx4="http://schemas.microsoft.com/office/drawing/2016/5/10/chartex" xmlns:cx5="http://schemas.microsoft.com/office/drawing/2016/5/11/chartex" xmlns:cx6="http://schemas.microsoft.com/office/drawing/2016/5/12/chartex" xmlns:cx7="http://schemas.microsoft.com/office/drawing/2016/5/13/chartex" xmlns:cx8="http://schemas.microsoft.com/office/drawing/2016/5/14/chartex" xmlns:mc="http://schemas.openxmlformats.org/markup-compatibility/2006" xmlns:aink="http://schemas.microsoft.com/office/drawing/2016/ink" xmlns:am3d="http://schemas.microsoft.com/office/drawing/2017/model3d" xmlns:o="urn:schemas-microsoft-com:office:office" xmlns:oel="http://schemas.microsoft.com/office/2019/extlst" xmlns:r="http://schemas.openxmlformats.org/officeDocument/2006/relationships" xmlns:m="http://schemas.openxmlformats.org/officeDocument/2006/math" xmlns:v="urn:schemas-microsoft-com:vml" xmlns:wp14="http://schemas.microsoft.com/office/word/2010/wordprocessingDrawing" xmlns:wp="http://schemas.openxmlformats.org/drawingml/2006/wordprocessingDrawing" xmlns:w10="urn:schemas-microsoft-com:office:word" xmlns:w="http://schemas.openxmlformats.org/wordprocessingml/2006/main" xmlns:w14="http://schemas.microsoft.com/office/word/2010/wordml" xmlns:w15="http://schemas.microsoft.com/office/word/2012/wordml" xmlns:w16cex="http://schemas.microsoft.com/office/word/2018/wordml/cex" xmlns:w16cid="http://schemas.microsoft.com/office/word/2016/wordml/cid" xmlns:w16="http://schemas.microsoft.com/office/word/2018/wordml" xmlns:w16du="http://schemas.microsoft.com/office/word/2023/wordml/word16du" xmlns:w16sdtdh="http://schemas.microsoft.com/office/word/2020/wordml/sdtdatahash" xmlns:w16sdtfl="http://schemas.microsoft.com/office/word/2024/wordml/sdtformatlock" xmlns:w16se="http://schemas.microsoft.com/office/word/2015/wordml/symex" xmlns:wpg="http://schemas.microsoft.com/office/word/2010/wordprocessingGroup" xmlns:wpi="http://schemas.microsoft.com/office/word/2010/wordprocessingInk" xmlns:wne="http://schemas.microsoft.com/office/word/2006/wordml" xmlns:wps="http://schemas.microsoft.com/office/word/2010/wordprocessingShape" mc:Ignorable="w14 w15 w16se w16cid w16 w16cex w16sdtdh w16sdtfl w16du wp14">
   <w:footnote w:type="separator" w:id="-1">
     <w:p>
       <w:pPr>
@@ -2314,7 +2294,7 @@
 </file>
 
 <file path=word/header1.xml><?xml version="1.0" encoding="utf-8"?>
-<w:hdr xmlns:wpc="http://schemas.microsoft.com/office/word/2010/wordprocessingCanvas" xmlns:cx="http://schemas.microsoft.com/office/drawing/2014/chartex" xmlns:cx1="http://schemas.microsoft.com/office/drawing/2015/9/8/chartex" xmlns:cx2="http://schemas.microsoft.com/office/drawing/2015/10/21/chartex" xmlns:cx3="http://schemas.microsoft.com/office/drawing/2016/5/9/chartex" xmlns:cx4="http://schemas.microsoft.com/office/drawing/2016/5/10/chartex" xmlns:cx5="http://schemas.microsoft.com/office/drawing/2016/5/11/chartex" xmlns:cx6="http://schemas.microsoft.com/office/drawing/2016/5/12/chartex" xmlns:cx7="http://schemas.microsoft.com/office/drawing/2016/5/13/chartex" xmlns:cx8="http://schemas.microsoft.com/office/drawing/2016/5/14/chartex" xmlns:mc="http://schemas.openxmlformats.org/markup-compatibility/2006" xmlns:aink="http://schemas.microsoft.com/office/drawing/2016/ink" xmlns:am3d="http://schemas.microsoft.com/office/drawing/2017/model3d" xmlns:o="urn:schemas-microsoft-com:office:office" xmlns:r="http://schemas.openxmlformats.org/officeDocument/2006/relationships" xmlns:m="http://schemas.openxmlformats.org/officeDocument/2006/math" xmlns:v="urn:schemas-microsoft-com:vml" xmlns:wp14="http://schemas.microsoft.com/office/word/2010/wordprocessingDrawing" xmlns:wp="http://schemas.openxmlformats.org/drawingml/2006/wordprocessingDrawing" xmlns:w10="urn:schemas-microsoft-com:office:word" xmlns:w="http://schemas.openxmlformats.org/wordprocessingml/2006/main" xmlns:w14="http://schemas.microsoft.com/office/word/2010/wordml" xmlns:w15="http://schemas.microsoft.com/office/word/2012/wordml" xmlns:w16cex="http://schemas.microsoft.com/office/word/2018/wordml/cex" xmlns:w16cid="http://schemas.microsoft.com/office/word/2016/wordml/cid" xmlns:w16="http://schemas.microsoft.com/office/word/2018/wordml" xmlns:w16sdtdh="http://schemas.microsoft.com/office/word/2020/wordml/sdtdatahash" xmlns:w16se="http://schemas.microsoft.com/office/word/2015/wordml/symex" xmlns:wpg="http://schemas.microsoft.com/office/word/2010/wordprocessingGroup" xmlns:wpi="http://schemas.microsoft.com/office/word/2010/wordprocessingInk" xmlns:wne="http://schemas.microsoft.com/office/word/2006/wordml" xmlns:wps="http://schemas.microsoft.com/office/word/2010/wordprocessingShape" mc:Ignorable="w14 w15 w16se w16cid w16 w16cex w16sdtdh wp14">
+<w:hdr xmlns:wpc="http://schemas.microsoft.com/office/word/2010/wordprocessingCanvas" xmlns:cx="http://schemas.microsoft.com/office/drawing/2014/chartex" xmlns:cx1="http://schemas.microsoft.com/office/drawing/2015/9/8/chartex" xmlns:cx2="http://schemas.microsoft.com/office/drawing/2015/10/21/chartex" xmlns:cx3="http://schemas.microsoft.com/office/drawing/2016/5/9/chartex" xmlns:cx4="http://schemas.microsoft.com/office/drawing/2016/5/10/chartex" xmlns:cx5="http://schemas.microsoft.com/office/drawing/2016/5/11/chartex" xmlns:cx6="http://schemas.microsoft.com/office/drawing/2016/5/12/chartex" xmlns:cx7="http://schemas.microsoft.com/office/drawing/2016/5/13/chartex" xmlns:cx8="http://schemas.microsoft.com/office/drawing/2016/5/14/chartex" xmlns:mc="http://schemas.openxmlformats.org/markup-compatibility/2006" xmlns:aink="http://schemas.microsoft.com/office/drawing/2016/ink" xmlns:am3d="http://schemas.microsoft.com/office/drawing/2017/model3d" xmlns:o="urn:schemas-microsoft-com:office:office" xmlns:oel="http://schemas.microsoft.com/office/2019/extlst" xmlns:r="http://schemas.openxmlformats.org/officeDocument/2006/relationships" xmlns:m="http://schemas.openxmlformats.org/officeDocument/2006/math" xmlns:v="urn:schemas-microsoft-com:vml" xmlns:wp14="http://schemas.microsoft.com/office/word/2010/wordprocessingDrawing" xmlns:wp="http://schemas.openxmlformats.org/drawingml/2006/wordprocessingDrawing" xmlns:w10="urn:schemas-microsoft-com:office:word" xmlns:w="http://schemas.openxmlformats.org/wordprocessingml/2006/main" xmlns:w14="http://schemas.microsoft.com/office/word/2010/wordml" xmlns:w15="http://schemas.microsoft.com/office/word/2012/wordml" xmlns:w16cex="http://schemas.microsoft.com/office/word/2018/wordml/cex" xmlns:w16cid="http://schemas.microsoft.com/office/word/2016/wordml/cid" xmlns:w16="http://schemas.microsoft.com/office/word/2018/wordml" xmlns:w16du="http://schemas.microsoft.com/office/word/2023/wordml/word16du" xmlns:w16sdtdh="http://schemas.microsoft.com/office/word/2020/wordml/sdtdatahash" xmlns:w16sdtfl="http://schemas.microsoft.com/office/word/2024/wordml/sdtformatlock" xmlns:w16se="http://schemas.microsoft.com/office/word/2015/wordml/symex" xmlns:wpg="http://schemas.microsoft.com/office/word/2010/wordprocessingGroup" xmlns:wpi="http://schemas.microsoft.com/office/word/2010/wordprocessingInk" xmlns:wne="http://schemas.microsoft.com/office/word/2006/wordml" xmlns:wps="http://schemas.microsoft.com/office/word/2010/wordprocessingShape" mc:Ignorable="w14 w15 w16se w16cid w16 w16cex w16sdtdh w16sdtfl w16du wp14">
   <w:p>
     <w:pPr>
       <w:pStyle w:val="Header"/>
@@ -2427,7 +2407,7 @@
 </file>
 
 <file path=word/numbering.xml><?xml version="1.0" encoding="utf-8"?>
-<w:numbering xmlns:wpc="http://schemas.microsoft.com/office/word/2010/wordprocessingCanvas" xmlns:cx="http://schemas.microsoft.com/office/drawing/2014/chartex" xmlns:cx1="http://schemas.microsoft.com/office/drawing/2015/9/8/chartex" xmlns:cx2="http://schemas.microsoft.com/office/drawing/2015/10/21/chartex" xmlns:cx3="http://schemas.microsoft.com/office/drawing/2016/5/9/chartex" xmlns:cx4="http://schemas.microsoft.com/office/drawing/2016/5/10/chartex" xmlns:cx5="http://schemas.microsoft.com/office/drawing/2016/5/11/chartex" xmlns:cx6="http://schemas.microsoft.com/office/drawing/2016/5/12/chartex" xmlns:cx7="http://schemas.microsoft.com/office/drawing/2016/5/13/chartex" xmlns:cx8="http://schemas.microsoft.com/office/drawing/2016/5/14/chartex" xmlns:mc="http://schemas.openxmlformats.org/markup-compatibility/2006" xmlns:aink="http://schemas.microsoft.com/office/drawing/2016/ink" xmlns:am3d="http://schemas.microsoft.com/office/drawing/2017/model3d" xmlns:o="urn:schemas-microsoft-com:office:office" xmlns:r="http://schemas.openxmlformats.org/officeDocument/2006/relationships" xmlns:m="http://schemas.openxmlformats.org/officeDocument/2006/math" xmlns:v="urn:schemas-microsoft-com:vml" xmlns:wp14="http://schemas.microsoft.com/office/word/2010/wordprocessingDrawing" xmlns:wp="http://schemas.openxmlformats.org/drawingml/2006/wordprocessingDrawing" xmlns:w10="urn:schemas-microsoft-com:office:word" xmlns:w="http://schemas.openxmlformats.org/wordprocessingml/2006/main" xmlns:w14="http://schemas.microsoft.com/office/word/2010/wordml" xmlns:w15="http://schemas.microsoft.com/office/word/2012/wordml" xmlns:w16cex="http://schemas.microsoft.com/office/word/2018/wordml/cex" xmlns:w16cid="http://schemas.microsoft.com/office/word/2016/wordml/cid" xmlns:w16="http://schemas.microsoft.com/office/word/2018/wordml" xmlns:w16sdtdh="http://schemas.microsoft.com/office/word/2020/wordml/sdtdatahash" xmlns:w16se="http://schemas.microsoft.com/office/word/2015/wordml/symex" xmlns:wpg="http://schemas.microsoft.com/office/word/2010/wordprocessingGroup" xmlns:wpi="http://schemas.microsoft.com/office/word/2010/wordprocessingInk" xmlns:wne="http://schemas.microsoft.com/office/word/2006/wordml" xmlns:wps="http://schemas.microsoft.com/office/word/2010/wordprocessingShape" mc:Ignorable="w14 w15 w16se w16cid w16 w16cex w16sdtdh wp14">
+<w:numbering xmlns:wpc="http://schemas.microsoft.com/office/word/2010/wordprocessingCanvas" xmlns:cx="http://schemas.microsoft.com/office/drawing/2014/chartex" xmlns:cx1="http://schemas.microsoft.com/office/drawing/2015/9/8/chartex" xmlns:cx2="http://schemas.microsoft.com/office/drawing/2015/10/21/chartex" xmlns:cx3="http://schemas.microsoft.com/office/drawing/2016/5/9/chartex" xmlns:cx4="http://schemas.microsoft.com/office/drawing/2016/5/10/chartex" xmlns:cx5="http://schemas.microsoft.com/office/drawing/2016/5/11/chartex" xmlns:cx6="http://schemas.microsoft.com/office/drawing/2016/5/12/chartex" xmlns:cx7="http://schemas.microsoft.com/office/drawing/2016/5/13/chartex" xmlns:cx8="http://schemas.microsoft.com/office/drawing/2016/5/14/chartex" xmlns:mc="http://schemas.openxmlformats.org/markup-compatibility/2006" xmlns:aink="http://schemas.microsoft.com/office/drawing/2016/ink" xmlns:am3d="http://schemas.microsoft.com/office/drawing/2017/model3d" xmlns:o="urn:schemas-microsoft-com:office:office" xmlns:oel="http://schemas.microsoft.com/office/2019/extlst" xmlns:r="http://schemas.openxmlformats.org/officeDocument/2006/relationships" xmlns:m="http://schemas.openxmlformats.org/officeDocument/2006/math" xmlns:v="urn:schemas-microsoft-com:vml" xmlns:wp14="http://schemas.microsoft.com/office/word/2010/wordprocessingDrawing" xmlns:wp="http://schemas.openxmlformats.org/drawingml/2006/wordprocessingDrawing" xmlns:w10="urn:schemas-microsoft-com:office:word" xmlns:w="http://schemas.openxmlformats.org/wordprocessingml/2006/main" xmlns:w14="http://schemas.microsoft.com/office/word/2010/wordml" xmlns:w15="http://schemas.microsoft.com/office/word/2012/wordml" xmlns:w16cex="http://schemas.microsoft.com/office/word/2018/wordml/cex" xmlns:w16cid="http://schemas.microsoft.com/office/word/2016/wordml/cid" xmlns:w16="http://schemas.microsoft.com/office/word/2018/wordml" xmlns:w16du="http://schemas.microsoft.com/office/word/2023/wordml/word16du" xmlns:w16sdtdh="http://schemas.microsoft.com/office/word/2020/wordml/sdtdatahash" xmlns:w16sdtfl="http://schemas.microsoft.com/office/word/2024/wordml/sdtformatlock" xmlns:w16se="http://schemas.microsoft.com/office/word/2015/wordml/symex" xmlns:wpg="http://schemas.microsoft.com/office/word/2010/wordprocessingGroup" xmlns:wpi="http://schemas.microsoft.com/office/word/2010/wordprocessingInk" xmlns:wne="http://schemas.microsoft.com/office/word/2006/wordml" xmlns:wps="http://schemas.microsoft.com/office/word/2010/wordprocessingShape" mc:Ignorable="w14 w15 w16se w16cid w16 w16cex w16sdtdh w16sdtfl w16du wp14">
   <w:abstractNum w:abstractNumId="0" w15:restartNumberingAfterBreak="0">
     <w:nsid w:val="04E612D4"/>
     <w:multiLevelType w:val="hybridMultilevel"/>
@@ -3205,38 +3185,38 @@
       </w:pPr>
     </w:lvl>
   </w:abstractNum>
-  <w:num w:numId="1">
+  <w:num w:numId="1" w16cid:durableId="196046565">
     <w:abstractNumId w:val="3"/>
   </w:num>
-  <w:num w:numId="2">
+  <w:num w:numId="2" w16cid:durableId="1696804009">
     <w:abstractNumId w:val="4"/>
   </w:num>
-  <w:num w:numId="3">
+  <w:num w:numId="3" w16cid:durableId="1013655637">
     <w:abstractNumId w:val="1"/>
   </w:num>
-  <w:num w:numId="4">
+  <w:num w:numId="4" w16cid:durableId="1430197933">
     <w:abstractNumId w:val="0"/>
   </w:num>
-  <w:num w:numId="5">
+  <w:num w:numId="5" w16cid:durableId="1564441934">
     <w:abstractNumId w:val="5"/>
   </w:num>
-  <w:num w:numId="6">
+  <w:num w:numId="6" w16cid:durableId="1140221196">
     <w:abstractNumId w:val="7"/>
   </w:num>
-  <w:num w:numId="7">
+  <w:num w:numId="7" w16cid:durableId="1526747171">
     <w:abstractNumId w:val="2"/>
   </w:num>
-  <w:num w:numId="8">
+  <w:num w:numId="8" w16cid:durableId="2001960758">
     <w:abstractNumId w:val="6"/>
   </w:num>
-  <w:num w:numId="9">
+  <w:num w:numId="9" w16cid:durableId="1817644643">
     <w:abstractNumId w:val="8"/>
   </w:num>
 </w:numbering>
 </file>
 
 <file path=word/styles.xml><?xml version="1.0" encoding="utf-8"?>
-<w:styles xmlns:mc="http://schemas.openxmlformats.org/markup-compatibility/2006" xmlns:r="http://schemas.openxmlformats.org/officeDocument/2006/relationships" xmlns:w="http://schemas.openxmlformats.org/wordprocessingml/2006/main" xmlns:w14="http://schemas.microsoft.com/office/word/2010/wordml" xmlns:w15="http://schemas.microsoft.com/office/word/2012/wordml" xmlns:w16cex="http://schemas.microsoft.com/office/word/2018/wordml/cex" xmlns:w16cid="http://schemas.microsoft.com/office/word/2016/wordml/cid" xmlns:w16="http://schemas.microsoft.com/office/word/2018/wordml" xmlns:w16sdtdh="http://schemas.microsoft.com/office/word/2020/wordml/sdtdatahash" xmlns:w16se="http://schemas.microsoft.com/office/word/2015/wordml/symex" mc:Ignorable="w14 w15 w16se w16cid w16 w16cex w16sdtdh">
+<w:styles xmlns:mc="http://schemas.openxmlformats.org/markup-compatibility/2006" xmlns:r="http://schemas.openxmlformats.org/officeDocument/2006/relationships" xmlns:w="http://schemas.openxmlformats.org/wordprocessingml/2006/main" xmlns:w14="http://schemas.microsoft.com/office/word/2010/wordml" xmlns:w15="http://schemas.microsoft.com/office/word/2012/wordml" xmlns:w16cex="http://schemas.microsoft.com/office/word/2018/wordml/cex" xmlns:w16cid="http://schemas.microsoft.com/office/word/2016/wordml/cid" xmlns:w16="http://schemas.microsoft.com/office/word/2018/wordml" xmlns:w16du="http://schemas.microsoft.com/office/word/2023/wordml/word16du" xmlns:w16sdtdh="http://schemas.microsoft.com/office/word/2020/wordml/sdtdatahash" xmlns:w16sdtfl="http://schemas.microsoft.com/office/word/2024/wordml/sdtformatlock" xmlns:w16se="http://schemas.microsoft.com/office/word/2015/wordml/symex" mc:Ignorable="w14 w15 w16se w16cid w16 w16cex w16sdtdh w16sdtfl w16du">
   <w:docDefaults>
     <w:rPrDefault>
       <w:rPr>

--- a/H1/H1.docx
+++ b/H1/H1.docx
@@ -336,45 +336,8 @@
           <w:sz w:val="24"/>
           <w:szCs w:val="24"/>
         </w:rPr>
-        <w:t xml:space="preserve">Cesar Fernando </w:t>
-      </w:r>
-      <w:proofErr w:type="spellStart"/>
-      <w:r>
-        <w:rPr>
-          <w:rStyle w:val="Strong"/>
-          <w:rFonts w:ascii="Arial" w:hAnsi="Arial" w:cs="Arial"/>
-          <w:b w:val="0"/>
-          <w:bCs w:val="0"/>
-          <w:sz w:val="24"/>
-          <w:szCs w:val="24"/>
-        </w:rPr>
-        <w:t>Gamba</w:t>
-      </w:r>
-      <w:proofErr w:type="spellEnd"/>
-      <w:r>
-        <w:rPr>
-          <w:rStyle w:val="Strong"/>
-          <w:rFonts w:ascii="Arial" w:hAnsi="Arial" w:cs="Arial"/>
-          <w:b w:val="0"/>
-          <w:bCs w:val="0"/>
-          <w:sz w:val="24"/>
-          <w:szCs w:val="24"/>
-        </w:rPr>
-        <w:t xml:space="preserve"> </w:t>
-      </w:r>
-      <w:proofErr w:type="spellStart"/>
-      <w:r>
-        <w:rPr>
-          <w:rStyle w:val="Strong"/>
-          <w:rFonts w:ascii="Arial" w:hAnsi="Arial" w:cs="Arial"/>
-          <w:b w:val="0"/>
-          <w:bCs w:val="0"/>
-          <w:sz w:val="24"/>
-          <w:szCs w:val="24"/>
-        </w:rPr>
-        <w:t>Tiusaba</w:t>
-      </w:r>
-      <w:proofErr w:type="spellEnd"/>
+        <w:t>Cesar Fernando Gamba Tiusaba</w:t>
+      </w:r>
     </w:p>
     <w:p>
       <w:pPr>
@@ -924,21 +887,7 @@
         <w:rPr>
           <w:rFonts w:ascii="Arial" w:hAnsi="Arial" w:cs="Arial"/>
         </w:rPr>
-        <w:t xml:space="preserve">This task relies on </w:t>
-      </w:r>
-      <w:proofErr w:type="spellStart"/>
-      <w:r>
-        <w:rPr>
-          <w:rFonts w:ascii="Arial" w:hAnsi="Arial" w:cs="Arial"/>
-        </w:rPr>
-        <w:t>labeled</w:t>
-      </w:r>
-      <w:proofErr w:type="spellEnd"/>
-      <w:r>
-        <w:rPr>
-          <w:rFonts w:ascii="Arial" w:hAnsi="Arial" w:cs="Arial"/>
-        </w:rPr>
-        <w:t xml:space="preserve"> emails (spam or not spam) to train a model to classify incoming messages</w:t>
+        <w:t>This task relies on labeled emails (spam or not spam) to train a model to classify incoming messages</w:t>
       </w:r>
       <w:r>
         <w:rPr>
@@ -1080,22 +1029,42 @@
         </w:rPr>
         <w:t xml:space="preserve"> </w:t>
       </w:r>
-      <w:r>
+    </w:p>
+    <w:p>
+      <w:pPr>
+        <w:pStyle w:val="ListParagraph"/>
+        <w:ind w:left="1440"/>
         <w:rPr>
           <w:rFonts w:ascii="Arial" w:hAnsi="Arial" w:cs="Arial"/>
           <w:b/>
           <w:bCs/>
         </w:rPr>
-        <w:t xml:space="preserve">O </w:t>
-      </w:r>
+      </w:pPr>
       <w:r>
         <w:rPr>
           <w:rFonts w:ascii="Arial" w:hAnsi="Arial" w:cs="Arial"/>
           <w:b/>
           <w:bCs/>
         </w:rPr>
+        <w:t xml:space="preserve">O </w:t>
+      </w:r>
+      <w:r>
+        <w:rPr>
+          <w:rFonts w:ascii="Arial" w:hAnsi="Arial" w:cs="Arial"/>
+          <w:b/>
+          <w:bCs/>
+        </w:rPr>
         <w:t>Objects</w:t>
       </w:r>
+    </w:p>
+    <w:p>
+      <w:pPr>
+        <w:pStyle w:val="ListParagraph"/>
+        <w:ind w:left="1440"/>
+        <w:rPr>
+          <w:rFonts w:ascii="Arial" w:hAnsi="Arial" w:cs="Arial"/>
+        </w:rPr>
+      </w:pPr>
     </w:p>
     <w:p>
       <w:pPr>
@@ -1112,30 +1081,42 @@
         <w:rPr>
           <w:rFonts w:ascii="Arial" w:hAnsi="Arial" w:cs="Arial"/>
         </w:rPr>
-        <w:t xml:space="preserve">A table listing for each wine its measured values of acidity, sugar, alcohol, and </w:t>
-      </w:r>
-      <w:proofErr w:type="spellStart"/>
-      <w:r>
-        <w:rPr>
-          <w:rFonts w:ascii="Arial" w:hAnsi="Arial" w:cs="Arial"/>
-        </w:rPr>
-        <w:t>pH.</w:t>
-      </w:r>
-      <w:proofErr w:type="spellEnd"/>
+        <w:t>A table listing for each wine its measured values of acidity, sugar, alcohol, and pH.</w:t>
+      </w:r>
       <w:r>
         <w:rPr>
           <w:rFonts w:ascii="Arial" w:hAnsi="Arial" w:cs="Arial"/>
         </w:rPr>
         <w:t xml:space="preserve"> </w:t>
       </w:r>
-      <w:r>
+    </w:p>
+    <w:p>
+      <w:pPr>
+        <w:pStyle w:val="ListParagraph"/>
+        <w:ind w:left="1440"/>
         <w:rPr>
           <w:rFonts w:ascii="Arial" w:hAnsi="Arial" w:cs="Arial"/>
           <w:b/>
           <w:bCs/>
         </w:rPr>
+      </w:pPr>
+      <w:r>
+        <w:rPr>
+          <w:rFonts w:ascii="Arial" w:hAnsi="Arial" w:cs="Arial"/>
+          <w:b/>
+          <w:bCs/>
+        </w:rPr>
         <w:t>X Feature space</w:t>
       </w:r>
+    </w:p>
+    <w:p>
+      <w:pPr>
+        <w:pStyle w:val="ListParagraph"/>
+        <w:ind w:left="1440"/>
+        <w:rPr>
+          <w:rFonts w:ascii="Arial" w:hAnsi="Arial" w:cs="Arial"/>
+        </w:rPr>
+      </w:pPr>
     </w:p>
     <w:p>
       <w:pPr>
@@ -1160,14 +1141,34 @@
         </w:rPr>
         <w:t xml:space="preserve"> </w:t>
       </w:r>
-      <w:r>
+    </w:p>
+    <w:p>
+      <w:pPr>
+        <w:pStyle w:val="ListParagraph"/>
+        <w:ind w:left="1440"/>
         <w:rPr>
           <w:rFonts w:ascii="Arial" w:hAnsi="Arial" w:cs="Arial"/>
           <w:b/>
           <w:bCs/>
         </w:rPr>
+      </w:pPr>
+      <w:r>
+        <w:rPr>
+          <w:rFonts w:ascii="Arial" w:hAnsi="Arial" w:cs="Arial"/>
+          <w:b/>
+          <w:bCs/>
+        </w:rPr>
         <w:t>γ(o) Ideal classifier (a human) for real-world objects.</w:t>
       </w:r>
+    </w:p>
+    <w:p>
+      <w:pPr>
+        <w:pStyle w:val="ListParagraph"/>
+        <w:ind w:left="1440"/>
+        <w:rPr>
+          <w:rFonts w:ascii="Arial" w:hAnsi="Arial" w:cs="Arial"/>
+        </w:rPr>
+      </w:pPr>
     </w:p>
     <w:p>
       <w:pPr>
@@ -1192,14 +1193,34 @@
         </w:rPr>
         <w:t xml:space="preserve"> </w:t>
       </w:r>
-      <w:r>
+    </w:p>
+    <w:p>
+      <w:pPr>
+        <w:pStyle w:val="ListParagraph"/>
+        <w:ind w:left="1440"/>
         <w:rPr>
           <w:rFonts w:ascii="Arial" w:hAnsi="Arial" w:cs="Arial"/>
           <w:b/>
           <w:bCs/>
         </w:rPr>
+      </w:pPr>
+      <w:r>
+        <w:rPr>
+          <w:rFonts w:ascii="Arial" w:hAnsi="Arial" w:cs="Arial"/>
+          <w:b/>
+          <w:bCs/>
+        </w:rPr>
         <w:t>α(o) Model formation function.</w:t>
       </w:r>
+    </w:p>
+    <w:p>
+      <w:pPr>
+        <w:pStyle w:val="ListParagraph"/>
+        <w:ind w:left="1440"/>
+        <w:rPr>
+          <w:rFonts w:ascii="Arial" w:hAnsi="Arial" w:cs="Arial"/>
+        </w:rPr>
+      </w:pPr>
     </w:p>
     <w:p>
       <w:pPr>
@@ -1216,35 +1237,7 @@
         <w:rPr>
           <w:rFonts w:ascii="Arial" w:hAnsi="Arial" w:cs="Arial"/>
         </w:rPr>
-        <w:t>The set {</w:t>
-      </w:r>
-      <w:proofErr w:type="spellStart"/>
-      <w:r>
-        <w:rPr>
-          <w:rFonts w:ascii="Arial" w:hAnsi="Arial" w:cs="Arial"/>
-        </w:rPr>
-        <w:t>HighQuality</w:t>
-      </w:r>
-      <w:proofErr w:type="spellEnd"/>
-      <w:r>
-        <w:rPr>
-          <w:rFonts w:ascii="Arial" w:hAnsi="Arial" w:cs="Arial"/>
-        </w:rPr>
-        <w:t xml:space="preserve">, </w:t>
-      </w:r>
-      <w:proofErr w:type="spellStart"/>
-      <w:r>
-        <w:rPr>
-          <w:rFonts w:ascii="Arial" w:hAnsi="Arial" w:cs="Arial"/>
-        </w:rPr>
-        <w:t>LowQuality</w:t>
-      </w:r>
-      <w:proofErr w:type="spellEnd"/>
-      <w:r>
-        <w:rPr>
-          <w:rFonts w:ascii="Arial" w:hAnsi="Arial" w:cs="Arial"/>
-        </w:rPr>
-        <w:t>}</w:t>
+        <w:t>The set {HighQuality, LowQuality}</w:t>
       </w:r>
       <w:r>
         <w:rPr>
@@ -1252,14 +1245,34 @@
         </w:rPr>
         <w:t xml:space="preserve"> </w:t>
       </w:r>
-      <w:r>
+    </w:p>
+    <w:p>
+      <w:pPr>
+        <w:pStyle w:val="ListParagraph"/>
+        <w:ind w:left="1440"/>
         <w:rPr>
           <w:rFonts w:ascii="Arial" w:hAnsi="Arial" w:cs="Arial"/>
           <w:b/>
           <w:bCs/>
         </w:rPr>
+      </w:pPr>
+      <w:r>
+        <w:rPr>
+          <w:rFonts w:ascii="Arial" w:hAnsi="Arial" w:cs="Arial"/>
+          <w:b/>
+          <w:bCs/>
+        </w:rPr>
         <w:t>C Classes</w:t>
       </w:r>
+    </w:p>
+    <w:p>
+      <w:pPr>
+        <w:pStyle w:val="ListParagraph"/>
+        <w:ind w:left="1440"/>
+        <w:rPr>
+          <w:rFonts w:ascii="Arial" w:hAnsi="Arial" w:cs="Arial"/>
+        </w:rPr>
+      </w:pPr>
     </w:p>
     <w:p>
       <w:pPr>
@@ -1284,6 +1297,15 @@
         </w:rPr>
         <w:t xml:space="preserve"> </w:t>
       </w:r>
+    </w:p>
+    <w:p>
+      <w:pPr>
+        <w:pStyle w:val="ListParagraph"/>
+        <w:ind w:left="1440"/>
+        <w:rPr>
+          <w:rFonts w:ascii="Arial" w:hAnsi="Arial" w:cs="Arial"/>
+        </w:rPr>
+      </w:pPr>
       <w:r>
         <w:rPr>
           <w:rFonts w:ascii="Arial" w:hAnsi="Arial" w:cs="Arial"/>
@@ -1426,27 +1448,13 @@
         <w:rPr>
           <w:rFonts w:ascii="Arial" w:hAnsi="Arial" w:cs="Arial"/>
         </w:rPr>
-        <w:t>called “</w:t>
-      </w:r>
-      <w:proofErr w:type="spellStart"/>
-      <w:r>
-        <w:rPr>
-          <w:rFonts w:ascii="Arial" w:hAnsi="Arial" w:cs="Arial"/>
-        </w:rPr>
-        <w:t>Answers_Human_AI”</w:t>
-      </w:r>
-      <w:r>
-        <w:rPr>
-          <w:rFonts w:ascii="Arial" w:hAnsi="Arial" w:cs="Arial"/>
-        </w:rPr>
-        <w:t>attached</w:t>
-      </w:r>
-      <w:proofErr w:type="spellEnd"/>
-      <w:r>
-        <w:rPr>
-          <w:rFonts w:ascii="Arial" w:hAnsi="Arial" w:cs="Arial"/>
-        </w:rPr>
-        <w:t xml:space="preserve"> to this report.</w:t>
+        <w:t>called “Answers_Human_AI”</w:t>
+      </w:r>
+      <w:r>
+        <w:rPr>
+          <w:rFonts w:ascii="Arial" w:hAnsi="Arial" w:cs="Arial"/>
+        </w:rPr>
+        <w:t>attached to this report.</w:t>
       </w:r>
     </w:p>
     <w:p>
@@ -1698,21 +1706,7 @@
         <w:rPr>
           <w:rFonts w:ascii="Arial" w:hAnsi="Arial" w:cs="Arial"/>
         </w:rPr>
-        <w:t xml:space="preserve"> Ap there are in each case m1, . . . , </w:t>
-      </w:r>
-      <w:proofErr w:type="spellStart"/>
-      <w:r>
-        <w:rPr>
-          <w:rFonts w:ascii="Arial" w:hAnsi="Arial" w:cs="Arial"/>
-        </w:rPr>
-        <w:t>mp</w:t>
-      </w:r>
-      <w:proofErr w:type="spellEnd"/>
-      <w:r>
-        <w:rPr>
-          <w:rFonts w:ascii="Arial" w:hAnsi="Arial" w:cs="Arial"/>
-        </w:rPr>
-        <w:t xml:space="preserve"> values, e.g. ai,1, . . . , ai,</w:t>
+        <w:t xml:space="preserve"> Ap there are in each case m1, . . . , mp values, e.g. ai,1, . . . , ai,</w:t>
       </w:r>
       <w:r>
         <w:rPr>
@@ -1724,21 +1718,7 @@
         <w:rPr>
           <w:rFonts w:ascii="Arial" w:hAnsi="Arial" w:cs="Arial"/>
         </w:rPr>
-        <w:t xml:space="preserve">mi for Ai . The hypothesis space contains the conjunctions of restrictions for the attributes: “A1 has value a1,j1 and . . . and Ap has value </w:t>
-      </w:r>
-      <w:proofErr w:type="spellStart"/>
-      <w:r>
-        <w:rPr>
-          <w:rFonts w:ascii="Arial" w:hAnsi="Arial" w:cs="Arial"/>
-        </w:rPr>
-        <w:t>ap,jp</w:t>
-      </w:r>
-      <w:proofErr w:type="spellEnd"/>
-      <w:r>
-        <w:rPr>
-          <w:rFonts w:ascii="Arial" w:hAnsi="Arial" w:cs="Arial"/>
-        </w:rPr>
-        <w:t xml:space="preserve"> ”. A question mark in a hypothesis denotes a wildcard for the respective attribute domain. The hypothesis space does also contain the empty hypothesis </w:t>
+        <w:t xml:space="preserve">mi for Ai . The hypothesis space contains the conjunctions of restrictions for the attributes: “A1 has value a1,j1 and . . . and Ap has value ap,jp ”. A question mark in a hypothesis denotes a wildcard for the respective attribute domain. The hypothesis space does also contain the empty hypothesis </w:t>
       </w:r>
       <w:r>
         <w:rPr>
@@ -1769,7 +1749,7 @@
         <w:rPr>
           <w:rFonts w:ascii="Arial" w:hAnsi="Arial" w:cs="Arial"/>
         </w:rPr>
-        <w:t xml:space="preserve">Determine the number n(p) of all possible examples for this problem. </w:t>
+        <w:t>Determine the number n(p) of all possible examples for this problem.</w:t>
       </w:r>
     </w:p>
     <w:p>
@@ -1960,6 +1940,7 @@
         <w:rPr>
           <w:rFonts w:ascii="Arial" w:hAnsi="Arial" w:cs="Arial"/>
         </w:rPr>
+        <w:lastRenderedPageBreak/>
         <w:t>Apply the Candidate-Elimination algorithm for the example sequence 1, 2, 3, 4, and identify the boundary sets HS and HG.</w:t>
       </w:r>
     </w:p>
@@ -2065,7 +2046,6 @@
           <w:szCs w:val="24"/>
           <w:shd w:val="clear" w:color="auto" w:fill="FFFFFF"/>
         </w:rPr>
-        <w:lastRenderedPageBreak/>
         <w:drawing>
           <wp:inline distT="0" distB="0" distL="0" distR="0" wp14:anchorId="33503F72" wp14:editId="289EB7EB">
             <wp:extent cx="2270785" cy="865061"/>

--- a/H1/H1.docx
+++ b/H1/H1.docx
@@ -336,8 +336,45 @@
           <w:sz w:val="24"/>
           <w:szCs w:val="24"/>
         </w:rPr>
-        <w:t>Cesar Fernando Gamba Tiusaba</w:t>
-      </w:r>
+        <w:t xml:space="preserve">Cesar Fernando </w:t>
+      </w:r>
+      <w:proofErr w:type="spellStart"/>
+      <w:r>
+        <w:rPr>
+          <w:rStyle w:val="Strong"/>
+          <w:rFonts w:ascii="Arial" w:hAnsi="Arial" w:cs="Arial"/>
+          <w:b w:val="0"/>
+          <w:bCs w:val="0"/>
+          <w:sz w:val="24"/>
+          <w:szCs w:val="24"/>
+        </w:rPr>
+        <w:t>Gamba</w:t>
+      </w:r>
+      <w:proofErr w:type="spellEnd"/>
+      <w:r>
+        <w:rPr>
+          <w:rStyle w:val="Strong"/>
+          <w:rFonts w:ascii="Arial" w:hAnsi="Arial" w:cs="Arial"/>
+          <w:b w:val="0"/>
+          <w:bCs w:val="0"/>
+          <w:sz w:val="24"/>
+          <w:szCs w:val="24"/>
+        </w:rPr>
+        <w:t xml:space="preserve"> </w:t>
+      </w:r>
+      <w:proofErr w:type="spellStart"/>
+      <w:r>
+        <w:rPr>
+          <w:rStyle w:val="Strong"/>
+          <w:rFonts w:ascii="Arial" w:hAnsi="Arial" w:cs="Arial"/>
+          <w:b w:val="0"/>
+          <w:bCs w:val="0"/>
+          <w:sz w:val="24"/>
+          <w:szCs w:val="24"/>
+        </w:rPr>
+        <w:t>Tiusaba</w:t>
+      </w:r>
+      <w:proofErr w:type="spellEnd"/>
     </w:p>
     <w:p>
       <w:pPr>
@@ -504,7 +541,21 @@
         <w:rPr>
           <w:rFonts w:ascii="Arial" w:hAnsi="Arial" w:cs="Arial"/>
         </w:rPr>
-        <w:t xml:space="preserve"> the goal is to identify patterns in the train data in order to cluster / differentiate </w:t>
+        <w:t xml:space="preserve"> the goal is to identify patterns in the train data </w:t>
+      </w:r>
+      <w:proofErr w:type="gramStart"/>
+      <w:r>
+        <w:rPr>
+          <w:rFonts w:ascii="Arial" w:hAnsi="Arial" w:cs="Arial"/>
+        </w:rPr>
+        <w:t>in order to</w:t>
+      </w:r>
+      <w:proofErr w:type="gramEnd"/>
+      <w:r>
+        <w:rPr>
+          <w:rFonts w:ascii="Arial" w:hAnsi="Arial" w:cs="Arial"/>
+        </w:rPr>
+        <w:t xml:space="preserve"> cluster / differentiate </w:t>
       </w:r>
       <w:r>
         <w:rPr>
@@ -722,7 +773,21 @@
         <w:rPr>
           <w:rFonts w:ascii="Arial" w:hAnsi="Arial" w:cs="Arial"/>
         </w:rPr>
-        <w:t>The model is trained with unlabelled data in order to find hidden patterns and tendencies.</w:t>
+        <w:t xml:space="preserve">The model is trained with unlabelled data </w:t>
+      </w:r>
+      <w:proofErr w:type="gramStart"/>
+      <w:r>
+        <w:rPr>
+          <w:rFonts w:ascii="Arial" w:hAnsi="Arial" w:cs="Arial"/>
+        </w:rPr>
+        <w:t>in order to</w:t>
+      </w:r>
+      <w:proofErr w:type="gramEnd"/>
+      <w:r>
+        <w:rPr>
+          <w:rFonts w:ascii="Arial" w:hAnsi="Arial" w:cs="Arial"/>
+        </w:rPr>
+        <w:t xml:space="preserve"> find hidden patterns and tendencies.</w:t>
       </w:r>
     </w:p>
     <w:p>
@@ -887,7 +952,21 @@
         <w:rPr>
           <w:rFonts w:ascii="Arial" w:hAnsi="Arial" w:cs="Arial"/>
         </w:rPr>
-        <w:t>This task relies on labeled emails (spam or not spam) to train a model to classify incoming messages</w:t>
+        <w:t xml:space="preserve">This task relies on </w:t>
+      </w:r>
+      <w:proofErr w:type="spellStart"/>
+      <w:r>
+        <w:rPr>
+          <w:rFonts w:ascii="Arial" w:hAnsi="Arial" w:cs="Arial"/>
+        </w:rPr>
+        <w:t>labeled</w:t>
+      </w:r>
+      <w:proofErr w:type="spellEnd"/>
+      <w:r>
+        <w:rPr>
+          <w:rFonts w:ascii="Arial" w:hAnsi="Arial" w:cs="Arial"/>
+        </w:rPr>
+        <w:t xml:space="preserve"> emails (spam or not spam) to train a model to classify incoming messages</w:t>
       </w:r>
       <w:r>
         <w:rPr>
@@ -1081,8 +1160,16 @@
         <w:rPr>
           <w:rFonts w:ascii="Arial" w:hAnsi="Arial" w:cs="Arial"/>
         </w:rPr>
-        <w:t>A table listing for each wine its measured values of acidity, sugar, alcohol, and pH.</w:t>
-      </w:r>
+        <w:t xml:space="preserve">A table listing for each wine its measured values of acidity, sugar, alcohol, and </w:t>
+      </w:r>
+      <w:proofErr w:type="spellStart"/>
+      <w:r>
+        <w:rPr>
+          <w:rFonts w:ascii="Arial" w:hAnsi="Arial" w:cs="Arial"/>
+        </w:rPr>
+        <w:t>pH.</w:t>
+      </w:r>
+      <w:proofErr w:type="spellEnd"/>
       <w:r>
         <w:rPr>
           <w:rFonts w:ascii="Arial" w:hAnsi="Arial" w:cs="Arial"/>
@@ -1237,7 +1324,35 @@
         <w:rPr>
           <w:rFonts w:ascii="Arial" w:hAnsi="Arial" w:cs="Arial"/>
         </w:rPr>
-        <w:t>The set {HighQuality, LowQuality}</w:t>
+        <w:t>The set {</w:t>
+      </w:r>
+      <w:proofErr w:type="spellStart"/>
+      <w:r>
+        <w:rPr>
+          <w:rFonts w:ascii="Arial" w:hAnsi="Arial" w:cs="Arial"/>
+        </w:rPr>
+        <w:t>HighQuality</w:t>
+      </w:r>
+      <w:proofErr w:type="spellEnd"/>
+      <w:r>
+        <w:rPr>
+          <w:rFonts w:ascii="Arial" w:hAnsi="Arial" w:cs="Arial"/>
+        </w:rPr>
+        <w:t xml:space="preserve">, </w:t>
+      </w:r>
+      <w:proofErr w:type="spellStart"/>
+      <w:r>
+        <w:rPr>
+          <w:rFonts w:ascii="Arial" w:hAnsi="Arial" w:cs="Arial"/>
+        </w:rPr>
+        <w:t>LowQuality</w:t>
+      </w:r>
+      <w:proofErr w:type="spellEnd"/>
+      <w:r>
+        <w:rPr>
+          <w:rFonts w:ascii="Arial" w:hAnsi="Arial" w:cs="Arial"/>
+        </w:rPr>
+        <w:t>}</w:t>
       </w:r>
       <w:r>
         <w:rPr>
@@ -1375,7 +1490,21 @@
         <w:rPr>
           <w:rFonts w:ascii="Arial" w:hAnsi="Arial" w:cs="Arial"/>
         </w:rPr>
-        <w:t>Throughout the programming labs, we will work on the task of text regression: given a text,</w:t>
+        <w:t xml:space="preserve">Throughout the programming labs, we will work on the task of text </w:t>
+      </w:r>
+      <w:proofErr w:type="gramStart"/>
+      <w:r>
+        <w:rPr>
+          <w:rFonts w:ascii="Arial" w:hAnsi="Arial" w:cs="Arial"/>
+        </w:rPr>
+        <w:t>regression:</w:t>
+      </w:r>
+      <w:proofErr w:type="gramEnd"/>
+      <w:r>
+        <w:rPr>
+          <w:rFonts w:ascii="Arial" w:hAnsi="Arial" w:cs="Arial"/>
+        </w:rPr>
+        <w:t xml:space="preserve"> given a text,</w:t>
       </w:r>
       <w:r>
         <w:rPr>
@@ -1399,7 +1528,21 @@
         <w:rPr>
           <w:rFonts w:ascii="Arial" w:hAnsi="Arial" w:cs="Arial"/>
         </w:rPr>
-        <w:t>genres, such as news articles, Wikipedia intro texts, or fanfiction. The main purpose of this exercise is to get familiar with the dataset that we will be using throughout the labs. Each group member has to read 5 texts and label each of them as written by a human or a large language model (LLM).</w:t>
+        <w:t xml:space="preserve">genres, such as news articles, Wikipedia intro texts, or fanfiction. The main purpose of this exercise is to get familiar with the dataset that we will be using throughout the labs. Each group member </w:t>
+      </w:r>
+      <w:proofErr w:type="gramStart"/>
+      <w:r>
+        <w:rPr>
+          <w:rFonts w:ascii="Arial" w:hAnsi="Arial" w:cs="Arial"/>
+        </w:rPr>
+        <w:t>has to</w:t>
+      </w:r>
+      <w:proofErr w:type="gramEnd"/>
+      <w:r>
+        <w:rPr>
+          <w:rFonts w:ascii="Arial" w:hAnsi="Arial" w:cs="Arial"/>
+        </w:rPr>
+        <w:t xml:space="preserve"> read 5 texts and label each of them as written by a human or a large language model (LLM).</w:t>
       </w:r>
     </w:p>
     <w:p>
@@ -1418,7 +1561,35 @@
         <w:rPr>
           <w:rFonts w:ascii="Arial" w:hAnsi="Arial" w:cs="Arial"/>
         </w:rPr>
-        <w:t>Annotate your part of the dataset. To get the annotation data, use the “[annotation]” button on Moodle schedule. Click on “Guidelines” and read them carefully before annotating. After annotating, click “save” to download your annotations. Add the downloaded json files to the zip file that you submit to Moodle. Note: To get points for this exercise, all group members have to submit their annotations.</w:t>
+        <w:t xml:space="preserve">Annotate your part of the dataset. To get the annotation data, use the “[annotation]” button on Moodle schedule. Click on “Guidelines” and read them carefully before annotating. After annotating, click “save” to download your annotations. Add the downloaded </w:t>
+      </w:r>
+      <w:proofErr w:type="spellStart"/>
+      <w:r>
+        <w:rPr>
+          <w:rFonts w:ascii="Arial" w:hAnsi="Arial" w:cs="Arial"/>
+        </w:rPr>
+        <w:t>json</w:t>
+      </w:r>
+      <w:proofErr w:type="spellEnd"/>
+      <w:r>
+        <w:rPr>
+          <w:rFonts w:ascii="Arial" w:hAnsi="Arial" w:cs="Arial"/>
+        </w:rPr>
+        <w:t xml:space="preserve"> files to the zip file that you submit to Moodle. Note: To get points for this exercise, all group members </w:t>
+      </w:r>
+      <w:proofErr w:type="gramStart"/>
+      <w:r>
+        <w:rPr>
+          <w:rFonts w:ascii="Arial" w:hAnsi="Arial" w:cs="Arial"/>
+        </w:rPr>
+        <w:t>have to</w:t>
+      </w:r>
+      <w:proofErr w:type="gramEnd"/>
+      <w:r>
+        <w:rPr>
+          <w:rFonts w:ascii="Arial" w:hAnsi="Arial" w:cs="Arial"/>
+        </w:rPr>
+        <w:t xml:space="preserve"> submit their annotations.</w:t>
       </w:r>
     </w:p>
     <w:p>
@@ -1448,13 +1619,27 @@
         <w:rPr>
           <w:rFonts w:ascii="Arial" w:hAnsi="Arial" w:cs="Arial"/>
         </w:rPr>
-        <w:t>called “Answers_Human_AI”</w:t>
-      </w:r>
-      <w:r>
-        <w:rPr>
-          <w:rFonts w:ascii="Arial" w:hAnsi="Arial" w:cs="Arial"/>
-        </w:rPr>
-        <w:t>attached to this report.</w:t>
+        <w:t>called “</w:t>
+      </w:r>
+      <w:proofErr w:type="spellStart"/>
+      <w:r>
+        <w:rPr>
+          <w:rFonts w:ascii="Arial" w:hAnsi="Arial" w:cs="Arial"/>
+        </w:rPr>
+        <w:t>Answers_Human_AI”</w:t>
+      </w:r>
+      <w:r>
+        <w:rPr>
+          <w:rFonts w:ascii="Arial" w:hAnsi="Arial" w:cs="Arial"/>
+        </w:rPr>
+        <w:t>attached</w:t>
+      </w:r>
+      <w:proofErr w:type="spellEnd"/>
+      <w:r>
+        <w:rPr>
+          <w:rFonts w:ascii="Arial" w:hAnsi="Arial" w:cs="Arial"/>
+        </w:rPr>
+        <w:t xml:space="preserve"> to this report.</w:t>
       </w:r>
     </w:p>
     <w:p>
@@ -1706,7 +1891,21 @@
         <w:rPr>
           <w:rFonts w:ascii="Arial" w:hAnsi="Arial" w:cs="Arial"/>
         </w:rPr>
-        <w:t xml:space="preserve"> Ap there are in each case m1, . . . , mp values, e.g. ai,1, . . . , ai,</w:t>
+        <w:t xml:space="preserve"> Ap there are in each case m1, . . . , </w:t>
+      </w:r>
+      <w:proofErr w:type="spellStart"/>
+      <w:r>
+        <w:rPr>
+          <w:rFonts w:ascii="Arial" w:hAnsi="Arial" w:cs="Arial"/>
+        </w:rPr>
+        <w:t>mp</w:t>
+      </w:r>
+      <w:proofErr w:type="spellEnd"/>
+      <w:r>
+        <w:rPr>
+          <w:rFonts w:ascii="Arial" w:hAnsi="Arial" w:cs="Arial"/>
+        </w:rPr>
+        <w:t xml:space="preserve"> values, e.g. ai,1, . . . , ai,</w:t>
       </w:r>
       <w:r>
         <w:rPr>
@@ -1718,7 +1917,21 @@
         <w:rPr>
           <w:rFonts w:ascii="Arial" w:hAnsi="Arial" w:cs="Arial"/>
         </w:rPr>
-        <w:t xml:space="preserve">mi for Ai . The hypothesis space contains the conjunctions of restrictions for the attributes: “A1 has value a1,j1 and . . . and Ap has value ap,jp ”. A question mark in a hypothesis denotes a wildcard for the respective attribute domain. The hypothesis space does also contain the empty hypothesis </w:t>
+        <w:t xml:space="preserve">mi for Ai . The hypothesis space contains the conjunctions of restrictions for the attributes: “A1 has value a1,j1 and . . . and Ap has value </w:t>
+      </w:r>
+      <w:proofErr w:type="spellStart"/>
+      <w:r>
+        <w:rPr>
+          <w:rFonts w:ascii="Arial" w:hAnsi="Arial" w:cs="Arial"/>
+        </w:rPr>
+        <w:t>ap,jp</w:t>
+      </w:r>
+      <w:proofErr w:type="spellEnd"/>
+      <w:r>
+        <w:rPr>
+          <w:rFonts w:ascii="Arial" w:hAnsi="Arial" w:cs="Arial"/>
+        </w:rPr>
+        <w:t xml:space="preserve"> ”. A question mark in a hypothesis denotes a wildcard for the respective attribute domain. The hypothesis space does also contain the empty hypothesis </w:t>
       </w:r>
       <w:r>
         <w:rPr>
@@ -1755,6 +1968,292 @@
     <w:p>
       <w:pPr>
         <w:pStyle w:val="ListParagraph"/>
+        <w:jc w:val="both"/>
+        <w:rPr>
+          <w:rFonts w:ascii="Arial" w:eastAsiaTheme="minorEastAsia" w:hAnsi="Arial" w:cs="Arial"/>
+          <w:b/>
+          <w:bCs/>
+        </w:rPr>
+      </w:pPr>
+      <m:oMathPara>
+        <m:oMath>
+          <m:r>
+            <m:rPr>
+              <m:sty m:val="bi"/>
+            </m:rPr>
+            <w:rPr>
+              <w:rFonts w:ascii="Cambria Math" w:hAnsi="Cambria Math" w:cs="Arial"/>
+            </w:rPr>
+            <m:t>n</m:t>
+          </m:r>
+          <m:d>
+            <m:dPr>
+              <m:ctrlPr>
+                <w:rPr>
+                  <w:rFonts w:ascii="Cambria Math" w:hAnsi="Cambria Math" w:cs="Arial"/>
+                  <w:b/>
+                  <w:bCs/>
+                  <w:i/>
+                </w:rPr>
+              </m:ctrlPr>
+            </m:dPr>
+            <m:e>
+              <m:r>
+                <m:rPr>
+                  <m:sty m:val="bi"/>
+                </m:rPr>
+                <w:rPr>
+                  <w:rFonts w:ascii="Cambria Math" w:hAnsi="Cambria Math" w:cs="Arial"/>
+                </w:rPr>
+                <m:t>p</m:t>
+              </m:r>
+            </m:e>
+          </m:d>
+          <m:r>
+            <m:rPr>
+              <m:sty m:val="bi"/>
+            </m:rPr>
+            <w:rPr>
+              <w:rFonts w:ascii="Cambria Math" w:hAnsi="Cambria Math" w:cs="Arial"/>
+            </w:rPr>
+            <m:t>=</m:t>
+          </m:r>
+          <m:sSub>
+            <m:sSubPr>
+              <m:ctrlPr>
+                <w:rPr>
+                  <w:rFonts w:ascii="Cambria Math" w:hAnsi="Cambria Math" w:cs="Arial"/>
+                  <w:b/>
+                  <w:bCs/>
+                  <w:i/>
+                </w:rPr>
+              </m:ctrlPr>
+            </m:sSubPr>
+            <m:e>
+              <m:r>
+                <m:rPr>
+                  <m:sty m:val="bi"/>
+                </m:rPr>
+                <w:rPr>
+                  <w:rFonts w:ascii="Cambria Math" w:hAnsi="Cambria Math" w:cs="Arial"/>
+                </w:rPr>
+                <m:t>m</m:t>
+              </m:r>
+            </m:e>
+            <m:sub>
+              <m:r>
+                <m:rPr>
+                  <m:sty m:val="bi"/>
+                </m:rPr>
+                <w:rPr>
+                  <w:rFonts w:ascii="Cambria Math" w:hAnsi="Cambria Math" w:cs="Arial"/>
+                </w:rPr>
+                <m:t>1</m:t>
+              </m:r>
+            </m:sub>
+          </m:sSub>
+          <m:r>
+            <m:rPr>
+              <m:sty m:val="bi"/>
+            </m:rPr>
+            <w:rPr>
+              <w:rFonts w:ascii="Cambria Math" w:hAnsi="Cambria Math" w:cs="Arial"/>
+            </w:rPr>
+            <m:t>×</m:t>
+          </m:r>
+          <m:sSub>
+            <m:sSubPr>
+              <m:ctrlPr>
+                <w:rPr>
+                  <w:rFonts w:ascii="Cambria Math" w:hAnsi="Cambria Math" w:cs="Arial"/>
+                  <w:b/>
+                  <w:bCs/>
+                  <w:i/>
+                </w:rPr>
+              </m:ctrlPr>
+            </m:sSubPr>
+            <m:e>
+              <m:r>
+                <m:rPr>
+                  <m:sty m:val="bi"/>
+                </m:rPr>
+                <w:rPr>
+                  <w:rFonts w:ascii="Cambria Math" w:hAnsi="Cambria Math" w:cs="Arial"/>
+                </w:rPr>
+                <m:t>m</m:t>
+              </m:r>
+            </m:e>
+            <m:sub>
+              <m:r>
+                <m:rPr>
+                  <m:sty m:val="bi"/>
+                </m:rPr>
+                <w:rPr>
+                  <w:rFonts w:ascii="Cambria Math" w:hAnsi="Cambria Math" w:cs="Arial"/>
+                </w:rPr>
+                <m:t>2</m:t>
+              </m:r>
+            </m:sub>
+          </m:sSub>
+          <m:r>
+            <m:rPr>
+              <m:sty m:val="bi"/>
+            </m:rPr>
+            <w:rPr>
+              <w:rFonts w:ascii="Cambria Math" w:hAnsi="Cambria Math" w:cs="Arial"/>
+            </w:rPr>
+            <m:t>×</m:t>
+          </m:r>
+          <m:r>
+            <m:rPr>
+              <m:sty m:val="bi"/>
+            </m:rPr>
+            <w:rPr>
+              <w:rFonts w:ascii="Cambria Math" w:eastAsiaTheme="minorEastAsia" w:hAnsi="Cambria Math" w:cs="Arial"/>
+            </w:rPr>
+            <m:t>…×</m:t>
+          </m:r>
+          <m:sSub>
+            <m:sSubPr>
+              <m:ctrlPr>
+                <w:rPr>
+                  <w:rFonts w:ascii="Cambria Math" w:eastAsiaTheme="minorEastAsia" w:hAnsi="Cambria Math" w:cs="Arial"/>
+                  <w:b/>
+                  <w:bCs/>
+                  <w:i/>
+                </w:rPr>
+              </m:ctrlPr>
+            </m:sSubPr>
+            <m:e>
+              <m:r>
+                <m:rPr>
+                  <m:sty m:val="bi"/>
+                </m:rPr>
+                <w:rPr>
+                  <w:rFonts w:ascii="Cambria Math" w:eastAsiaTheme="minorEastAsia" w:hAnsi="Cambria Math" w:cs="Arial"/>
+                </w:rPr>
+                <m:t>m</m:t>
+              </m:r>
+            </m:e>
+            <m:sub>
+              <m:r>
+                <m:rPr>
+                  <m:sty m:val="bi"/>
+                </m:rPr>
+                <w:rPr>
+                  <w:rFonts w:ascii="Cambria Math" w:eastAsiaTheme="minorEastAsia" w:hAnsi="Cambria Math" w:cs="Arial"/>
+                </w:rPr>
+                <m:t>p</m:t>
+              </m:r>
+            </m:sub>
+          </m:sSub>
+          <m:r>
+            <m:rPr>
+              <m:sty m:val="bi"/>
+            </m:rPr>
+            <w:rPr>
+              <w:rFonts w:ascii="Cambria Math" w:eastAsiaTheme="minorEastAsia" w:hAnsi="Cambria Math" w:cs="Arial"/>
+            </w:rPr>
+            <m:t>=</m:t>
+          </m:r>
+          <m:nary>
+            <m:naryPr>
+              <m:chr m:val="∏"/>
+              <m:limLoc m:val="undOvr"/>
+              <m:ctrlPr>
+                <w:rPr>
+                  <w:rFonts w:ascii="Cambria Math" w:eastAsiaTheme="minorEastAsia" w:hAnsi="Cambria Math" w:cs="Arial"/>
+                  <w:b/>
+                  <w:bCs/>
+                  <w:i/>
+                </w:rPr>
+              </m:ctrlPr>
+            </m:naryPr>
+            <m:sub>
+              <m:r>
+                <m:rPr>
+                  <m:sty m:val="bi"/>
+                </m:rPr>
+                <w:rPr>
+                  <w:rFonts w:ascii="Cambria Math" w:eastAsiaTheme="minorEastAsia" w:hAnsi="Cambria Math" w:cs="Arial"/>
+                </w:rPr>
+                <m:t>i=1</m:t>
+              </m:r>
+            </m:sub>
+            <m:sup>
+              <m:r>
+                <m:rPr>
+                  <m:sty m:val="bi"/>
+                </m:rPr>
+                <w:rPr>
+                  <w:rFonts w:ascii="Cambria Math" w:eastAsiaTheme="minorEastAsia" w:hAnsi="Cambria Math" w:cs="Arial"/>
+                </w:rPr>
+                <m:t>p</m:t>
+              </m:r>
+            </m:sup>
+            <m:e>
+              <m:sSub>
+                <m:sSubPr>
+                  <m:ctrlPr>
+                    <w:rPr>
+                      <w:rFonts w:ascii="Cambria Math" w:eastAsiaTheme="minorEastAsia" w:hAnsi="Cambria Math" w:cs="Arial"/>
+                      <w:b/>
+                      <w:bCs/>
+                      <w:i/>
+                    </w:rPr>
+                  </m:ctrlPr>
+                </m:sSubPr>
+                <m:e>
+                  <m:r>
+                    <m:rPr>
+                      <m:sty m:val="bi"/>
+                    </m:rPr>
+                    <w:rPr>
+                      <w:rFonts w:ascii="Cambria Math" w:eastAsiaTheme="minorEastAsia" w:hAnsi="Cambria Math" w:cs="Arial"/>
+                    </w:rPr>
+                    <m:t>m</m:t>
+                  </m:r>
+                </m:e>
+                <m:sub>
+                  <m:r>
+                    <m:rPr>
+                      <m:sty m:val="bi"/>
+                    </m:rPr>
+                    <w:rPr>
+                      <w:rFonts w:ascii="Cambria Math" w:eastAsiaTheme="minorEastAsia" w:hAnsi="Cambria Math" w:cs="Arial"/>
+                    </w:rPr>
+                    <m:t>i</m:t>
+                  </m:r>
+                </m:sub>
+              </m:sSub>
+            </m:e>
+          </m:nary>
+        </m:oMath>
+      </m:oMathPara>
+    </w:p>
+    <w:p>
+      <w:pPr>
+        <w:pStyle w:val="ListParagraph"/>
+        <w:jc w:val="both"/>
+        <w:rPr>
+          <w:rFonts w:ascii="Arial" w:hAnsi="Arial" w:cs="Arial"/>
+          <w:b/>
+          <w:bCs/>
+        </w:rPr>
+      </w:pPr>
+    </w:p>
+    <w:p>
+      <w:pPr>
+        <w:pStyle w:val="ListParagraph"/>
+        <w:jc w:val="both"/>
+        <w:rPr>
+          <w:rFonts w:ascii="Arial" w:hAnsi="Arial" w:cs="Arial"/>
+        </w:rPr>
+      </w:pPr>
+    </w:p>
+    <w:p>
+      <w:pPr>
+        <w:pStyle w:val="ListParagraph"/>
         <w:numPr>
           <w:ilvl w:val="0"/>
           <w:numId w:val="6"/>
@@ -1774,6 +2273,207 @@
     <w:p>
       <w:pPr>
         <w:pStyle w:val="ListParagraph"/>
+        <w:jc w:val="both"/>
+        <w:rPr>
+          <w:rFonts w:ascii="Arial" w:hAnsi="Arial" w:cs="Arial"/>
+          <w:b/>
+          <w:bCs/>
+        </w:rPr>
+      </w:pPr>
+      <m:oMathPara>
+        <m:oMath>
+          <m:d>
+            <m:dPr>
+              <m:begChr m:val="|"/>
+              <m:endChr m:val="|"/>
+              <m:ctrlPr>
+                <w:rPr>
+                  <w:rFonts w:ascii="Cambria Math" w:hAnsi="Cambria Math" w:cs="Arial"/>
+                  <w:b/>
+                  <w:bCs/>
+                  <w:i/>
+                </w:rPr>
+              </m:ctrlPr>
+            </m:dPr>
+            <m:e>
+              <m:sSub>
+                <m:sSubPr>
+                  <m:ctrlPr>
+                    <w:rPr>
+                      <w:rFonts w:ascii="Cambria Math" w:hAnsi="Cambria Math" w:cs="Arial"/>
+                      <w:b/>
+                      <w:bCs/>
+                      <w:i/>
+                    </w:rPr>
+                  </m:ctrlPr>
+                </m:sSubPr>
+                <m:e>
+                  <m:r>
+                    <m:rPr>
+                      <m:sty m:val="bi"/>
+                    </m:rPr>
+                    <w:rPr>
+                      <w:rFonts w:ascii="Cambria Math" w:hAnsi="Cambria Math" w:cs="Arial"/>
+                    </w:rPr>
+                    <m:t>H</m:t>
+                  </m:r>
+                </m:e>
+                <m:sub>
+                  <m:r>
+                    <m:rPr>
+                      <m:sty m:val="bi"/>
+                    </m:rPr>
+                    <w:rPr>
+                      <w:rFonts w:ascii="Cambria Math" w:hAnsi="Cambria Math" w:cs="Arial"/>
+                    </w:rPr>
+                    <m:t>p</m:t>
+                  </m:r>
+                </m:sub>
+              </m:sSub>
+            </m:e>
+          </m:d>
+          <m:r>
+            <m:rPr>
+              <m:sty m:val="bi"/>
+            </m:rPr>
+            <w:rPr>
+              <w:rFonts w:ascii="Cambria Math" w:hAnsi="Cambria Math" w:cs="Arial"/>
+            </w:rPr>
+            <m:t>=</m:t>
+          </m:r>
+          <m:d>
+            <m:dPr>
+              <m:ctrlPr>
+                <w:rPr>
+                  <w:rFonts w:ascii="Cambria Math" w:hAnsi="Cambria Math" w:cs="Arial"/>
+                  <w:b/>
+                  <w:bCs/>
+                  <w:i/>
+                </w:rPr>
+              </m:ctrlPr>
+            </m:dPr>
+            <m:e>
+              <m:nary>
+                <m:naryPr>
+                  <m:chr m:val="∏"/>
+                  <m:limLoc m:val="undOvr"/>
+                  <m:ctrlPr>
+                    <w:rPr>
+                      <w:rFonts w:ascii="Cambria Math" w:hAnsi="Cambria Math" w:cs="Arial"/>
+                      <w:b/>
+                      <w:bCs/>
+                      <w:i/>
+                    </w:rPr>
+                  </m:ctrlPr>
+                </m:naryPr>
+                <m:sub>
+                  <m:r>
+                    <m:rPr>
+                      <m:sty m:val="bi"/>
+                    </m:rPr>
+                    <w:rPr>
+                      <w:rFonts w:ascii="Cambria Math" w:hAnsi="Cambria Math" w:cs="Arial"/>
+                    </w:rPr>
+                    <m:t>i=1</m:t>
+                  </m:r>
+                </m:sub>
+                <m:sup>
+                  <m:r>
+                    <m:rPr>
+                      <m:sty m:val="bi"/>
+                    </m:rPr>
+                    <w:rPr>
+                      <w:rFonts w:ascii="Cambria Math" w:hAnsi="Cambria Math" w:cs="Arial"/>
+                    </w:rPr>
+                    <m:t>p</m:t>
+                  </m:r>
+                </m:sup>
+                <m:e>
+                  <m:d>
+                    <m:dPr>
+                      <m:ctrlPr>
+                        <w:rPr>
+                          <w:rFonts w:ascii="Cambria Math" w:hAnsi="Cambria Math" w:cs="Arial"/>
+                          <w:b/>
+                          <w:bCs/>
+                          <w:i/>
+                        </w:rPr>
+                      </m:ctrlPr>
+                    </m:dPr>
+                    <m:e>
+                      <m:sSub>
+                        <m:sSubPr>
+                          <m:ctrlPr>
+                            <w:rPr>
+                              <w:rFonts w:ascii="Cambria Math" w:hAnsi="Cambria Math" w:cs="Arial"/>
+                              <w:b/>
+                              <w:bCs/>
+                              <w:i/>
+                            </w:rPr>
+                          </m:ctrlPr>
+                        </m:sSubPr>
+                        <m:e>
+                          <m:r>
+                            <m:rPr>
+                              <m:sty m:val="bi"/>
+                            </m:rPr>
+                            <w:rPr>
+                              <w:rFonts w:ascii="Cambria Math" w:hAnsi="Cambria Math" w:cs="Arial"/>
+                            </w:rPr>
+                            <m:t>m</m:t>
+                          </m:r>
+                        </m:e>
+                        <m:sub>
+                          <m:r>
+                            <m:rPr>
+                              <m:sty m:val="bi"/>
+                            </m:rPr>
+                            <w:rPr>
+                              <w:rFonts w:ascii="Cambria Math" w:hAnsi="Cambria Math" w:cs="Arial"/>
+                            </w:rPr>
+                            <m:t>i</m:t>
+                          </m:r>
+                        </m:sub>
+                      </m:sSub>
+                      <m:r>
+                        <m:rPr>
+                          <m:sty m:val="bi"/>
+                        </m:rPr>
+                        <w:rPr>
+                          <w:rFonts w:ascii="Cambria Math" w:hAnsi="Cambria Math" w:cs="Arial"/>
+                        </w:rPr>
+                        <m:t>+1</m:t>
+                      </m:r>
+                    </m:e>
+                  </m:d>
+                </m:e>
+              </m:nary>
+            </m:e>
+          </m:d>
+          <m:r>
+            <m:rPr>
+              <m:sty m:val="bi"/>
+            </m:rPr>
+            <w:rPr>
+              <w:rFonts w:ascii="Cambria Math" w:hAnsi="Cambria Math" w:cs="Arial"/>
+            </w:rPr>
+            <m:t>+1</m:t>
+          </m:r>
+        </m:oMath>
+      </m:oMathPara>
+    </w:p>
+    <w:p>
+      <w:pPr>
+        <w:pStyle w:val="ListParagraph"/>
+        <w:jc w:val="both"/>
+        <w:rPr>
+          <w:rFonts w:ascii="Arial" w:hAnsi="Arial" w:cs="Arial"/>
+        </w:rPr>
+      </w:pPr>
+    </w:p>
+    <w:p>
+      <w:pPr>
+        <w:pStyle w:val="ListParagraph"/>
         <w:numPr>
           <w:ilvl w:val="0"/>
           <w:numId w:val="6"/>
@@ -1789,6 +2489,700 @@
         </w:rPr>
         <w:t>How will the above answers change, if an additional attribute Ap+1 with mp+1 values is added? Derive a recursion formula</w:t>
       </w:r>
+    </w:p>
+    <w:p>
+      <w:pPr>
+        <w:pStyle w:val="ListParagraph"/>
+        <w:jc w:val="both"/>
+        <w:rPr>
+          <w:rFonts w:ascii="Arial" w:eastAsiaTheme="minorEastAsia" w:hAnsi="Arial" w:cs="Arial"/>
+          <w:b/>
+          <w:bCs/>
+        </w:rPr>
+      </w:pPr>
+      <m:oMathPara>
+        <m:oMath>
+          <m:r>
+            <m:rPr>
+              <m:sty m:val="bi"/>
+            </m:rPr>
+            <w:rPr>
+              <w:rFonts w:ascii="Cambria Math" w:hAnsi="Cambria Math" w:cs="Arial"/>
+            </w:rPr>
+            <m:t>n</m:t>
+          </m:r>
+          <m:d>
+            <m:dPr>
+              <m:ctrlPr>
+                <w:rPr>
+                  <w:rFonts w:ascii="Cambria Math" w:hAnsi="Cambria Math" w:cs="Arial"/>
+                  <w:b/>
+                  <w:bCs/>
+                  <w:i/>
+                </w:rPr>
+              </m:ctrlPr>
+            </m:dPr>
+            <m:e>
+              <m:r>
+                <m:rPr>
+                  <m:sty m:val="bi"/>
+                </m:rPr>
+                <w:rPr>
+                  <w:rFonts w:ascii="Cambria Math" w:hAnsi="Cambria Math" w:cs="Arial"/>
+                </w:rPr>
+                <m:t>p+1</m:t>
+              </m:r>
+            </m:e>
+          </m:d>
+          <m:r>
+            <m:rPr>
+              <m:sty m:val="bi"/>
+            </m:rPr>
+            <w:rPr>
+              <w:rFonts w:ascii="Cambria Math" w:hAnsi="Cambria Math" w:cs="Arial"/>
+            </w:rPr>
+            <m:t>=</m:t>
+          </m:r>
+          <m:sSub>
+            <m:sSubPr>
+              <m:ctrlPr>
+                <w:rPr>
+                  <w:rFonts w:ascii="Cambria Math" w:hAnsi="Cambria Math" w:cs="Arial"/>
+                  <w:b/>
+                  <w:bCs/>
+                  <w:i/>
+                </w:rPr>
+              </m:ctrlPr>
+            </m:sSubPr>
+            <m:e>
+              <m:r>
+                <m:rPr>
+                  <m:sty m:val="bi"/>
+                </m:rPr>
+                <w:rPr>
+                  <w:rFonts w:ascii="Cambria Math" w:hAnsi="Cambria Math" w:cs="Arial"/>
+                </w:rPr>
+                <m:t>m</m:t>
+              </m:r>
+            </m:e>
+            <m:sub>
+              <m:r>
+                <m:rPr>
+                  <m:sty m:val="bi"/>
+                </m:rPr>
+                <w:rPr>
+                  <w:rFonts w:ascii="Cambria Math" w:hAnsi="Cambria Math" w:cs="Arial"/>
+                </w:rPr>
+                <m:t>p+1</m:t>
+              </m:r>
+            </m:sub>
+          </m:sSub>
+          <m:r>
+            <m:rPr>
+              <m:sty m:val="bi"/>
+            </m:rPr>
+            <w:rPr>
+              <w:rFonts w:ascii="Cambria Math" w:hAnsi="Cambria Math" w:cs="Arial"/>
+            </w:rPr>
+            <m:t>n</m:t>
+          </m:r>
+          <m:d>
+            <m:dPr>
+              <m:ctrlPr>
+                <w:rPr>
+                  <w:rFonts w:ascii="Cambria Math" w:hAnsi="Cambria Math" w:cs="Arial"/>
+                  <w:b/>
+                  <w:bCs/>
+                  <w:i/>
+                </w:rPr>
+              </m:ctrlPr>
+            </m:dPr>
+            <m:e>
+              <m:r>
+                <m:rPr>
+                  <m:sty m:val="bi"/>
+                </m:rPr>
+                <w:rPr>
+                  <w:rFonts w:ascii="Cambria Math" w:hAnsi="Cambria Math" w:cs="Arial"/>
+                </w:rPr>
+                <m:t>p</m:t>
+              </m:r>
+            </m:e>
+          </m:d>
+          <m:r>
+            <m:rPr>
+              <m:sty m:val="bi"/>
+            </m:rPr>
+            <w:rPr>
+              <w:rFonts w:ascii="Cambria Math" w:hAnsi="Cambria Math" w:cs="Arial"/>
+            </w:rPr>
+            <m:t>, with n</m:t>
+          </m:r>
+          <m:d>
+            <m:dPr>
+              <m:ctrlPr>
+                <w:rPr>
+                  <w:rFonts w:ascii="Cambria Math" w:hAnsi="Cambria Math" w:cs="Arial"/>
+                  <w:b/>
+                  <w:bCs/>
+                  <w:i/>
+                </w:rPr>
+              </m:ctrlPr>
+            </m:dPr>
+            <m:e>
+              <m:r>
+                <m:rPr>
+                  <m:sty m:val="bi"/>
+                </m:rPr>
+                <w:rPr>
+                  <w:rFonts w:ascii="Cambria Math" w:hAnsi="Cambria Math" w:cs="Arial"/>
+                </w:rPr>
+                <m:t>0</m:t>
+              </m:r>
+            </m:e>
+          </m:d>
+          <m:r>
+            <m:rPr>
+              <m:sty m:val="bi"/>
+            </m:rPr>
+            <w:rPr>
+              <w:rFonts w:ascii="Cambria Math" w:hAnsi="Cambria Math" w:cs="Arial"/>
+            </w:rPr>
+            <m:t>=1</m:t>
+          </m:r>
+        </m:oMath>
+      </m:oMathPara>
+    </w:p>
+    <w:p>
+      <w:pPr>
+        <w:pStyle w:val="ListParagraph"/>
+        <w:jc w:val="both"/>
+        <w:rPr>
+          <w:rFonts w:ascii="Arial" w:eastAsiaTheme="minorEastAsia" w:hAnsi="Arial" w:cs="Arial"/>
+          <w:b/>
+          <w:bCs/>
+        </w:rPr>
+      </w:pPr>
+    </w:p>
+    <w:p>
+      <w:pPr>
+        <w:pStyle w:val="ListParagraph"/>
+        <w:jc w:val="both"/>
+        <w:rPr>
+          <w:rFonts w:ascii="Arial" w:eastAsiaTheme="minorEastAsia" w:hAnsi="Arial" w:cs="Arial"/>
+          <w:b/>
+          <w:bCs/>
+        </w:rPr>
+      </w:pPr>
+      <m:oMathPara>
+        <m:oMath>
+          <m:d>
+            <m:dPr>
+              <m:begChr m:val="|"/>
+              <m:endChr m:val="|"/>
+              <m:ctrlPr>
+                <w:rPr>
+                  <w:rFonts w:ascii="Cambria Math" w:hAnsi="Cambria Math" w:cs="Arial"/>
+                  <w:b/>
+                  <w:bCs/>
+                  <w:i/>
+                </w:rPr>
+              </m:ctrlPr>
+            </m:dPr>
+            <m:e>
+              <m:sSub>
+                <m:sSubPr>
+                  <m:ctrlPr>
+                    <w:rPr>
+                      <w:rFonts w:ascii="Cambria Math" w:hAnsi="Cambria Math" w:cs="Arial"/>
+                      <w:b/>
+                      <w:bCs/>
+                      <w:i/>
+                    </w:rPr>
+                  </m:ctrlPr>
+                </m:sSubPr>
+                <m:e>
+                  <m:r>
+                    <m:rPr>
+                      <m:sty m:val="bi"/>
+                    </m:rPr>
+                    <w:rPr>
+                      <w:rFonts w:ascii="Cambria Math" w:hAnsi="Cambria Math" w:cs="Arial"/>
+                    </w:rPr>
+                    <m:t>H</m:t>
+                  </m:r>
+                </m:e>
+                <m:sub>
+                  <m:r>
+                    <m:rPr>
+                      <m:sty m:val="bi"/>
+                    </m:rPr>
+                    <w:rPr>
+                      <w:rFonts w:ascii="Cambria Math" w:hAnsi="Cambria Math" w:cs="Arial"/>
+                    </w:rPr>
+                    <m:t>p</m:t>
+                  </m:r>
+                  <m:r>
+                    <m:rPr>
+                      <m:sty m:val="bi"/>
+                    </m:rPr>
+                    <w:rPr>
+                      <w:rFonts w:ascii="Cambria Math" w:hAnsi="Cambria Math" w:cs="Arial"/>
+                    </w:rPr>
+                    <m:t>+1</m:t>
+                  </m:r>
+                </m:sub>
+              </m:sSub>
+            </m:e>
+          </m:d>
+          <m:r>
+            <m:rPr>
+              <m:sty m:val="bi"/>
+            </m:rPr>
+            <w:rPr>
+              <w:rFonts w:ascii="Cambria Math" w:hAnsi="Cambria Math" w:cs="Arial"/>
+            </w:rPr>
+            <m:t>=</m:t>
+          </m:r>
+          <m:d>
+            <m:dPr>
+              <m:ctrlPr>
+                <w:rPr>
+                  <w:rFonts w:ascii="Cambria Math" w:hAnsi="Cambria Math" w:cs="Arial"/>
+                  <w:b/>
+                  <w:bCs/>
+                  <w:i/>
+                </w:rPr>
+              </m:ctrlPr>
+            </m:dPr>
+            <m:e>
+              <m:nary>
+                <m:naryPr>
+                  <m:chr m:val="∏"/>
+                  <m:limLoc m:val="undOvr"/>
+                  <m:ctrlPr>
+                    <w:rPr>
+                      <w:rFonts w:ascii="Cambria Math" w:hAnsi="Cambria Math" w:cs="Arial"/>
+                      <w:b/>
+                      <w:bCs/>
+                      <w:i/>
+                    </w:rPr>
+                  </m:ctrlPr>
+                </m:naryPr>
+                <m:sub>
+                  <m:r>
+                    <m:rPr>
+                      <m:sty m:val="bi"/>
+                    </m:rPr>
+                    <w:rPr>
+                      <w:rFonts w:ascii="Cambria Math" w:hAnsi="Cambria Math" w:cs="Arial"/>
+                    </w:rPr>
+                    <m:t>i=1</m:t>
+                  </m:r>
+                </m:sub>
+                <m:sup>
+                  <m:r>
+                    <m:rPr>
+                      <m:sty m:val="bi"/>
+                    </m:rPr>
+                    <w:rPr>
+                      <w:rFonts w:ascii="Cambria Math" w:hAnsi="Cambria Math" w:cs="Arial"/>
+                    </w:rPr>
+                    <m:t>p</m:t>
+                  </m:r>
+                  <m:r>
+                    <m:rPr>
+                      <m:sty m:val="bi"/>
+                    </m:rPr>
+                    <w:rPr>
+                      <w:rFonts w:ascii="Cambria Math" w:hAnsi="Cambria Math" w:cs="Arial"/>
+                    </w:rPr>
+                    <m:t>+1</m:t>
+                  </m:r>
+                </m:sup>
+                <m:e>
+                  <m:d>
+                    <m:dPr>
+                      <m:ctrlPr>
+                        <w:rPr>
+                          <w:rFonts w:ascii="Cambria Math" w:hAnsi="Cambria Math" w:cs="Arial"/>
+                          <w:b/>
+                          <w:bCs/>
+                          <w:i/>
+                        </w:rPr>
+                      </m:ctrlPr>
+                    </m:dPr>
+                    <m:e>
+                      <m:sSub>
+                        <m:sSubPr>
+                          <m:ctrlPr>
+                            <w:rPr>
+                              <w:rFonts w:ascii="Cambria Math" w:hAnsi="Cambria Math" w:cs="Arial"/>
+                              <w:b/>
+                              <w:bCs/>
+                              <w:i/>
+                            </w:rPr>
+                          </m:ctrlPr>
+                        </m:sSubPr>
+                        <m:e>
+                          <m:r>
+                            <m:rPr>
+                              <m:sty m:val="bi"/>
+                            </m:rPr>
+                            <w:rPr>
+                              <w:rFonts w:ascii="Cambria Math" w:hAnsi="Cambria Math" w:cs="Arial"/>
+                            </w:rPr>
+                            <m:t>m</m:t>
+                          </m:r>
+                        </m:e>
+                        <m:sub>
+                          <m:r>
+                            <m:rPr>
+                              <m:sty m:val="bi"/>
+                            </m:rPr>
+                            <w:rPr>
+                              <w:rFonts w:ascii="Cambria Math" w:hAnsi="Cambria Math" w:cs="Arial"/>
+                            </w:rPr>
+                            <m:t>i</m:t>
+                          </m:r>
+                        </m:sub>
+                      </m:sSub>
+                      <m:r>
+                        <m:rPr>
+                          <m:sty m:val="bi"/>
+                        </m:rPr>
+                        <w:rPr>
+                          <w:rFonts w:ascii="Cambria Math" w:hAnsi="Cambria Math" w:cs="Arial"/>
+                        </w:rPr>
+                        <m:t>+1</m:t>
+                      </m:r>
+                    </m:e>
+                  </m:d>
+                </m:e>
+              </m:nary>
+            </m:e>
+          </m:d>
+          <m:r>
+            <m:rPr>
+              <m:sty m:val="bi"/>
+            </m:rPr>
+            <w:rPr>
+              <w:rFonts w:ascii="Cambria Math" w:hAnsi="Cambria Math" w:cs="Arial"/>
+            </w:rPr>
+            <m:t>+1</m:t>
+          </m:r>
+        </m:oMath>
+      </m:oMathPara>
+    </w:p>
+    <w:p>
+      <w:pPr>
+        <w:pStyle w:val="ListParagraph"/>
+        <w:jc w:val="both"/>
+        <w:rPr>
+          <w:rFonts w:ascii="Arial" w:eastAsiaTheme="minorEastAsia" w:hAnsi="Arial" w:cs="Arial"/>
+          <w:b/>
+          <w:bCs/>
+        </w:rPr>
+      </w:pPr>
+    </w:p>
+    <w:p>
+      <w:pPr>
+        <w:pStyle w:val="ListParagraph"/>
+        <w:jc w:val="both"/>
+        <w:rPr>
+          <w:rFonts w:ascii="Arial" w:eastAsiaTheme="minorEastAsia" w:hAnsi="Arial" w:cs="Arial"/>
+          <w:b/>
+          <w:bCs/>
+        </w:rPr>
+      </w:pPr>
+      <m:oMathPara>
+        <m:oMath>
+          <m:d>
+            <m:dPr>
+              <m:begChr m:val="|"/>
+              <m:endChr m:val="|"/>
+              <m:ctrlPr>
+                <w:rPr>
+                  <w:rFonts w:ascii="Cambria Math" w:hAnsi="Cambria Math" w:cs="Arial"/>
+                  <w:b/>
+                  <w:bCs/>
+                  <w:i/>
+                </w:rPr>
+              </m:ctrlPr>
+            </m:dPr>
+            <m:e>
+              <m:sSub>
+                <m:sSubPr>
+                  <m:ctrlPr>
+                    <w:rPr>
+                      <w:rFonts w:ascii="Cambria Math" w:hAnsi="Cambria Math" w:cs="Arial"/>
+                      <w:b/>
+                      <w:bCs/>
+                      <w:i/>
+                    </w:rPr>
+                  </m:ctrlPr>
+                </m:sSubPr>
+                <m:e>
+                  <m:r>
+                    <m:rPr>
+                      <m:sty m:val="bi"/>
+                    </m:rPr>
+                    <w:rPr>
+                      <w:rFonts w:ascii="Cambria Math" w:hAnsi="Cambria Math" w:cs="Arial"/>
+                    </w:rPr>
+                    <m:t>H</m:t>
+                  </m:r>
+                </m:e>
+                <m:sub>
+                  <m:r>
+                    <m:rPr>
+                      <m:sty m:val="bi"/>
+                    </m:rPr>
+                    <w:rPr>
+                      <w:rFonts w:ascii="Cambria Math" w:hAnsi="Cambria Math" w:cs="Arial"/>
+                    </w:rPr>
+                    <m:t>p</m:t>
+                  </m:r>
+                  <m:r>
+                    <m:rPr>
+                      <m:sty m:val="bi"/>
+                    </m:rPr>
+                    <w:rPr>
+                      <w:rFonts w:ascii="Cambria Math" w:hAnsi="Cambria Math" w:cs="Arial"/>
+                    </w:rPr>
+                    <m:t>+1</m:t>
+                  </m:r>
+                </m:sub>
+              </m:sSub>
+            </m:e>
+          </m:d>
+          <m:r>
+            <m:rPr>
+              <m:sty m:val="bi"/>
+            </m:rPr>
+            <w:rPr>
+              <w:rFonts w:ascii="Cambria Math" w:hAnsi="Cambria Math" w:cs="Arial"/>
+            </w:rPr>
+            <m:t>=</m:t>
+          </m:r>
+          <m:d>
+            <m:dPr>
+              <m:ctrlPr>
+                <w:rPr>
+                  <w:rFonts w:ascii="Cambria Math" w:hAnsi="Cambria Math" w:cs="Arial"/>
+                  <w:b/>
+                  <w:bCs/>
+                  <w:i/>
+                </w:rPr>
+              </m:ctrlPr>
+            </m:dPr>
+            <m:e>
+              <m:sSub>
+                <m:sSubPr>
+                  <m:ctrlPr>
+                    <w:rPr>
+                      <w:rFonts w:ascii="Cambria Math" w:hAnsi="Cambria Math" w:cs="Arial"/>
+                      <w:b/>
+                      <w:bCs/>
+                      <w:i/>
+                    </w:rPr>
+                  </m:ctrlPr>
+                </m:sSubPr>
+                <m:e>
+                  <m:r>
+                    <m:rPr>
+                      <m:sty m:val="bi"/>
+                    </m:rPr>
+                    <w:rPr>
+                      <w:rFonts w:ascii="Cambria Math" w:hAnsi="Cambria Math" w:cs="Arial"/>
+                    </w:rPr>
+                    <m:t>m</m:t>
+                  </m:r>
+                </m:e>
+                <m:sub>
+                  <m:r>
+                    <m:rPr>
+                      <m:sty m:val="bi"/>
+                    </m:rPr>
+                    <w:rPr>
+                      <w:rFonts w:ascii="Cambria Math" w:hAnsi="Cambria Math" w:cs="Arial"/>
+                    </w:rPr>
+                    <m:t>p+1</m:t>
+                  </m:r>
+                </m:sub>
+              </m:sSub>
+              <m:r>
+                <m:rPr>
+                  <m:sty m:val="bi"/>
+                </m:rPr>
+                <w:rPr>
+                  <w:rFonts w:ascii="Cambria Math" w:hAnsi="Cambria Math" w:cs="Arial"/>
+                </w:rPr>
+                <m:t>+1</m:t>
+              </m:r>
+            </m:e>
+          </m:d>
+          <m:d>
+            <m:dPr>
+              <m:ctrlPr>
+                <w:rPr>
+                  <w:rFonts w:ascii="Cambria Math" w:hAnsi="Cambria Math" w:cs="Arial"/>
+                  <w:b/>
+                  <w:bCs/>
+                  <w:i/>
+                </w:rPr>
+              </m:ctrlPr>
+            </m:dPr>
+            <m:e>
+              <m:d>
+                <m:dPr>
+                  <m:begChr m:val="|"/>
+                  <m:endChr m:val="|"/>
+                  <m:ctrlPr>
+                    <w:rPr>
+                      <w:rFonts w:ascii="Cambria Math" w:hAnsi="Cambria Math" w:cs="Arial"/>
+                      <w:b/>
+                      <w:bCs/>
+                      <w:i/>
+                    </w:rPr>
+                  </m:ctrlPr>
+                </m:dPr>
+                <m:e>
+                  <m:sSub>
+                    <m:sSubPr>
+                      <m:ctrlPr>
+                        <w:rPr>
+                          <w:rFonts w:ascii="Cambria Math" w:hAnsi="Cambria Math" w:cs="Arial"/>
+                          <w:b/>
+                          <w:bCs/>
+                          <w:i/>
+                        </w:rPr>
+                      </m:ctrlPr>
+                    </m:sSubPr>
+                    <m:e>
+                      <m:r>
+                        <m:rPr>
+                          <m:sty m:val="bi"/>
+                        </m:rPr>
+                        <w:rPr>
+                          <w:rFonts w:ascii="Cambria Math" w:hAnsi="Cambria Math" w:cs="Arial"/>
+                        </w:rPr>
+                        <m:t>H</m:t>
+                      </m:r>
+                    </m:e>
+                    <m:sub>
+                      <m:r>
+                        <m:rPr>
+                          <m:sty m:val="bi"/>
+                        </m:rPr>
+                        <w:rPr>
+                          <w:rFonts w:ascii="Cambria Math" w:hAnsi="Cambria Math" w:cs="Arial"/>
+                        </w:rPr>
+                        <m:t>p</m:t>
+                      </m:r>
+                    </m:sub>
+                  </m:sSub>
+                </m:e>
+              </m:d>
+              <m:r>
+                <m:rPr>
+                  <m:sty m:val="bi"/>
+                </m:rPr>
+                <w:rPr>
+                  <w:rFonts w:ascii="Cambria Math" w:hAnsi="Cambria Math" w:cs="Arial"/>
+                </w:rPr>
+                <m:t>-1</m:t>
+              </m:r>
+            </m:e>
+          </m:d>
+          <m:r>
+            <m:rPr>
+              <m:sty m:val="bi"/>
+            </m:rPr>
+            <w:rPr>
+              <w:rFonts w:ascii="Cambria Math" w:hAnsi="Cambria Math" w:cs="Arial"/>
+            </w:rPr>
+            <m:t>+1</m:t>
+          </m:r>
+          <m:r>
+            <m:rPr>
+              <m:sty m:val="bi"/>
+            </m:rPr>
+            <w:rPr>
+              <w:rFonts w:ascii="Cambria Math" w:eastAsiaTheme="minorEastAsia" w:hAnsi="Cambria Math" w:cs="Arial"/>
+            </w:rPr>
+            <m:t xml:space="preserve">, with </m:t>
+          </m:r>
+          <m:d>
+            <m:dPr>
+              <m:begChr m:val="|"/>
+              <m:endChr m:val="|"/>
+              <m:ctrlPr>
+                <w:rPr>
+                  <w:rFonts w:ascii="Cambria Math" w:eastAsiaTheme="minorEastAsia" w:hAnsi="Cambria Math" w:cs="Arial"/>
+                  <w:b/>
+                  <w:bCs/>
+                  <w:i/>
+                </w:rPr>
+              </m:ctrlPr>
+            </m:dPr>
+            <m:e>
+              <m:sSub>
+                <m:sSubPr>
+                  <m:ctrlPr>
+                    <w:rPr>
+                      <w:rFonts w:ascii="Cambria Math" w:eastAsiaTheme="minorEastAsia" w:hAnsi="Cambria Math" w:cs="Arial"/>
+                      <w:b/>
+                      <w:bCs/>
+                      <w:i/>
+                    </w:rPr>
+                  </m:ctrlPr>
+                </m:sSubPr>
+                <m:e>
+                  <m:r>
+                    <m:rPr>
+                      <m:sty m:val="bi"/>
+                    </m:rPr>
+                    <w:rPr>
+                      <w:rFonts w:ascii="Cambria Math" w:eastAsiaTheme="minorEastAsia" w:hAnsi="Cambria Math" w:cs="Arial"/>
+                    </w:rPr>
+                    <m:t>H</m:t>
+                  </m:r>
+                </m:e>
+                <m:sub>
+                  <m:r>
+                    <m:rPr>
+                      <m:sty m:val="bi"/>
+                    </m:rPr>
+                    <w:rPr>
+                      <w:rFonts w:ascii="Cambria Math" w:eastAsiaTheme="minorEastAsia" w:hAnsi="Cambria Math" w:cs="Arial"/>
+                    </w:rPr>
+                    <m:t>0</m:t>
+                  </m:r>
+                </m:sub>
+              </m:sSub>
+            </m:e>
+          </m:d>
+          <m:r>
+            <m:rPr>
+              <m:sty m:val="bi"/>
+            </m:rPr>
+            <w:rPr>
+              <w:rFonts w:ascii="Cambria Math" w:eastAsiaTheme="minorEastAsia" w:hAnsi="Cambria Math" w:cs="Arial"/>
+            </w:rPr>
+            <m:t>=2</m:t>
+          </m:r>
+        </m:oMath>
+      </m:oMathPara>
+    </w:p>
+    <w:p>
+      <w:pPr>
+        <w:pStyle w:val="ListParagraph"/>
+        <w:jc w:val="both"/>
+        <w:rPr>
+          <w:rFonts w:ascii="Arial" w:hAnsi="Arial" w:cs="Arial"/>
+        </w:rPr>
+      </w:pPr>
     </w:p>
     <w:p>
       <w:pPr>
@@ -1813,6 +3207,7 @@
           <w:szCs w:val="24"/>
           <w:shd w:val="clear" w:color="auto" w:fill="FFFFFF"/>
         </w:rPr>
+        <w:lastRenderedPageBreak/>
         <w:t xml:space="preserve">Exercise 5: Rule-Based Learning (Practice) </w:t>
       </w:r>
     </w:p>
@@ -1940,7 +3335,6 @@
         <w:rPr>
           <w:rFonts w:ascii="Arial" w:hAnsi="Arial" w:cs="Arial"/>
         </w:rPr>
-        <w:lastRenderedPageBreak/>
         <w:t>Apply the Candidate-Elimination algorithm for the example sequence 1, 2, 3, 4, and identify the boundary sets HS and HG.</w:t>
       </w:r>
     </w:p>

--- a/H1/H1.docx
+++ b/H1/H1.docx
@@ -1,6 +1,6 @@
 
 <file path=word/document.xml><?xml version="1.0" encoding="utf-8"?>
-<w:document xmlns:wpc="http://schemas.microsoft.com/office/word/2010/wordprocessingCanvas" xmlns:cx="http://schemas.microsoft.com/office/drawing/2014/chartex" xmlns:cx1="http://schemas.microsoft.com/office/drawing/2015/9/8/chartex" xmlns:cx2="http://schemas.microsoft.com/office/drawing/2015/10/21/chartex" xmlns:cx3="http://schemas.microsoft.com/office/drawing/2016/5/9/chartex" xmlns:cx4="http://schemas.microsoft.com/office/drawing/2016/5/10/chartex" xmlns:cx5="http://schemas.microsoft.com/office/drawing/2016/5/11/chartex" xmlns:cx6="http://schemas.microsoft.com/office/drawing/2016/5/12/chartex" xmlns:cx7="http://schemas.microsoft.com/office/drawing/2016/5/13/chartex" xmlns:cx8="http://schemas.microsoft.com/office/drawing/2016/5/14/chartex" xmlns:mc="http://schemas.openxmlformats.org/markup-compatibility/2006" xmlns:aink="http://schemas.microsoft.com/office/drawing/2016/ink" xmlns:am3d="http://schemas.microsoft.com/office/drawing/2017/model3d" xmlns:o="urn:schemas-microsoft-com:office:office" xmlns:oel="http://schemas.microsoft.com/office/2019/extlst" xmlns:r="http://schemas.openxmlformats.org/officeDocument/2006/relationships" xmlns:m="http://schemas.openxmlformats.org/officeDocument/2006/math" xmlns:v="urn:schemas-microsoft-com:vml" xmlns:wp14="http://schemas.microsoft.com/office/word/2010/wordprocessingDrawing" xmlns:wp="http://schemas.openxmlformats.org/drawingml/2006/wordprocessingDrawing" xmlns:w10="urn:schemas-microsoft-com:office:word" xmlns:w="http://schemas.openxmlformats.org/wordprocessingml/2006/main" xmlns:w14="http://schemas.microsoft.com/office/word/2010/wordml" xmlns:w15="http://schemas.microsoft.com/office/word/2012/wordml" xmlns:w16cex="http://schemas.microsoft.com/office/word/2018/wordml/cex" xmlns:w16cid="http://schemas.microsoft.com/office/word/2016/wordml/cid" xmlns:w16="http://schemas.microsoft.com/office/word/2018/wordml" xmlns:w16du="http://schemas.microsoft.com/office/word/2023/wordml/word16du" xmlns:w16sdtdh="http://schemas.microsoft.com/office/word/2020/wordml/sdtdatahash" xmlns:w16sdtfl="http://schemas.microsoft.com/office/word/2024/wordml/sdtformatlock" xmlns:w16se="http://schemas.microsoft.com/office/word/2015/wordml/symex" xmlns:wpg="http://schemas.microsoft.com/office/word/2010/wordprocessingGroup" xmlns:wpi="http://schemas.microsoft.com/office/word/2010/wordprocessingInk" xmlns:wne="http://schemas.microsoft.com/office/word/2006/wordml" xmlns:wps="http://schemas.microsoft.com/office/word/2010/wordprocessingShape" mc:Ignorable="w14 w15 w16se w16cid w16 w16cex w16sdtdh w16sdtfl w16du wp14">
+<w:document xmlns:wpc="http://schemas.microsoft.com/office/word/2010/wordprocessingCanvas" xmlns:cx="http://schemas.microsoft.com/office/drawing/2014/chartex" xmlns:cx1="http://schemas.microsoft.com/office/drawing/2015/9/8/chartex" xmlns:cx2="http://schemas.microsoft.com/office/drawing/2015/10/21/chartex" xmlns:cx3="http://schemas.microsoft.com/office/drawing/2016/5/9/chartex" xmlns:cx4="http://schemas.microsoft.com/office/drawing/2016/5/10/chartex" xmlns:cx5="http://schemas.microsoft.com/office/drawing/2016/5/11/chartex" xmlns:cx6="http://schemas.microsoft.com/office/drawing/2016/5/12/chartex" xmlns:cx7="http://schemas.microsoft.com/office/drawing/2016/5/13/chartex" xmlns:cx8="http://schemas.microsoft.com/office/drawing/2016/5/14/chartex" xmlns:mc="http://schemas.openxmlformats.org/markup-compatibility/2006" xmlns:aink="http://schemas.microsoft.com/office/drawing/2016/ink" xmlns:am3d="http://schemas.microsoft.com/office/drawing/2017/model3d" xmlns:o="urn:schemas-microsoft-com:office:office" xmlns:r="http://schemas.openxmlformats.org/officeDocument/2006/relationships" xmlns:m="http://schemas.openxmlformats.org/officeDocument/2006/math" xmlns:v="urn:schemas-microsoft-com:vml" xmlns:wp14="http://schemas.microsoft.com/office/word/2010/wordprocessingDrawing" xmlns:wp="http://schemas.openxmlformats.org/drawingml/2006/wordprocessingDrawing" xmlns:w10="urn:schemas-microsoft-com:office:word" xmlns:w="http://schemas.openxmlformats.org/wordprocessingml/2006/main" xmlns:w14="http://schemas.microsoft.com/office/word/2010/wordml" xmlns:w15="http://schemas.microsoft.com/office/word/2012/wordml" xmlns:w16cex="http://schemas.microsoft.com/office/word/2018/wordml/cex" xmlns:w16cid="http://schemas.microsoft.com/office/word/2016/wordml/cid" xmlns:w16="http://schemas.microsoft.com/office/word/2018/wordml" xmlns:w16sdtdh="http://schemas.microsoft.com/office/word/2020/wordml/sdtdatahash" xmlns:w16se="http://schemas.microsoft.com/office/word/2015/wordml/symex" xmlns:wpg="http://schemas.microsoft.com/office/word/2010/wordprocessingGroup" xmlns:wpi="http://schemas.microsoft.com/office/word/2010/wordprocessingInk" xmlns:wne="http://schemas.microsoft.com/office/word/2006/wordml" xmlns:wps="http://schemas.microsoft.com/office/word/2010/wordprocessingShape" mc:Ignorable="w14 w15 w16se w16cid w16 w16cex w16sdtdh wp14">
   <w:body>
     <w:p>
       <w:pPr>
@@ -336,45 +336,8 @@
           <w:sz w:val="24"/>
           <w:szCs w:val="24"/>
         </w:rPr>
-        <w:t xml:space="preserve">Cesar Fernando </w:t>
-      </w:r>
-      <w:proofErr w:type="spellStart"/>
-      <w:r>
-        <w:rPr>
-          <w:rStyle w:val="Strong"/>
-          <w:rFonts w:ascii="Arial" w:hAnsi="Arial" w:cs="Arial"/>
-          <w:b w:val="0"/>
-          <w:bCs w:val="0"/>
-          <w:sz w:val="24"/>
-          <w:szCs w:val="24"/>
-        </w:rPr>
-        <w:t>Gamba</w:t>
-      </w:r>
-      <w:proofErr w:type="spellEnd"/>
-      <w:r>
-        <w:rPr>
-          <w:rStyle w:val="Strong"/>
-          <w:rFonts w:ascii="Arial" w:hAnsi="Arial" w:cs="Arial"/>
-          <w:b w:val="0"/>
-          <w:bCs w:val="0"/>
-          <w:sz w:val="24"/>
-          <w:szCs w:val="24"/>
-        </w:rPr>
-        <w:t xml:space="preserve"> </w:t>
-      </w:r>
-      <w:proofErr w:type="spellStart"/>
-      <w:r>
-        <w:rPr>
-          <w:rStyle w:val="Strong"/>
-          <w:rFonts w:ascii="Arial" w:hAnsi="Arial" w:cs="Arial"/>
-          <w:b w:val="0"/>
-          <w:bCs w:val="0"/>
-          <w:sz w:val="24"/>
-          <w:szCs w:val="24"/>
-        </w:rPr>
-        <w:t>Tiusaba</w:t>
-      </w:r>
-      <w:proofErr w:type="spellEnd"/>
+        <w:t>Cesar Fernando Gamba Tiusaba</w:t>
+      </w:r>
     </w:p>
     <w:p>
       <w:pPr>
@@ -541,21 +504,7 @@
         <w:rPr>
           <w:rFonts w:ascii="Arial" w:hAnsi="Arial" w:cs="Arial"/>
         </w:rPr>
-        <w:t xml:space="preserve"> the goal is to identify patterns in the train data </w:t>
-      </w:r>
-      <w:proofErr w:type="gramStart"/>
-      <w:r>
-        <w:rPr>
-          <w:rFonts w:ascii="Arial" w:hAnsi="Arial" w:cs="Arial"/>
-        </w:rPr>
-        <w:t>in order to</w:t>
-      </w:r>
-      <w:proofErr w:type="gramEnd"/>
-      <w:r>
-        <w:rPr>
-          <w:rFonts w:ascii="Arial" w:hAnsi="Arial" w:cs="Arial"/>
-        </w:rPr>
-        <w:t xml:space="preserve"> cluster / differentiate </w:t>
+        <w:t xml:space="preserve"> the goal is to identify patterns in the train data in order to cluster / differentiate </w:t>
       </w:r>
       <w:r>
         <w:rPr>
@@ -773,21 +722,7 @@
         <w:rPr>
           <w:rFonts w:ascii="Arial" w:hAnsi="Arial" w:cs="Arial"/>
         </w:rPr>
-        <w:t xml:space="preserve">The model is trained with unlabelled data </w:t>
-      </w:r>
-      <w:proofErr w:type="gramStart"/>
-      <w:r>
-        <w:rPr>
-          <w:rFonts w:ascii="Arial" w:hAnsi="Arial" w:cs="Arial"/>
-        </w:rPr>
-        <w:t>in order to</w:t>
-      </w:r>
-      <w:proofErr w:type="gramEnd"/>
-      <w:r>
-        <w:rPr>
-          <w:rFonts w:ascii="Arial" w:hAnsi="Arial" w:cs="Arial"/>
-        </w:rPr>
-        <w:t xml:space="preserve"> find hidden patterns and tendencies.</w:t>
+        <w:t>The model is trained with unlabelled data in order to find hidden patterns and tendencies.</w:t>
       </w:r>
     </w:p>
     <w:p>
@@ -952,21 +887,7 @@
         <w:rPr>
           <w:rFonts w:ascii="Arial" w:hAnsi="Arial" w:cs="Arial"/>
         </w:rPr>
-        <w:t xml:space="preserve">This task relies on </w:t>
-      </w:r>
-      <w:proofErr w:type="spellStart"/>
-      <w:r>
-        <w:rPr>
-          <w:rFonts w:ascii="Arial" w:hAnsi="Arial" w:cs="Arial"/>
-        </w:rPr>
-        <w:t>labeled</w:t>
-      </w:r>
-      <w:proofErr w:type="spellEnd"/>
-      <w:r>
-        <w:rPr>
-          <w:rFonts w:ascii="Arial" w:hAnsi="Arial" w:cs="Arial"/>
-        </w:rPr>
-        <w:t xml:space="preserve"> emails (spam or not spam) to train a model to classify incoming messages</w:t>
+        <w:t>This task relies on labeled emails (spam or not spam) to train a model to classify incoming messages</w:t>
       </w:r>
       <w:r>
         <w:rPr>
@@ -1160,16 +1081,8 @@
         <w:rPr>
           <w:rFonts w:ascii="Arial" w:hAnsi="Arial" w:cs="Arial"/>
         </w:rPr>
-        <w:t xml:space="preserve">A table listing for each wine its measured values of acidity, sugar, alcohol, and </w:t>
-      </w:r>
-      <w:proofErr w:type="spellStart"/>
-      <w:r>
-        <w:rPr>
-          <w:rFonts w:ascii="Arial" w:hAnsi="Arial" w:cs="Arial"/>
-        </w:rPr>
-        <w:t>pH.</w:t>
-      </w:r>
-      <w:proofErr w:type="spellEnd"/>
+        <w:t>A table listing for each wine its measured values of acidity, sugar, alcohol, and pH.</w:t>
+      </w:r>
       <w:r>
         <w:rPr>
           <w:rFonts w:ascii="Arial" w:hAnsi="Arial" w:cs="Arial"/>
@@ -1324,35 +1237,7 @@
         <w:rPr>
           <w:rFonts w:ascii="Arial" w:hAnsi="Arial" w:cs="Arial"/>
         </w:rPr>
-        <w:t>The set {</w:t>
-      </w:r>
-      <w:proofErr w:type="spellStart"/>
-      <w:r>
-        <w:rPr>
-          <w:rFonts w:ascii="Arial" w:hAnsi="Arial" w:cs="Arial"/>
-        </w:rPr>
-        <w:t>HighQuality</w:t>
-      </w:r>
-      <w:proofErr w:type="spellEnd"/>
-      <w:r>
-        <w:rPr>
-          <w:rFonts w:ascii="Arial" w:hAnsi="Arial" w:cs="Arial"/>
-        </w:rPr>
-        <w:t xml:space="preserve">, </w:t>
-      </w:r>
-      <w:proofErr w:type="spellStart"/>
-      <w:r>
-        <w:rPr>
-          <w:rFonts w:ascii="Arial" w:hAnsi="Arial" w:cs="Arial"/>
-        </w:rPr>
-        <w:t>LowQuality</w:t>
-      </w:r>
-      <w:proofErr w:type="spellEnd"/>
-      <w:r>
-        <w:rPr>
-          <w:rFonts w:ascii="Arial" w:hAnsi="Arial" w:cs="Arial"/>
-        </w:rPr>
-        <w:t>}</w:t>
+        <w:t>The set {HighQuality, LowQuality}</w:t>
       </w:r>
       <w:r>
         <w:rPr>
@@ -1490,21 +1375,7 @@
         <w:rPr>
           <w:rFonts w:ascii="Arial" w:hAnsi="Arial" w:cs="Arial"/>
         </w:rPr>
-        <w:t xml:space="preserve">Throughout the programming labs, we will work on the task of text </w:t>
-      </w:r>
-      <w:proofErr w:type="gramStart"/>
-      <w:r>
-        <w:rPr>
-          <w:rFonts w:ascii="Arial" w:hAnsi="Arial" w:cs="Arial"/>
-        </w:rPr>
-        <w:t>regression:</w:t>
-      </w:r>
-      <w:proofErr w:type="gramEnd"/>
-      <w:r>
-        <w:rPr>
-          <w:rFonts w:ascii="Arial" w:hAnsi="Arial" w:cs="Arial"/>
-        </w:rPr>
-        <w:t xml:space="preserve"> given a text,</w:t>
+        <w:t>Throughout the programming labs, we will work on the task of text regression: given a text,</w:t>
       </w:r>
       <w:r>
         <w:rPr>
@@ -1528,21 +1399,7 @@
         <w:rPr>
           <w:rFonts w:ascii="Arial" w:hAnsi="Arial" w:cs="Arial"/>
         </w:rPr>
-        <w:t xml:space="preserve">genres, such as news articles, Wikipedia intro texts, or fanfiction. The main purpose of this exercise is to get familiar with the dataset that we will be using throughout the labs. Each group member </w:t>
-      </w:r>
-      <w:proofErr w:type="gramStart"/>
-      <w:r>
-        <w:rPr>
-          <w:rFonts w:ascii="Arial" w:hAnsi="Arial" w:cs="Arial"/>
-        </w:rPr>
-        <w:t>has to</w:t>
-      </w:r>
-      <w:proofErr w:type="gramEnd"/>
-      <w:r>
-        <w:rPr>
-          <w:rFonts w:ascii="Arial" w:hAnsi="Arial" w:cs="Arial"/>
-        </w:rPr>
-        <w:t xml:space="preserve"> read 5 texts and label each of them as written by a human or a large language model (LLM).</w:t>
+        <w:t>genres, such as news articles, Wikipedia intro texts, or fanfiction. The main purpose of this exercise is to get familiar with the dataset that we will be using throughout the labs. Each group member has to read 5 texts and label each of them as written by a human or a large language model (LLM).</w:t>
       </w:r>
     </w:p>
     <w:p>
@@ -1561,35 +1418,7 @@
         <w:rPr>
           <w:rFonts w:ascii="Arial" w:hAnsi="Arial" w:cs="Arial"/>
         </w:rPr>
-        <w:t xml:space="preserve">Annotate your part of the dataset. To get the annotation data, use the “[annotation]” button on Moodle schedule. Click on “Guidelines” and read them carefully before annotating. After annotating, click “save” to download your annotations. Add the downloaded </w:t>
-      </w:r>
-      <w:proofErr w:type="spellStart"/>
-      <w:r>
-        <w:rPr>
-          <w:rFonts w:ascii="Arial" w:hAnsi="Arial" w:cs="Arial"/>
-        </w:rPr>
-        <w:t>json</w:t>
-      </w:r>
-      <w:proofErr w:type="spellEnd"/>
-      <w:r>
-        <w:rPr>
-          <w:rFonts w:ascii="Arial" w:hAnsi="Arial" w:cs="Arial"/>
-        </w:rPr>
-        <w:t xml:space="preserve"> files to the zip file that you submit to Moodle. Note: To get points for this exercise, all group members </w:t>
-      </w:r>
-      <w:proofErr w:type="gramStart"/>
-      <w:r>
-        <w:rPr>
-          <w:rFonts w:ascii="Arial" w:hAnsi="Arial" w:cs="Arial"/>
-        </w:rPr>
-        <w:t>have to</w:t>
-      </w:r>
-      <w:proofErr w:type="gramEnd"/>
-      <w:r>
-        <w:rPr>
-          <w:rFonts w:ascii="Arial" w:hAnsi="Arial" w:cs="Arial"/>
-        </w:rPr>
-        <w:t xml:space="preserve"> submit their annotations.</w:t>
+        <w:t>Annotate your part of the dataset. To get the annotation data, use the “[annotation]” button on Moodle schedule. Click on “Guidelines” and read them carefully before annotating. After annotating, click “save” to download your annotations. Add the downloaded json files to the zip file that you submit to Moodle. Note: To get points for this exercise, all group members have to submit their annotations.</w:t>
       </w:r>
     </w:p>
     <w:p>
@@ -1619,27 +1448,13 @@
         <w:rPr>
           <w:rFonts w:ascii="Arial" w:hAnsi="Arial" w:cs="Arial"/>
         </w:rPr>
-        <w:t>called “</w:t>
-      </w:r>
-      <w:proofErr w:type="spellStart"/>
-      <w:r>
-        <w:rPr>
-          <w:rFonts w:ascii="Arial" w:hAnsi="Arial" w:cs="Arial"/>
-        </w:rPr>
-        <w:t>Answers_Human_AI”</w:t>
-      </w:r>
-      <w:r>
-        <w:rPr>
-          <w:rFonts w:ascii="Arial" w:hAnsi="Arial" w:cs="Arial"/>
-        </w:rPr>
-        <w:t>attached</w:t>
-      </w:r>
-      <w:proofErr w:type="spellEnd"/>
-      <w:r>
-        <w:rPr>
-          <w:rFonts w:ascii="Arial" w:hAnsi="Arial" w:cs="Arial"/>
-        </w:rPr>
-        <w:t xml:space="preserve"> to this report.</w:t>
+        <w:t>called “Answers_Human_AI”</w:t>
+      </w:r>
+      <w:r>
+        <w:rPr>
+          <w:rFonts w:ascii="Arial" w:hAnsi="Arial" w:cs="Arial"/>
+        </w:rPr>
+        <w:t>attached to this report.</w:t>
       </w:r>
     </w:p>
     <w:p>
@@ -1891,21 +1706,7 @@
         <w:rPr>
           <w:rFonts w:ascii="Arial" w:hAnsi="Arial" w:cs="Arial"/>
         </w:rPr>
-        <w:t xml:space="preserve"> Ap there are in each case m1, . . . , </w:t>
-      </w:r>
-      <w:proofErr w:type="spellStart"/>
-      <w:r>
-        <w:rPr>
-          <w:rFonts w:ascii="Arial" w:hAnsi="Arial" w:cs="Arial"/>
-        </w:rPr>
-        <w:t>mp</w:t>
-      </w:r>
-      <w:proofErr w:type="spellEnd"/>
-      <w:r>
-        <w:rPr>
-          <w:rFonts w:ascii="Arial" w:hAnsi="Arial" w:cs="Arial"/>
-        </w:rPr>
-        <w:t xml:space="preserve"> values, e.g. ai,1, . . . , ai,</w:t>
+        <w:t xml:space="preserve"> Ap there are in each case m1, . . . , mp values, e.g. ai,1, . . . , ai,</w:t>
       </w:r>
       <w:r>
         <w:rPr>
@@ -1917,21 +1718,7 @@
         <w:rPr>
           <w:rFonts w:ascii="Arial" w:hAnsi="Arial" w:cs="Arial"/>
         </w:rPr>
-        <w:t xml:space="preserve">mi for Ai . The hypothesis space contains the conjunctions of restrictions for the attributes: “A1 has value a1,j1 and . . . and Ap has value </w:t>
-      </w:r>
-      <w:proofErr w:type="spellStart"/>
-      <w:r>
-        <w:rPr>
-          <w:rFonts w:ascii="Arial" w:hAnsi="Arial" w:cs="Arial"/>
-        </w:rPr>
-        <w:t>ap,jp</w:t>
-      </w:r>
-      <w:proofErr w:type="spellEnd"/>
-      <w:r>
-        <w:rPr>
-          <w:rFonts w:ascii="Arial" w:hAnsi="Arial" w:cs="Arial"/>
-        </w:rPr>
-        <w:t xml:space="preserve"> ”. A question mark in a hypothesis denotes a wildcard for the respective attribute domain. The hypothesis space does also contain the empty hypothesis </w:t>
+        <w:t xml:space="preserve">mi for Ai . The hypothesis space contains the conjunctions of restrictions for the attributes: “A1 has value a1,j1 and . . . and Ap has value ap,jp ”. A question mark in a hypothesis denotes a wildcard for the respective attribute domain. The hypothesis space does also contain the empty hypothesis </w:t>
       </w:r>
       <w:r>
         <w:rPr>
@@ -2720,16 +2507,7 @@
                     <w:rPr>
                       <w:rFonts w:ascii="Cambria Math" w:hAnsi="Cambria Math" w:cs="Arial"/>
                     </w:rPr>
-                    <m:t>p</m:t>
-                  </m:r>
-                  <m:r>
-                    <m:rPr>
-                      <m:sty m:val="bi"/>
-                    </m:rPr>
-                    <w:rPr>
-                      <w:rFonts w:ascii="Cambria Math" w:hAnsi="Cambria Math" w:cs="Arial"/>
-                    </w:rPr>
-                    <m:t>+1</m:t>
+                    <m:t>p+1</m:t>
                   </m:r>
                 </m:sub>
               </m:sSub>
@@ -2788,16 +2566,7 @@
                     <w:rPr>
                       <w:rFonts w:ascii="Cambria Math" w:hAnsi="Cambria Math" w:cs="Arial"/>
                     </w:rPr>
-                    <m:t>p</m:t>
-                  </m:r>
-                  <m:r>
-                    <m:rPr>
-                      <m:sty m:val="bi"/>
-                    </m:rPr>
-                    <w:rPr>
-                      <w:rFonts w:ascii="Cambria Math" w:hAnsi="Cambria Math" w:cs="Arial"/>
-                    </w:rPr>
-                    <m:t>+1</m:t>
+                    <m:t>p+1</m:t>
                   </m:r>
                 </m:sup>
                 <m:e>
@@ -2941,16 +2710,7 @@
                     <w:rPr>
                       <w:rFonts w:ascii="Cambria Math" w:hAnsi="Cambria Math" w:cs="Arial"/>
                     </w:rPr>
-                    <m:t>p</m:t>
-                  </m:r>
-                  <m:r>
-                    <m:rPr>
-                      <m:sty m:val="bi"/>
-                    </m:rPr>
-                    <w:rPr>
-                      <w:rFonts w:ascii="Cambria Math" w:hAnsi="Cambria Math" w:cs="Arial"/>
-                    </w:rPr>
-                    <m:t>+1</m:t>
+                    <m:t>p+1</m:t>
                   </m:r>
                 </m:sub>
               </m:sSub>
@@ -3322,6 +3082,387 @@
     <w:p>
       <w:pPr>
         <w:pStyle w:val="ListParagraph"/>
+        <w:jc w:val="both"/>
+        <w:rPr>
+          <w:rFonts w:ascii="Arial" w:hAnsi="Arial" w:cs="Arial"/>
+        </w:rPr>
+      </w:pPr>
+    </w:p>
+    <w:p>
+      <w:pPr>
+        <w:pStyle w:val="ListParagraph"/>
+        <w:jc w:val="both"/>
+        <w:rPr>
+          <w:rFonts w:ascii="Arial" w:hAnsi="Arial" w:cs="Arial"/>
+        </w:rPr>
+      </w:pPr>
+      <w:r>
+        <w:rPr>
+          <w:rFonts w:ascii="Arial" w:hAnsi="Arial" w:cs="Arial"/>
+        </w:rPr>
+        <w:t xml:space="preserve">The most specific hypothesis </w:t>
+      </w:r>
+      <m:oMath>
+        <m:r>
+          <w:rPr>
+            <w:rFonts w:ascii="Cambria Math" w:hAnsi="Cambria Math" w:cs="Arial"/>
+          </w:rPr>
+          <m:t>h</m:t>
+        </m:r>
+        <m:r>
+          <m:rPr>
+            <m:sty m:val="p"/>
+          </m:rPr>
+          <w:rPr>
+            <w:rFonts w:ascii="Cambria Math" w:hAnsi="Cambria Math" w:cs="Arial"/>
+          </w:rPr>
+          <m:t>=(∅,∅,∅,∅)</m:t>
+        </m:r>
+      </m:oMath>
+      <w:r>
+        <w:rPr>
+          <w:rFonts w:ascii="Arial" w:hAnsi="Arial" w:cs="Arial"/>
+        </w:rPr>
+        <w:t>.</w:t>
+      </w:r>
+    </w:p>
+    <w:p>
+      <w:pPr>
+        <w:numPr>
+          <w:ilvl w:val="0"/>
+          <w:numId w:val="10"/>
+        </w:numPr>
+        <w:suppressAutoHyphens/>
+        <w:autoSpaceDN w:val="0"/>
+        <w:spacing w:line="276" w:lineRule="auto"/>
+        <w:ind w:left="1080"/>
+        <w:rPr>
+          <w:rFonts w:ascii="Arial" w:hAnsi="Arial" w:cs="Arial"/>
+        </w:rPr>
+      </w:pPr>
+      <w:r>
+        <w:rPr>
+          <w:rFonts w:ascii="Arial" w:hAnsi="Arial" w:cs="Arial"/>
+        </w:rPr>
+        <w:t xml:space="preserve">Seq 1 — positive: (Monday, no, easygoing, evening) </w:t>
+      </w:r>
+      <w:r>
+        <w:rPr>
+          <w:rFonts w:ascii="Cambria Math" w:hAnsi="Cambria Math" w:cs="Cambria Math"/>
+        </w:rPr>
+        <w:t>⇒</w:t>
+      </w:r>
+      <w:r>
+        <w:rPr>
+          <w:rFonts w:ascii="Arial" w:hAnsi="Arial" w:cs="Arial"/>
+        </w:rPr>
+        <w:t xml:space="preserve"> set</w:t>
+      </w:r>
+      <w:r>
+        <w:rPr>
+          <w:rFonts w:ascii="Arial" w:hAnsi="Arial" w:cs="Arial"/>
+        </w:rPr>
+        <w:br/>
+      </w:r>
+      <m:oMath>
+        <m:r>
+          <w:rPr>
+            <w:rFonts w:ascii="Cambria Math" w:hAnsi="Cambria Math" w:cs="Arial"/>
+          </w:rPr>
+          <m:t>h</m:t>
+        </m:r>
+        <m:r>
+          <m:rPr>
+            <m:sty m:val="p"/>
+          </m:rPr>
+          <w:rPr>
+            <w:rFonts w:ascii="Cambria Math" w:hAnsi="Cambria Math" w:cs="Arial"/>
+          </w:rPr>
+          <m:t>=(</m:t>
+        </m:r>
+        <m:r>
+          <m:rPr>
+            <m:nor/>
+          </m:rPr>
+          <w:rPr>
+            <w:rFonts w:ascii="Arial" w:hAnsi="Arial" w:cs="Arial"/>
+          </w:rPr>
+          <m:t>Monday</m:t>
+        </m:r>
+        <m:r>
+          <m:rPr>
+            <m:sty m:val="p"/>
+          </m:rPr>
+          <w:rPr>
+            <w:rFonts w:ascii="Cambria Math" w:hAnsi="Cambria Math" w:cs="Arial"/>
+          </w:rPr>
+          <m:t>,</m:t>
+        </m:r>
+        <m:r>
+          <m:rPr>
+            <m:nor/>
+          </m:rPr>
+          <w:rPr>
+            <w:rFonts w:ascii="Arial" w:hAnsi="Arial" w:cs="Arial"/>
+          </w:rPr>
+          <m:t xml:space="preserve"> no</m:t>
+        </m:r>
+        <m:r>
+          <m:rPr>
+            <m:sty m:val="p"/>
+          </m:rPr>
+          <w:rPr>
+            <w:rFonts w:ascii="Cambria Math" w:hAnsi="Cambria Math" w:cs="Arial"/>
+          </w:rPr>
+          <m:t>,</m:t>
+        </m:r>
+        <m:r>
+          <m:rPr>
+            <m:nor/>
+          </m:rPr>
+          <w:rPr>
+            <w:rFonts w:ascii="Arial" w:hAnsi="Arial" w:cs="Arial"/>
+          </w:rPr>
+          <m:t xml:space="preserve"> easygoing</m:t>
+        </m:r>
+        <m:r>
+          <m:rPr>
+            <m:sty m:val="p"/>
+          </m:rPr>
+          <w:rPr>
+            <w:rFonts w:ascii="Cambria Math" w:hAnsi="Cambria Math" w:cs="Arial"/>
+          </w:rPr>
+          <m:t>,</m:t>
+        </m:r>
+        <m:r>
+          <m:rPr>
+            <m:nor/>
+          </m:rPr>
+          <w:rPr>
+            <w:rFonts w:ascii="Arial" w:hAnsi="Arial" w:cs="Arial"/>
+          </w:rPr>
+          <m:t xml:space="preserve"> evening</m:t>
+        </m:r>
+        <m:r>
+          <m:rPr>
+            <m:sty m:val="p"/>
+          </m:rPr>
+          <w:rPr>
+            <w:rFonts w:ascii="Cambria Math" w:hAnsi="Cambria Math" w:cs="Arial"/>
+          </w:rPr>
+          <m:t>)</m:t>
+        </m:r>
+      </m:oMath>
+      <w:r>
+        <w:rPr>
+          <w:rFonts w:ascii="Arial" w:hAnsi="Arial" w:cs="Arial"/>
+        </w:rPr>
+        <w:t>.</w:t>
+      </w:r>
+    </w:p>
+    <w:p>
+      <w:pPr>
+        <w:numPr>
+          <w:ilvl w:val="0"/>
+          <w:numId w:val="10"/>
+        </w:numPr>
+        <w:suppressAutoHyphens/>
+        <w:autoSpaceDN w:val="0"/>
+        <w:spacing w:line="276" w:lineRule="auto"/>
+        <w:ind w:left="1080"/>
+        <w:rPr>
+          <w:rFonts w:ascii="Arial" w:hAnsi="Arial" w:cs="Arial"/>
+        </w:rPr>
+      </w:pPr>
+      <w:r>
+        <w:rPr>
+          <w:rFonts w:ascii="Arial" w:hAnsi="Arial" w:cs="Arial"/>
+        </w:rPr>
+        <w:t>Seq 2 — negative: ignore.</w:t>
+      </w:r>
+    </w:p>
+    <w:p>
+      <w:pPr>
+        <w:numPr>
+          <w:ilvl w:val="0"/>
+          <w:numId w:val="10"/>
+        </w:numPr>
+        <w:suppressAutoHyphens/>
+        <w:autoSpaceDN w:val="0"/>
+        <w:spacing w:line="276" w:lineRule="auto"/>
+        <w:ind w:left="1080"/>
+        <w:rPr>
+          <w:rFonts w:ascii="Arial" w:hAnsi="Arial" w:cs="Arial"/>
+        </w:rPr>
+      </w:pPr>
+      <w:r>
+        <w:rPr>
+          <w:rFonts w:ascii="Arial" w:hAnsi="Arial" w:cs="Arial"/>
+        </w:rPr>
+        <w:t>Seq 3 — negative: ignore.</w:t>
+      </w:r>
+    </w:p>
+    <w:p>
+      <w:pPr>
+        <w:numPr>
+          <w:ilvl w:val="0"/>
+          <w:numId w:val="10"/>
+        </w:numPr>
+        <w:suppressAutoHyphens/>
+        <w:autoSpaceDN w:val="0"/>
+        <w:spacing w:line="276" w:lineRule="auto"/>
+        <w:ind w:left="1080"/>
+        <w:rPr>
+          <w:rFonts w:ascii="Arial" w:hAnsi="Arial" w:cs="Arial"/>
+        </w:rPr>
+      </w:pPr>
+      <w:r>
+        <w:rPr>
+          <w:rFonts w:ascii="Arial" w:hAnsi="Arial" w:cs="Arial"/>
+        </w:rPr>
+        <w:t xml:space="preserve">Seq 4 — positive: (Monday, no, easygoing, morning). </w:t>
+      </w:r>
+    </w:p>
+    <w:p>
+      <w:pPr>
+        <w:ind w:left="1080"/>
+        <w:rPr>
+          <w:rFonts w:ascii="Arial" w:hAnsi="Arial" w:cs="Arial"/>
+        </w:rPr>
+      </w:pPr>
+      <w:r>
+        <w:rPr>
+          <w:rFonts w:ascii="Arial" w:hAnsi="Arial" w:cs="Arial"/>
+        </w:rPr>
+        <w:t xml:space="preserve">Compare to current </w:t>
+      </w:r>
+      <m:oMath>
+        <m:r>
+          <w:rPr>
+            <w:rFonts w:ascii="Cambria Math" w:hAnsi="Cambria Math" w:cs="Arial"/>
+          </w:rPr>
+          <m:t>h</m:t>
+        </m:r>
+      </m:oMath>
+      <w:r>
+        <w:rPr>
+          <w:rFonts w:ascii="Arial" w:hAnsi="Arial" w:cs="Arial"/>
+        </w:rPr>
+        <w:t xml:space="preserve">. </w:t>
+      </w:r>
+    </w:p>
+    <w:p>
+      <w:pPr>
+        <w:ind w:left="720" w:firstLine="360"/>
+        <w:rPr>
+          <w:rFonts w:ascii="Arial" w:hAnsi="Arial" w:cs="Arial"/>
+        </w:rPr>
+      </w:pPr>
+      <w:r>
+        <w:rPr>
+          <w:rFonts w:ascii="Arial" w:hAnsi="Arial" w:cs="Arial"/>
+        </w:rPr>
+        <w:t xml:space="preserve">Final </w:t>
+      </w:r>
+      <m:oMath>
+        <m:r>
+          <w:rPr>
+            <w:rFonts w:ascii="Cambria Math" w:hAnsi="Cambria Math" w:cs="Arial"/>
+          </w:rPr>
+          <m:t>h</m:t>
+        </m:r>
+        <m:r>
+          <m:rPr>
+            <m:sty m:val="p"/>
+          </m:rPr>
+          <w:rPr>
+            <w:rFonts w:ascii="Cambria Math" w:hAnsi="Cambria Math" w:cs="Arial"/>
+          </w:rPr>
+          <m:t>=(</m:t>
+        </m:r>
+        <m:r>
+          <m:rPr>
+            <m:nor/>
+          </m:rPr>
+          <w:rPr>
+            <w:rFonts w:ascii="Arial" w:hAnsi="Arial" w:cs="Arial"/>
+          </w:rPr>
+          <m:t>Monday</m:t>
+        </m:r>
+        <m:r>
+          <m:rPr>
+            <m:sty m:val="p"/>
+          </m:rPr>
+          <w:rPr>
+            <w:rFonts w:ascii="Cambria Math" w:hAnsi="Cambria Math" w:cs="Arial"/>
+          </w:rPr>
+          <m:t>,</m:t>
+        </m:r>
+        <m:r>
+          <m:rPr>
+            <m:nor/>
+          </m:rPr>
+          <w:rPr>
+            <w:rFonts w:ascii="Arial" w:hAnsi="Arial" w:cs="Arial"/>
+          </w:rPr>
+          <m:t xml:space="preserve"> no</m:t>
+        </m:r>
+        <m:r>
+          <m:rPr>
+            <m:sty m:val="p"/>
+          </m:rPr>
+          <w:rPr>
+            <w:rFonts w:ascii="Cambria Math" w:hAnsi="Cambria Math" w:cs="Arial"/>
+          </w:rPr>
+          <m:t>,</m:t>
+        </m:r>
+        <m:r>
+          <m:rPr>
+            <m:nor/>
+          </m:rPr>
+          <w:rPr>
+            <w:rFonts w:ascii="Arial" w:hAnsi="Arial" w:cs="Arial"/>
+          </w:rPr>
+          <m:t xml:space="preserve"> easygoing</m:t>
+        </m:r>
+        <m:r>
+          <m:rPr>
+            <m:sty m:val="p"/>
+          </m:rPr>
+          <w:rPr>
+            <w:rFonts w:ascii="Cambria Math" w:hAnsi="Cambria Math" w:cs="Arial"/>
+          </w:rPr>
+          <m:t>,</m:t>
+        </m:r>
+        <m:r>
+          <m:rPr>
+            <m:nor/>
+          </m:rPr>
+          <w:rPr>
+            <w:rFonts w:ascii="Arial" w:hAnsi="Arial" w:cs="Arial"/>
+          </w:rPr>
+          <m:t xml:space="preserve"> ?</m:t>
+        </m:r>
+        <m:r>
+          <m:rPr>
+            <m:sty m:val="p"/>
+          </m:rPr>
+          <w:rPr>
+            <w:rFonts w:ascii="Cambria Math" w:hAnsi="Cambria Math" w:cs="Arial"/>
+          </w:rPr>
+          <m:t>)</m:t>
+        </m:r>
+      </m:oMath>
+      <w:r>
+        <w:rPr>
+          <w:rFonts w:ascii="Arial" w:hAnsi="Arial" w:cs="Arial"/>
+        </w:rPr>
+        <w:t>.</w:t>
+      </w:r>
+    </w:p>
+    <w:p>
+      <w:pPr>
+        <w:pStyle w:val="ListParagraph"/>
         <w:numPr>
           <w:ilvl w:val="0"/>
           <w:numId w:val="7"/>
@@ -3341,6 +3482,442 @@
     <w:p>
       <w:pPr>
         <w:pStyle w:val="ListParagraph"/>
+        <w:jc w:val="both"/>
+        <w:rPr>
+          <w:rFonts w:ascii="Arial" w:hAnsi="Arial" w:cs="Arial"/>
+        </w:rPr>
+      </w:pPr>
+    </w:p>
+    <w:p>
+      <w:pPr>
+        <w:pStyle w:val="ListParagraph"/>
+        <w:rPr>
+          <w:rFonts w:ascii="Arial" w:hAnsi="Arial" w:cs="Arial"/>
+        </w:rPr>
+      </w:pPr>
+      <w:r>
+        <w:rPr>
+          <w:rFonts w:ascii="Arial" w:hAnsi="Arial" w:cs="Arial"/>
+        </w:rPr>
+        <w:t>Initialize:</w:t>
+      </w:r>
+    </w:p>
+    <w:p>
+      <w:pPr>
+        <w:numPr>
+          <w:ilvl w:val="0"/>
+          <w:numId w:val="11"/>
+        </w:numPr>
+        <w:suppressAutoHyphens/>
+        <w:autoSpaceDN w:val="0"/>
+        <w:spacing w:line="276" w:lineRule="auto"/>
+        <w:ind w:left="1440"/>
+        <w:rPr>
+          <w:rFonts w:ascii="Arial" w:hAnsi="Arial" w:cs="Arial"/>
+        </w:rPr>
+      </w:pPr>
+      <m:oMath>
+        <m:r>
+          <w:rPr>
+            <w:rFonts w:ascii="Cambria Math" w:hAnsi="Cambria Math" w:cs="Arial"/>
+          </w:rPr>
+          <m:t>S</m:t>
+        </m:r>
+        <m:r>
+          <m:rPr>
+            <m:sty m:val="p"/>
+          </m:rPr>
+          <w:rPr>
+            <w:rFonts w:ascii="Cambria Math" w:hAnsi="Cambria Math" w:cs="Arial"/>
+          </w:rPr>
+          <m:t>={(∅,∅,∅,∅)}</m:t>
+        </m:r>
+      </m:oMath>
+    </w:p>
+    <w:p>
+      <w:pPr>
+        <w:numPr>
+          <w:ilvl w:val="0"/>
+          <w:numId w:val="11"/>
+        </w:numPr>
+        <w:suppressAutoHyphens/>
+        <w:autoSpaceDN w:val="0"/>
+        <w:spacing w:line="276" w:lineRule="auto"/>
+        <w:ind w:left="1440"/>
+        <w:rPr>
+          <w:rFonts w:ascii="Arial" w:hAnsi="Arial" w:cs="Arial"/>
+        </w:rPr>
+      </w:pPr>
+      <m:oMath>
+        <m:r>
+          <w:rPr>
+            <w:rFonts w:ascii="Cambria Math" w:hAnsi="Cambria Math" w:cs="Arial"/>
+          </w:rPr>
+          <m:t>G</m:t>
+        </m:r>
+        <m:r>
+          <m:rPr>
+            <m:sty m:val="p"/>
+          </m:rPr>
+          <w:rPr>
+            <w:rFonts w:ascii="Cambria Math" w:hAnsi="Cambria Math" w:cs="Arial"/>
+          </w:rPr>
+          <m:t>={(?,?,?,?)}</m:t>
+        </m:r>
+      </m:oMath>
+    </w:p>
+    <w:p>
+      <w:pPr>
+        <w:ind w:left="720"/>
+        <w:rPr>
+          <w:rFonts w:ascii="Arial" w:hAnsi="Arial" w:cs="Arial"/>
+        </w:rPr>
+      </w:pPr>
+      <w:r>
+        <w:rPr>
+          <w:rFonts w:ascii="Arial" w:hAnsi="Arial" w:cs="Arial"/>
+        </w:rPr>
+        <w:t>Seq 1: positive (Monday, no, easygoing, evening)</w:t>
+      </w:r>
+    </w:p>
+    <w:p>
+      <w:pPr>
+        <w:numPr>
+          <w:ilvl w:val="0"/>
+          <w:numId w:val="12"/>
+        </w:numPr>
+        <w:suppressAutoHyphens/>
+        <w:autoSpaceDN w:val="0"/>
+        <w:spacing w:line="276" w:lineRule="auto"/>
+        <w:ind w:left="1440"/>
+        <w:rPr>
+          <w:rFonts w:ascii="Arial" w:hAnsi="Arial" w:cs="Arial"/>
+        </w:rPr>
+      </w:pPr>
+      <m:oMath>
+        <m:r>
+          <w:rPr>
+            <w:rFonts w:ascii="Cambria Math" w:hAnsi="Cambria Math" w:cs="Arial"/>
+          </w:rPr>
+          <m:t>S</m:t>
+        </m:r>
+        <m:r>
+          <m:rPr>
+            <m:sty m:val="p"/>
+          </m:rPr>
+          <w:rPr>
+            <w:rFonts w:ascii="Cambria Math" w:hAnsi="Cambria Math" w:cs="Arial"/>
+          </w:rPr>
+          <m:t>={(</m:t>
+        </m:r>
+        <m:r>
+          <m:rPr>
+            <m:nor/>
+          </m:rPr>
+          <w:rPr>
+            <w:rFonts w:ascii="Arial" w:hAnsi="Arial" w:cs="Arial"/>
+          </w:rPr>
+          <m:t>Monday</m:t>
+        </m:r>
+        <m:r>
+          <m:rPr>
+            <m:sty m:val="p"/>
+          </m:rPr>
+          <w:rPr>
+            <w:rFonts w:ascii="Cambria Math" w:hAnsi="Cambria Math" w:cs="Arial"/>
+          </w:rPr>
+          <m:t>,</m:t>
+        </m:r>
+        <m:r>
+          <m:rPr>
+            <m:nor/>
+          </m:rPr>
+          <w:rPr>
+            <w:rFonts w:ascii="Arial" w:hAnsi="Arial" w:cs="Arial"/>
+          </w:rPr>
+          <m:t>no</m:t>
+        </m:r>
+        <m:r>
+          <m:rPr>
+            <m:sty m:val="p"/>
+          </m:rPr>
+          <w:rPr>
+            <w:rFonts w:ascii="Cambria Math" w:hAnsi="Cambria Math" w:cs="Arial"/>
+          </w:rPr>
+          <m:t>,</m:t>
+        </m:r>
+        <m:r>
+          <m:rPr>
+            <m:nor/>
+          </m:rPr>
+          <w:rPr>
+            <w:rFonts w:ascii="Arial" w:hAnsi="Arial" w:cs="Arial"/>
+          </w:rPr>
+          <m:t>easygoing</m:t>
+        </m:r>
+        <m:r>
+          <m:rPr>
+            <m:sty m:val="p"/>
+          </m:rPr>
+          <w:rPr>
+            <w:rFonts w:ascii="Cambria Math" w:hAnsi="Cambria Math" w:cs="Arial"/>
+          </w:rPr>
+          <m:t>,</m:t>
+        </m:r>
+        <m:r>
+          <m:rPr>
+            <m:nor/>
+          </m:rPr>
+          <w:rPr>
+            <w:rFonts w:ascii="Arial" w:hAnsi="Arial" w:cs="Arial"/>
+          </w:rPr>
+          <m:t>evening</m:t>
+        </m:r>
+        <m:r>
+          <m:rPr>
+            <m:sty m:val="p"/>
+          </m:rPr>
+          <w:rPr>
+            <w:rFonts w:ascii="Cambria Math" w:hAnsi="Cambria Math" w:cs="Arial"/>
+          </w:rPr>
+          <m:t>)}</m:t>
+        </m:r>
+      </m:oMath>
+    </w:p>
+    <w:p>
+      <w:pPr>
+        <w:numPr>
+          <w:ilvl w:val="0"/>
+          <w:numId w:val="12"/>
+        </w:numPr>
+        <w:suppressAutoHyphens/>
+        <w:autoSpaceDN w:val="0"/>
+        <w:spacing w:line="276" w:lineRule="auto"/>
+        <w:ind w:left="1440"/>
+        <w:rPr>
+          <w:rFonts w:ascii="Arial" w:hAnsi="Arial" w:cs="Arial"/>
+        </w:rPr>
+      </w:pPr>
+      <w:r>
+        <w:rPr>
+          <w:rFonts w:ascii="Arial" w:hAnsi="Arial" w:cs="Arial"/>
+        </w:rPr>
+        <w:t xml:space="preserve">G = </w:t>
+      </w:r>
+      <m:oMath>
+        <m:r>
+          <m:rPr>
+            <m:sty m:val="p"/>
+          </m:rPr>
+          <w:rPr>
+            <w:rFonts w:ascii="Cambria Math" w:hAnsi="Cambria Math" w:cs="Arial"/>
+          </w:rPr>
+          <m:t>{(?,?,?,?)}</m:t>
+        </m:r>
+      </m:oMath>
+    </w:p>
+    <w:p>
+      <w:pPr>
+        <w:ind w:left="720"/>
+        <w:rPr>
+          <w:rFonts w:ascii="Arial" w:hAnsi="Arial" w:cs="Arial"/>
+        </w:rPr>
+      </w:pPr>
+      <w:r>
+        <w:rPr>
+          <w:rFonts w:ascii="Arial" w:hAnsi="Arial" w:cs="Arial"/>
+        </w:rPr>
+        <w:t>Seq 2: negative (Monday, no, annoyed, evening)</w:t>
+      </w:r>
+    </w:p>
+    <w:p>
+      <w:pPr>
+        <w:ind w:left="720"/>
+        <w:rPr>
+          <w:rFonts w:ascii="Arial" w:hAnsi="Arial" w:cs="Arial"/>
+        </w:rPr>
+      </w:pPr>
+      <w:r>
+        <w:rPr>
+          <w:rFonts w:ascii="Arial" w:hAnsi="Arial" w:cs="Arial"/>
+        </w:rPr>
+        <w:t>After ex2:</w:t>
+      </w:r>
+    </w:p>
+    <w:p>
+      <w:pPr>
+        <w:numPr>
+          <w:ilvl w:val="0"/>
+          <w:numId w:val="13"/>
+        </w:numPr>
+        <w:suppressAutoHyphens/>
+        <w:autoSpaceDN w:val="0"/>
+        <w:spacing w:line="276" w:lineRule="auto"/>
+        <w:ind w:left="1440"/>
+        <w:rPr>
+          <w:rFonts w:ascii="Arial" w:hAnsi="Arial" w:cs="Arial"/>
+        </w:rPr>
+      </w:pPr>
+      <w:r>
+        <w:rPr>
+          <w:rFonts w:ascii="Arial" w:hAnsi="Arial" w:cs="Arial"/>
+        </w:rPr>
+        <w:t>S = { (Monday, no, easygoing, evening) }</w:t>
+      </w:r>
+    </w:p>
+    <w:p>
+      <w:pPr>
+        <w:numPr>
+          <w:ilvl w:val="0"/>
+          <w:numId w:val="13"/>
+        </w:numPr>
+        <w:suppressAutoHyphens/>
+        <w:autoSpaceDN w:val="0"/>
+        <w:spacing w:line="276" w:lineRule="auto"/>
+        <w:ind w:left="1440"/>
+        <w:rPr>
+          <w:rFonts w:ascii="Arial" w:hAnsi="Arial" w:cs="Arial"/>
+        </w:rPr>
+      </w:pPr>
+      <w:r>
+        <w:rPr>
+          <w:rFonts w:ascii="Arial" w:hAnsi="Arial" w:cs="Arial"/>
+        </w:rPr>
+        <w:t>G = { (?, ?, easygoing, ?) }</w:t>
+      </w:r>
+    </w:p>
+    <w:p>
+      <w:pPr>
+        <w:ind w:left="720"/>
+        <w:rPr>
+          <w:rFonts w:ascii="Arial" w:hAnsi="Arial" w:cs="Arial"/>
+        </w:rPr>
+      </w:pPr>
+      <w:r>
+        <w:rPr>
+          <w:rFonts w:ascii="Arial" w:hAnsi="Arial" w:cs="Arial"/>
+        </w:rPr>
+        <w:lastRenderedPageBreak/>
+        <w:t>Seq 3: negative (Saturday, yes, easygoing, lunchtime)</w:t>
+      </w:r>
+    </w:p>
+    <w:p>
+      <w:pPr>
+        <w:pStyle w:val="ListParagraph"/>
+        <w:numPr>
+          <w:ilvl w:val="0"/>
+          <w:numId w:val="13"/>
+        </w:numPr>
+        <w:suppressAutoHyphens/>
+        <w:autoSpaceDN w:val="0"/>
+        <w:spacing w:line="276" w:lineRule="auto"/>
+        <w:ind w:left="1440"/>
+        <w:rPr>
+          <w:rFonts w:ascii="Arial" w:hAnsi="Arial" w:cs="Arial"/>
+        </w:rPr>
+      </w:pPr>
+      <w:r>
+        <w:rPr>
+          <w:rFonts w:ascii="Arial" w:hAnsi="Arial" w:cs="Arial"/>
+        </w:rPr>
+        <w:t>S = { (Monday, no, easygoing, evening) }</w:t>
+      </w:r>
+    </w:p>
+    <w:p>
+      <w:pPr>
+        <w:pStyle w:val="ListParagraph"/>
+        <w:numPr>
+          <w:ilvl w:val="0"/>
+          <w:numId w:val="13"/>
+        </w:numPr>
+        <w:suppressAutoHyphens/>
+        <w:autoSpaceDN w:val="0"/>
+        <w:spacing w:line="276" w:lineRule="auto"/>
+        <w:ind w:left="1440"/>
+        <w:rPr>
+          <w:rFonts w:ascii="Arial" w:hAnsi="Arial" w:cs="Arial"/>
+        </w:rPr>
+      </w:pPr>
+      <w:r>
+        <w:rPr>
+          <w:rFonts w:ascii="Arial" w:hAnsi="Arial" w:cs="Arial"/>
+        </w:rPr>
+        <w:t>G = { (Monday, ?, easygoing, ?), (?, no, easygoing, ?), (?, ?, easygoing, evening) }</w:t>
+      </w:r>
+    </w:p>
+    <w:p>
+      <w:pPr>
+        <w:ind w:left="720"/>
+        <w:rPr>
+          <w:rFonts w:ascii="Arial" w:hAnsi="Arial" w:cs="Arial"/>
+        </w:rPr>
+      </w:pPr>
+      <w:r>
+        <w:rPr>
+          <w:rFonts w:ascii="Arial" w:hAnsi="Arial" w:cs="Arial"/>
+        </w:rPr>
+        <w:t>After Seq 4: positive (Monday, no, easygoing, morning)</w:t>
+      </w:r>
+    </w:p>
+    <w:p>
+      <w:pPr>
+        <w:ind w:left="720"/>
+        <w:rPr>
+          <w:rFonts w:ascii="Arial" w:hAnsi="Arial" w:cs="Arial"/>
+        </w:rPr>
+      </w:pPr>
+      <w:r>
+        <w:rPr>
+          <w:rFonts w:ascii="Arial" w:hAnsi="Arial" w:cs="Arial"/>
+        </w:rPr>
+        <w:t>Final boundary sets after all 4 sequences:</w:t>
+      </w:r>
+    </w:p>
+    <w:p>
+      <w:pPr>
+        <w:numPr>
+          <w:ilvl w:val="0"/>
+          <w:numId w:val="14"/>
+        </w:numPr>
+        <w:suppressAutoHyphens/>
+        <w:autoSpaceDN w:val="0"/>
+        <w:spacing w:line="276" w:lineRule="auto"/>
+        <w:ind w:left="1440"/>
+        <w:rPr>
+          <w:rFonts w:ascii="Arial" w:hAnsi="Arial" w:cs="Arial"/>
+        </w:rPr>
+      </w:pPr>
+      <w:r>
+        <w:rPr>
+          <w:rFonts w:ascii="Arial" w:hAnsi="Arial" w:cs="Arial"/>
+        </w:rPr>
+        <w:t>HS (specific boundary) = { (Monday, no, easygoing, ?) }</w:t>
+      </w:r>
+    </w:p>
+    <w:p>
+      <w:pPr>
+        <w:numPr>
+          <w:ilvl w:val="0"/>
+          <w:numId w:val="14"/>
+        </w:numPr>
+        <w:suppressAutoHyphens/>
+        <w:autoSpaceDN w:val="0"/>
+        <w:spacing w:line="276" w:lineRule="auto"/>
+        <w:ind w:left="1440"/>
+        <w:rPr>
+          <w:rFonts w:ascii="Arial" w:hAnsi="Arial" w:cs="Arial"/>
+        </w:rPr>
+      </w:pPr>
+      <w:r>
+        <w:rPr>
+          <w:rFonts w:ascii="Arial" w:hAnsi="Arial" w:cs="Arial"/>
+        </w:rPr>
+        <w:t>HG (general boundary) = { (Monday, ?, easygoing, ?), (?, no, easygoing, ?) }</w:t>
+      </w:r>
+    </w:p>
+    <w:p>
+      <w:pPr>
+        <w:pStyle w:val="ListParagraph"/>
         <w:numPr>
           <w:ilvl w:val="0"/>
           <w:numId w:val="7"/>
@@ -3356,6 +3933,52 @@
         </w:rPr>
         <w:t>What is the version space HD for this example?</w:t>
       </w:r>
+    </w:p>
+    <w:p>
+      <w:pPr>
+        <w:pStyle w:val="ListParagraph"/>
+        <w:jc w:val="both"/>
+        <w:rPr>
+          <w:rFonts w:ascii="Arial" w:hAnsi="Arial" w:cs="Arial"/>
+        </w:rPr>
+      </w:pPr>
+    </w:p>
+    <w:p>
+      <w:pPr>
+        <w:pStyle w:val="ListParagraph"/>
+        <w:rPr>
+          <w:rFonts w:ascii="Arial" w:hAnsi="Arial" w:cs="Arial"/>
+        </w:rPr>
+      </w:pPr>
+      <w:r>
+        <w:rPr>
+          <w:rFonts w:ascii="Arial" w:hAnsi="Arial" w:cs="Arial"/>
+        </w:rPr>
+        <w:t>The version space is:</w:t>
+      </w:r>
+    </w:p>
+    <w:p>
+      <w:pPr>
+        <w:pStyle w:val="ListParagraph"/>
+        <w:rPr>
+          <w:rFonts w:ascii="Arial" w:hAnsi="Arial" w:cs="Arial"/>
+        </w:rPr>
+      </w:pPr>
+      <w:r>
+        <w:rPr>
+          <w:rFonts w:ascii="Arial" w:hAnsi="Arial" w:cs="Arial"/>
+        </w:rPr>
+        <w:t>HD = { (Monday, no, easygoing, ?), (Monday, ?, easygoing, ?), (?, no, easygoing, ?) }</w:t>
+      </w:r>
+    </w:p>
+    <w:p>
+      <w:pPr>
+        <w:ind w:left="360"/>
+        <w:jc w:val="both"/>
+        <w:rPr>
+          <w:rFonts w:ascii="Arial" w:hAnsi="Arial" w:cs="Arial"/>
+        </w:rPr>
+      </w:pPr>
     </w:p>
     <w:p>
       <w:pPr>
@@ -3401,6 +4024,225 @@
         </w:rPr>
         <w:t xml:space="preserve">Can a version space HD contain hypotheses that are neither in the set HS nor in the set HG? If so, how? </w:t>
       </w:r>
+    </w:p>
+    <w:p>
+      <w:pPr>
+        <w:pStyle w:val="ListParagraph"/>
+        <w:jc w:val="both"/>
+        <w:rPr>
+          <w:rFonts w:ascii="Arial" w:hAnsi="Arial" w:cs="Arial"/>
+        </w:rPr>
+      </w:pPr>
+    </w:p>
+    <w:p>
+      <w:pPr>
+        <w:pStyle w:val="ListParagraph"/>
+        <w:jc w:val="both"/>
+        <w:rPr>
+          <w:rFonts w:ascii="Arial" w:hAnsi="Arial" w:cs="Arial"/>
+        </w:rPr>
+      </w:pPr>
+      <w:r>
+        <w:rPr>
+          <w:rFonts w:ascii="Arial" w:hAnsi="Arial" w:cs="Arial"/>
+        </w:rPr>
+        <w:t xml:space="preserve">Yes, the version space </w:t>
+      </w:r>
+      <m:oMath>
+        <m:r>
+          <w:rPr>
+            <w:rFonts w:ascii="Cambria Math" w:hAnsi="Cambria Math" w:cs="Arial"/>
+          </w:rPr>
+          <m:t>V</m:t>
+        </m:r>
+        <m:sSub>
+          <m:sSubPr>
+            <m:ctrlPr>
+              <w:rPr>
+                <w:rFonts w:ascii="Cambria Math" w:hAnsi="Cambria Math" w:cs="Arial"/>
+              </w:rPr>
+            </m:ctrlPr>
+          </m:sSubPr>
+          <m:e>
+            <m:r>
+              <w:rPr>
+                <w:rFonts w:ascii="Cambria Math" w:hAnsi="Cambria Math" w:cs="Arial"/>
+              </w:rPr>
+              <m:t>S</m:t>
+            </m:r>
+          </m:e>
+          <m:sub>
+            <m:r>
+              <w:rPr>
+                <w:rFonts w:ascii="Cambria Math" w:hAnsi="Cambria Math" w:cs="Arial"/>
+              </w:rPr>
+              <m:t>H</m:t>
+            </m:r>
+            <m:r>
+              <m:rPr>
+                <m:sty m:val="p"/>
+              </m:rPr>
+              <w:rPr>
+                <w:rFonts w:ascii="Cambria Math" w:hAnsi="Cambria Math" w:cs="Arial"/>
+              </w:rPr>
+              <m:t>,</m:t>
+            </m:r>
+            <m:r>
+              <w:rPr>
+                <w:rFonts w:ascii="Cambria Math" w:hAnsi="Cambria Math" w:cs="Arial"/>
+              </w:rPr>
+              <m:t>D</m:t>
+            </m:r>
+          </m:sub>
+        </m:sSub>
+      </m:oMath>
+      <w:r>
+        <w:rPr>
+          <w:rFonts w:ascii="Arial" w:hAnsi="Arial" w:cs="Arial"/>
+        </w:rPr>
+        <w:t xml:space="preserve">can include intermediate hypotheses that are neither in </w:t>
+      </w:r>
+      <m:oMath>
+        <m:sSub>
+          <m:sSubPr>
+            <m:ctrlPr>
+              <w:rPr>
+                <w:rFonts w:ascii="Cambria Math" w:hAnsi="Cambria Math" w:cs="Arial"/>
+              </w:rPr>
+            </m:ctrlPr>
+          </m:sSubPr>
+          <m:e>
+            <m:r>
+              <w:rPr>
+                <w:rFonts w:ascii="Cambria Math" w:hAnsi="Cambria Math" w:cs="Arial"/>
+              </w:rPr>
+              <m:t>S</m:t>
+            </m:r>
+          </m:e>
+          <m:sub>
+            <m:r>
+              <w:rPr>
+                <w:rFonts w:ascii="Cambria Math" w:hAnsi="Cambria Math" w:cs="Arial"/>
+              </w:rPr>
+              <m:t>H</m:t>
+            </m:r>
+          </m:sub>
+        </m:sSub>
+      </m:oMath>
+      <w:r>
+        <w:rPr>
+          <w:rFonts w:ascii="Arial" w:hAnsi="Arial" w:cs="Arial"/>
+        </w:rPr>
+        <w:t xml:space="preserve">nor </w:t>
+      </w:r>
+      <m:oMath>
+        <m:sSub>
+          <m:sSubPr>
+            <m:ctrlPr>
+              <w:rPr>
+                <w:rFonts w:ascii="Cambria Math" w:hAnsi="Cambria Math" w:cs="Arial"/>
+              </w:rPr>
+            </m:ctrlPr>
+          </m:sSubPr>
+          <m:e>
+            <m:r>
+              <w:rPr>
+                <w:rFonts w:ascii="Cambria Math" w:hAnsi="Cambria Math" w:cs="Arial"/>
+              </w:rPr>
+              <m:t>G</m:t>
+            </m:r>
+          </m:e>
+          <m:sub>
+            <m:r>
+              <w:rPr>
+                <w:rFonts w:ascii="Cambria Math" w:hAnsi="Cambria Math" w:cs="Arial"/>
+              </w:rPr>
+              <m:t>H</m:t>
+            </m:r>
+          </m:sub>
+        </m:sSub>
+      </m:oMath>
+      <w:r>
+        <w:rPr>
+          <w:rFonts w:ascii="Arial" w:hAnsi="Arial" w:cs="Arial"/>
+        </w:rPr>
+        <w:t xml:space="preserve">. These are hypotheses that are more general than some members of </w:t>
+      </w:r>
+      <m:oMath>
+        <m:sSub>
+          <m:sSubPr>
+            <m:ctrlPr>
+              <w:rPr>
+                <w:rFonts w:ascii="Cambria Math" w:hAnsi="Cambria Math" w:cs="Arial"/>
+              </w:rPr>
+            </m:ctrlPr>
+          </m:sSubPr>
+          <m:e>
+            <m:r>
+              <w:rPr>
+                <w:rFonts w:ascii="Cambria Math" w:hAnsi="Cambria Math" w:cs="Arial"/>
+              </w:rPr>
+              <m:t>S</m:t>
+            </m:r>
+          </m:e>
+          <m:sub>
+            <m:r>
+              <w:rPr>
+                <w:rFonts w:ascii="Cambria Math" w:hAnsi="Cambria Math" w:cs="Arial"/>
+              </w:rPr>
+              <m:t>H</m:t>
+            </m:r>
+          </m:sub>
+        </m:sSub>
+      </m:oMath>
+      <w:r>
+        <w:rPr>
+          <w:rFonts w:ascii="Arial" w:hAnsi="Arial" w:cs="Arial"/>
+        </w:rPr>
+        <w:t xml:space="preserve">and more specific than some members of </w:t>
+      </w:r>
+      <m:oMath>
+        <m:sSub>
+          <m:sSubPr>
+            <m:ctrlPr>
+              <w:rPr>
+                <w:rFonts w:ascii="Cambria Math" w:hAnsi="Cambria Math" w:cs="Arial"/>
+              </w:rPr>
+            </m:ctrlPr>
+          </m:sSubPr>
+          <m:e>
+            <m:r>
+              <w:rPr>
+                <w:rFonts w:ascii="Cambria Math" w:hAnsi="Cambria Math" w:cs="Arial"/>
+              </w:rPr>
+              <m:t>G</m:t>
+            </m:r>
+          </m:e>
+          <m:sub>
+            <m:r>
+              <w:rPr>
+                <w:rFonts w:ascii="Cambria Math" w:hAnsi="Cambria Math" w:cs="Arial"/>
+              </w:rPr>
+              <m:t>H</m:t>
+            </m:r>
+          </m:sub>
+        </m:sSub>
+      </m:oMath>
+      <w:r>
+        <w:rPr>
+          <w:rFonts w:ascii="Arial" w:hAnsi="Arial" w:cs="Arial"/>
+        </w:rPr>
+        <w:t>, and they are still consistent with the training data.</w:t>
+      </w:r>
+    </w:p>
+    <w:p>
+      <w:pPr>
+        <w:pStyle w:val="ListParagraph"/>
+        <w:jc w:val="both"/>
+        <w:rPr>
+          <w:rFonts w:ascii="Arial" w:hAnsi="Arial" w:cs="Arial"/>
+        </w:rPr>
+      </w:pPr>
     </w:p>
     <w:p>
       <w:pPr>
@@ -3480,6 +4322,391 @@
     <w:p>
       <w:pPr>
         <w:pStyle w:val="ListParagraph"/>
+        <w:numPr>
+          <w:ilvl w:val="0"/>
+          <w:numId w:val="15"/>
+        </w:numPr>
+        <w:tabs>
+          <w:tab w:val="left" w:pos="360"/>
+        </w:tabs>
+        <w:suppressAutoHyphens/>
+        <w:autoSpaceDN w:val="0"/>
+        <w:spacing w:line="276" w:lineRule="auto"/>
+        <w:rPr>
+          <w:rFonts w:ascii="Arial" w:hAnsi="Arial" w:cs="Arial"/>
+        </w:rPr>
+      </w:pPr>
+      <w:r>
+        <w:rPr>
+          <w:rFonts w:ascii="Arial" w:hAnsi="Arial" w:cs="Arial"/>
+        </w:rPr>
+        <w:t xml:space="preserve">(y2() ≥g y1()) </w:t>
+      </w:r>
+      <w:r>
+        <w:rPr>
+          <w:rFonts w:ascii="Cambria Math" w:hAnsi="Cambria Math" w:cs="Cambria Math"/>
+        </w:rPr>
+        <w:t>∨</w:t>
+      </w:r>
+      <w:r>
+        <w:rPr>
+          <w:rFonts w:ascii="Arial" w:hAnsi="Arial" w:cs="Arial"/>
+        </w:rPr>
+        <w:t xml:space="preserve"> (y1() ≥g y2()) False.</w:t>
+      </w:r>
+      <w:r>
+        <w:rPr>
+          <w:rFonts w:ascii="Arial" w:hAnsi="Arial" w:cs="Arial"/>
+        </w:rPr>
+        <w:br/>
+        <w:t xml:space="preserve">If one were more general than the other, the more general one could not be in </w:t>
+      </w:r>
+      <m:oMath>
+        <m:sSub>
+          <m:sSubPr>
+            <m:ctrlPr>
+              <w:rPr>
+                <w:rFonts w:ascii="Cambria Math" w:hAnsi="Cambria Math" w:cs="Arial"/>
+              </w:rPr>
+            </m:ctrlPr>
+          </m:sSubPr>
+          <m:e>
+            <m:r>
+              <w:rPr>
+                <w:rFonts w:ascii="Cambria Math" w:hAnsi="Cambria Math" w:cs="Arial"/>
+              </w:rPr>
+              <m:t>S</m:t>
+            </m:r>
+          </m:e>
+          <m:sub>
+            <m:r>
+              <w:rPr>
+                <w:rFonts w:ascii="Cambria Math" w:hAnsi="Cambria Math" w:cs="Arial"/>
+              </w:rPr>
+              <m:t>H</m:t>
+            </m:r>
+          </m:sub>
+        </m:sSub>
+      </m:oMath>
+      <w:r>
+        <w:rPr>
+          <w:rFonts w:ascii="Arial" w:hAnsi="Arial" w:cs="Arial"/>
+        </w:rPr>
+        <w:t xml:space="preserve">(because </w:t>
+      </w:r>
+      <m:oMath>
+        <m:sSub>
+          <m:sSubPr>
+            <m:ctrlPr>
+              <w:rPr>
+                <w:rFonts w:ascii="Cambria Math" w:hAnsi="Cambria Math" w:cs="Arial"/>
+              </w:rPr>
+            </m:ctrlPr>
+          </m:sSubPr>
+          <m:e>
+            <m:r>
+              <w:rPr>
+                <w:rFonts w:ascii="Cambria Math" w:hAnsi="Cambria Math" w:cs="Arial"/>
+              </w:rPr>
+              <m:t>S</m:t>
+            </m:r>
+          </m:e>
+          <m:sub>
+            <m:r>
+              <w:rPr>
+                <w:rFonts w:ascii="Cambria Math" w:hAnsi="Cambria Math" w:cs="Arial"/>
+              </w:rPr>
+              <m:t>H</m:t>
+            </m:r>
+          </m:sub>
+        </m:sSub>
+      </m:oMath>
+      <w:r>
+        <w:rPr>
+          <w:rFonts w:ascii="Arial" w:hAnsi="Arial" w:cs="Arial"/>
+        </w:rPr>
+        <w:t xml:space="preserve">contains most specific consistent hypotheses). So distinct elements of </w:t>
+      </w:r>
+      <m:oMath>
+        <m:sSub>
+          <m:sSubPr>
+            <m:ctrlPr>
+              <w:rPr>
+                <w:rFonts w:ascii="Cambria Math" w:hAnsi="Cambria Math" w:cs="Arial"/>
+              </w:rPr>
+            </m:ctrlPr>
+          </m:sSubPr>
+          <m:e>
+            <m:r>
+              <w:rPr>
+                <w:rFonts w:ascii="Cambria Math" w:hAnsi="Cambria Math" w:cs="Arial"/>
+              </w:rPr>
+              <m:t>S</m:t>
+            </m:r>
+          </m:e>
+          <m:sub>
+            <m:r>
+              <w:rPr>
+                <w:rFonts w:ascii="Cambria Math" w:hAnsi="Cambria Math" w:cs="Arial"/>
+              </w:rPr>
+              <m:t>H</m:t>
+            </m:r>
+          </m:sub>
+        </m:sSub>
+      </m:oMath>
+      <w:r>
+        <w:rPr>
+          <w:rFonts w:ascii="Arial" w:hAnsi="Arial" w:cs="Arial"/>
+        </w:rPr>
+        <w:t>need not be comparable.</w:t>
+      </w:r>
+    </w:p>
+    <w:p>
+      <w:pPr>
+        <w:numPr>
+          <w:ilvl w:val="0"/>
+          <w:numId w:val="16"/>
+        </w:numPr>
+        <w:tabs>
+          <w:tab w:val="left" w:pos="-360"/>
+          <w:tab w:val="left" w:pos="0"/>
+        </w:tabs>
+        <w:suppressAutoHyphens/>
+        <w:autoSpaceDN w:val="0"/>
+        <w:spacing w:line="276" w:lineRule="auto"/>
+        <w:rPr>
+          <w:rFonts w:ascii="Arial" w:hAnsi="Arial" w:cs="Arial"/>
+        </w:rPr>
+      </w:pPr>
+      <w:r>
+        <w:rPr>
+          <w:rFonts w:ascii="Arial" w:hAnsi="Arial" w:cs="Arial"/>
+        </w:rPr>
+        <w:t xml:space="preserve">(y2() ≥g y1()) </w:t>
+      </w:r>
+      <w:r>
+        <w:rPr>
+          <w:rFonts w:ascii="Cambria Math" w:hAnsi="Cambria Math" w:cs="Cambria Math"/>
+        </w:rPr>
+        <w:t>∧</w:t>
+      </w:r>
+      <w:r>
+        <w:rPr>
+          <w:rFonts w:ascii="Arial" w:hAnsi="Arial" w:cs="Arial"/>
+        </w:rPr>
+        <w:t xml:space="preserve"> (y1() ≥g y2()) False.</w:t>
+      </w:r>
+      <w:r>
+        <w:rPr>
+          <w:rFonts w:ascii="Arial" w:hAnsi="Arial" w:cs="Arial"/>
+        </w:rPr>
+        <w:br/>
+        <w:t xml:space="preserve">That would imply equality, contradicting </w:t>
+      </w:r>
+      <m:oMath>
+        <m:sSub>
+          <m:sSubPr>
+            <m:ctrlPr>
+              <w:rPr>
+                <w:rFonts w:ascii="Cambria Math" w:hAnsi="Cambria Math" w:cs="Arial"/>
+              </w:rPr>
+            </m:ctrlPr>
+          </m:sSubPr>
+          <m:e>
+            <m:r>
+              <w:rPr>
+                <w:rFonts w:ascii="Cambria Math" w:hAnsi="Cambria Math" w:cs="Arial"/>
+              </w:rPr>
+              <m:t>y</m:t>
+            </m:r>
+          </m:e>
+          <m:sub>
+            <m:r>
+              <m:rPr>
+                <m:sty m:val="p"/>
+              </m:rPr>
+              <w:rPr>
+                <w:rFonts w:ascii="Cambria Math" w:hAnsi="Cambria Math" w:cs="Arial"/>
+              </w:rPr>
+              <m:t>1</m:t>
+            </m:r>
+          </m:sub>
+        </m:sSub>
+        <m:r>
+          <m:rPr>
+            <m:sty m:val="p"/>
+          </m:rPr>
+          <w:rPr>
+            <w:rFonts w:ascii="Cambria Math" w:hAnsi="Cambria Math" w:cs="Arial"/>
+          </w:rPr>
+          <m:t>≠</m:t>
+        </m:r>
+        <m:sSub>
+          <m:sSubPr>
+            <m:ctrlPr>
+              <w:rPr>
+                <w:rFonts w:ascii="Cambria Math" w:hAnsi="Cambria Math" w:cs="Arial"/>
+              </w:rPr>
+            </m:ctrlPr>
+          </m:sSubPr>
+          <m:e>
+            <m:r>
+              <w:rPr>
+                <w:rFonts w:ascii="Cambria Math" w:hAnsi="Cambria Math" w:cs="Arial"/>
+              </w:rPr>
+              <m:t>y</m:t>
+            </m:r>
+          </m:e>
+          <m:sub>
+            <m:r>
+              <m:rPr>
+                <m:sty m:val="p"/>
+              </m:rPr>
+              <w:rPr>
+                <w:rFonts w:ascii="Cambria Math" w:hAnsi="Cambria Math" w:cs="Arial"/>
+              </w:rPr>
+              <m:t>2</m:t>
+            </m:r>
+          </m:sub>
+        </m:sSub>
+      </m:oMath>
+      <w:r>
+        <w:rPr>
+          <w:rFonts w:ascii="Arial" w:hAnsi="Arial" w:cs="Arial"/>
+        </w:rPr>
+        <w:t>.</w:t>
+      </w:r>
+    </w:p>
+    <w:p>
+      <w:pPr>
+        <w:numPr>
+          <w:ilvl w:val="0"/>
+          <w:numId w:val="16"/>
+        </w:numPr>
+        <w:tabs>
+          <w:tab w:val="left" w:pos="-360"/>
+          <w:tab w:val="left" w:pos="0"/>
+        </w:tabs>
+        <w:suppressAutoHyphens/>
+        <w:autoSpaceDN w:val="0"/>
+        <w:spacing w:line="276" w:lineRule="auto"/>
+        <w:rPr>
+          <w:rFonts w:ascii="Arial" w:hAnsi="Arial" w:cs="Arial"/>
+        </w:rPr>
+      </w:pPr>
+      <w:r>
+        <w:rPr>
+          <w:rFonts w:ascii="Arial" w:hAnsi="Arial" w:cs="Arial"/>
+        </w:rPr>
+        <w:t xml:space="preserve">(y2() ̸≥g y1()) </w:t>
+      </w:r>
+      <w:r>
+        <w:rPr>
+          <w:rFonts w:ascii="Cambria Math" w:hAnsi="Cambria Math" w:cs="Cambria Math"/>
+        </w:rPr>
+        <w:t>∨</w:t>
+      </w:r>
+      <w:r>
+        <w:rPr>
+          <w:rFonts w:ascii="Arial" w:hAnsi="Arial" w:cs="Arial"/>
+        </w:rPr>
+        <w:t xml:space="preserve"> (y1() ̸≥g y2()) True.</w:t>
+      </w:r>
+      <w:r>
+        <w:rPr>
+          <w:rFonts w:ascii="Arial" w:hAnsi="Arial" w:cs="Arial"/>
+        </w:rPr>
+        <w:br/>
+        <w:t>At least one of the “not more general” relations must hold (indeed in fact both hold for most cases).</w:t>
+      </w:r>
+    </w:p>
+    <w:p>
+      <w:pPr>
+        <w:numPr>
+          <w:ilvl w:val="0"/>
+          <w:numId w:val="16"/>
+        </w:numPr>
+        <w:tabs>
+          <w:tab w:val="left" w:pos="-360"/>
+          <w:tab w:val="left" w:pos="0"/>
+        </w:tabs>
+        <w:suppressAutoHyphens/>
+        <w:autoSpaceDN w:val="0"/>
+        <w:spacing w:line="276" w:lineRule="auto"/>
+        <w:rPr>
+          <w:rFonts w:ascii="Arial" w:hAnsi="Arial" w:cs="Arial"/>
+        </w:rPr>
+      </w:pPr>
+      <w:r>
+        <w:rPr>
+          <w:rFonts w:ascii="Arial" w:hAnsi="Arial" w:cs="Arial"/>
+        </w:rPr>
+        <w:t xml:space="preserve">(y2() ̸≥g y1()) </w:t>
+      </w:r>
+      <w:r>
+        <w:rPr>
+          <w:rFonts w:ascii="Cambria Math" w:hAnsi="Cambria Math" w:cs="Cambria Math"/>
+        </w:rPr>
+        <w:t>∧</w:t>
+      </w:r>
+      <w:r>
+        <w:rPr>
+          <w:rFonts w:ascii="Arial" w:hAnsi="Arial" w:cs="Arial"/>
+        </w:rPr>
+        <w:t xml:space="preserve"> (y1() ̸≥g y2()) True (in general).</w:t>
+      </w:r>
+      <w:r>
+        <w:rPr>
+          <w:rFonts w:ascii="Arial" w:hAnsi="Arial" w:cs="Arial"/>
+        </w:rPr>
+        <w:br/>
+        <w:t xml:space="preserve">Distinct members of </w:t>
+      </w:r>
+      <m:oMath>
+        <m:sSub>
+          <m:sSubPr>
+            <m:ctrlPr>
+              <w:rPr>
+                <w:rFonts w:ascii="Cambria Math" w:hAnsi="Cambria Math" w:cs="Arial"/>
+              </w:rPr>
+            </m:ctrlPr>
+          </m:sSubPr>
+          <m:e>
+            <m:r>
+              <w:rPr>
+                <w:rFonts w:ascii="Cambria Math" w:hAnsi="Cambria Math" w:cs="Arial"/>
+              </w:rPr>
+              <m:t>S</m:t>
+            </m:r>
+          </m:e>
+          <m:sub>
+            <m:r>
+              <w:rPr>
+                <w:rFonts w:ascii="Cambria Math" w:hAnsi="Cambria Math" w:cs="Arial"/>
+              </w:rPr>
+              <m:t>H</m:t>
+            </m:r>
+          </m:sub>
+        </m:sSub>
+      </m:oMath>
+      <w:r>
+        <w:rPr>
+          <w:rFonts w:ascii="Arial" w:hAnsi="Arial" w:cs="Arial"/>
+        </w:rPr>
+        <w:t>are typically pairwise incomparable under the generality order, so neither is more general than the other.</w:t>
+      </w:r>
+    </w:p>
+    <w:p>
+      <w:pPr>
+        <w:pStyle w:val="ListParagraph"/>
+        <w:rPr>
+          <w:rFonts w:ascii="Arial" w:hAnsi="Arial" w:cs="Arial"/>
+        </w:rPr>
+      </w:pPr>
+    </w:p>
+    <w:p>
+      <w:pPr>
+        <w:pStyle w:val="ListParagraph"/>
         <w:jc w:val="center"/>
         <w:rPr>
           <w:rFonts w:ascii="Arial" w:hAnsi="Arial" w:cs="Arial"/>
@@ -3512,6 +4739,33 @@
           <w:rFonts w:ascii="Arial" w:hAnsi="Arial" w:cs="Arial"/>
         </w:rPr>
       </w:pPr>
+    </w:p>
+    <w:p>
+      <w:pPr>
+        <w:pStyle w:val="ListParagraph"/>
+        <w:jc w:val="both"/>
+        <w:rPr>
+          <w:rFonts w:ascii="Arial" w:hAnsi="Arial" w:cs="Arial"/>
+        </w:rPr>
+      </w:pPr>
+      <w:r>
+        <w:rPr>
+          <w:rFonts w:ascii="Arial" w:hAnsi="Arial" w:cs="Arial"/>
+        </w:rPr>
+        <w:t>Find-S has a stronger inductive bias as it picks the single most specific consistent hypothesis, ruling out many others.</w:t>
+      </w:r>
+      <w:r>
+        <w:rPr>
+          <w:rFonts w:ascii="Arial" w:hAnsi="Arial" w:cs="Arial"/>
+        </w:rPr>
+        <w:t xml:space="preserve"> </w:t>
+      </w:r>
+      <w:r>
+        <w:rPr>
+          <w:rFonts w:ascii="Arial" w:hAnsi="Arial" w:cs="Arial"/>
+        </w:rPr>
+        <w:t>Candidate-Elimination is weaker in bias since it keeps all hypotheses consistent with the data within the version space.</w:t>
+      </w:r>
     </w:p>
     <w:p>
       <w:pPr>
@@ -3540,7 +4794,7 @@
 </file>
 
 <file path=word/endnotes.xml><?xml version="1.0" encoding="utf-8"?>
-<w:endnotes xmlns:wpc="http://schemas.microsoft.com/office/word/2010/wordprocessingCanvas" xmlns:cx="http://schemas.microsoft.com/office/drawing/2014/chartex" xmlns:cx1="http://schemas.microsoft.com/office/drawing/2015/9/8/chartex" xmlns:cx2="http://schemas.microsoft.com/office/drawing/2015/10/21/chartex" xmlns:cx3="http://schemas.microsoft.com/office/drawing/2016/5/9/chartex" xmlns:cx4="http://schemas.microsoft.com/office/drawing/2016/5/10/chartex" xmlns:cx5="http://schemas.microsoft.com/office/drawing/2016/5/11/chartex" xmlns:cx6="http://schemas.microsoft.com/office/drawing/2016/5/12/chartex" xmlns:cx7="http://schemas.microsoft.com/office/drawing/2016/5/13/chartex" xmlns:cx8="http://schemas.microsoft.com/office/drawing/2016/5/14/chartex" xmlns:mc="http://schemas.openxmlformats.org/markup-compatibility/2006" xmlns:aink="http://schemas.microsoft.com/office/drawing/2016/ink" xmlns:am3d="http://schemas.microsoft.com/office/drawing/2017/model3d" xmlns:o="urn:schemas-microsoft-com:office:office" xmlns:oel="http://schemas.microsoft.com/office/2019/extlst" xmlns:r="http://schemas.openxmlformats.org/officeDocument/2006/relationships" xmlns:m="http://schemas.openxmlformats.org/officeDocument/2006/math" xmlns:v="urn:schemas-microsoft-com:vml" xmlns:wp14="http://schemas.microsoft.com/office/word/2010/wordprocessingDrawing" xmlns:wp="http://schemas.openxmlformats.org/drawingml/2006/wordprocessingDrawing" xmlns:w10="urn:schemas-microsoft-com:office:word" xmlns:w="http://schemas.openxmlformats.org/wordprocessingml/2006/main" xmlns:w14="http://schemas.microsoft.com/office/word/2010/wordml" xmlns:w15="http://schemas.microsoft.com/office/word/2012/wordml" xmlns:w16cex="http://schemas.microsoft.com/office/word/2018/wordml/cex" xmlns:w16cid="http://schemas.microsoft.com/office/word/2016/wordml/cid" xmlns:w16="http://schemas.microsoft.com/office/word/2018/wordml" xmlns:w16du="http://schemas.microsoft.com/office/word/2023/wordml/word16du" xmlns:w16sdtdh="http://schemas.microsoft.com/office/word/2020/wordml/sdtdatahash" xmlns:w16sdtfl="http://schemas.microsoft.com/office/word/2024/wordml/sdtformatlock" xmlns:w16se="http://schemas.microsoft.com/office/word/2015/wordml/symex" xmlns:wpg="http://schemas.microsoft.com/office/word/2010/wordprocessingGroup" xmlns:wpi="http://schemas.microsoft.com/office/word/2010/wordprocessingInk" xmlns:wne="http://schemas.microsoft.com/office/word/2006/wordml" xmlns:wps="http://schemas.microsoft.com/office/word/2010/wordprocessingShape" mc:Ignorable="w14 w15 w16se w16cid w16 w16cex w16sdtdh w16sdtfl w16du wp14">
+<w:endnotes xmlns:wpc="http://schemas.microsoft.com/office/word/2010/wordprocessingCanvas" xmlns:cx="http://schemas.microsoft.com/office/drawing/2014/chartex" xmlns:cx1="http://schemas.microsoft.com/office/drawing/2015/9/8/chartex" xmlns:cx2="http://schemas.microsoft.com/office/drawing/2015/10/21/chartex" xmlns:cx3="http://schemas.microsoft.com/office/drawing/2016/5/9/chartex" xmlns:cx4="http://schemas.microsoft.com/office/drawing/2016/5/10/chartex" xmlns:cx5="http://schemas.microsoft.com/office/drawing/2016/5/11/chartex" xmlns:cx6="http://schemas.microsoft.com/office/drawing/2016/5/12/chartex" xmlns:cx7="http://schemas.microsoft.com/office/drawing/2016/5/13/chartex" xmlns:cx8="http://schemas.microsoft.com/office/drawing/2016/5/14/chartex" xmlns:mc="http://schemas.openxmlformats.org/markup-compatibility/2006" xmlns:aink="http://schemas.microsoft.com/office/drawing/2016/ink" xmlns:am3d="http://schemas.microsoft.com/office/drawing/2017/model3d" xmlns:o="urn:schemas-microsoft-com:office:office" xmlns:r="http://schemas.openxmlformats.org/officeDocument/2006/relationships" xmlns:m="http://schemas.openxmlformats.org/officeDocument/2006/math" xmlns:v="urn:schemas-microsoft-com:vml" xmlns:wp14="http://schemas.microsoft.com/office/word/2010/wordprocessingDrawing" xmlns:wp="http://schemas.openxmlformats.org/drawingml/2006/wordprocessingDrawing" xmlns:w10="urn:schemas-microsoft-com:office:word" xmlns:w="http://schemas.openxmlformats.org/wordprocessingml/2006/main" xmlns:w14="http://schemas.microsoft.com/office/word/2010/wordml" xmlns:w15="http://schemas.microsoft.com/office/word/2012/wordml" xmlns:w16cex="http://schemas.microsoft.com/office/word/2018/wordml/cex" xmlns:w16cid="http://schemas.microsoft.com/office/word/2016/wordml/cid" xmlns:w16="http://schemas.microsoft.com/office/word/2018/wordml" xmlns:w16sdtdh="http://schemas.microsoft.com/office/word/2020/wordml/sdtdatahash" xmlns:w16se="http://schemas.microsoft.com/office/word/2015/wordml/symex" xmlns:wpg="http://schemas.microsoft.com/office/word/2010/wordprocessingGroup" xmlns:wpi="http://schemas.microsoft.com/office/word/2010/wordprocessingInk" xmlns:wne="http://schemas.microsoft.com/office/word/2006/wordml" xmlns:wps="http://schemas.microsoft.com/office/word/2010/wordprocessingShape" mc:Ignorable="w14 w15 w16se w16cid w16 w16cex w16sdtdh wp14">
   <w:endnote w:type="separator" w:id="-1">
     <w:p>
       <w:pPr>
@@ -3565,7 +4819,7 @@
 </file>
 
 <file path=word/footer1.xml><?xml version="1.0" encoding="utf-8"?>
-<w:ftr xmlns:wpc="http://schemas.microsoft.com/office/word/2010/wordprocessingCanvas" xmlns:cx="http://schemas.microsoft.com/office/drawing/2014/chartex" xmlns:cx1="http://schemas.microsoft.com/office/drawing/2015/9/8/chartex" xmlns:cx2="http://schemas.microsoft.com/office/drawing/2015/10/21/chartex" xmlns:cx3="http://schemas.microsoft.com/office/drawing/2016/5/9/chartex" xmlns:cx4="http://schemas.microsoft.com/office/drawing/2016/5/10/chartex" xmlns:cx5="http://schemas.microsoft.com/office/drawing/2016/5/11/chartex" xmlns:cx6="http://schemas.microsoft.com/office/drawing/2016/5/12/chartex" xmlns:cx7="http://schemas.microsoft.com/office/drawing/2016/5/13/chartex" xmlns:cx8="http://schemas.microsoft.com/office/drawing/2016/5/14/chartex" xmlns:mc="http://schemas.openxmlformats.org/markup-compatibility/2006" xmlns:aink="http://schemas.microsoft.com/office/drawing/2016/ink" xmlns:am3d="http://schemas.microsoft.com/office/drawing/2017/model3d" xmlns:o="urn:schemas-microsoft-com:office:office" xmlns:oel="http://schemas.microsoft.com/office/2019/extlst" xmlns:r="http://schemas.openxmlformats.org/officeDocument/2006/relationships" xmlns:m="http://schemas.openxmlformats.org/officeDocument/2006/math" xmlns:v="urn:schemas-microsoft-com:vml" xmlns:wp14="http://schemas.microsoft.com/office/word/2010/wordprocessingDrawing" xmlns:wp="http://schemas.openxmlformats.org/drawingml/2006/wordprocessingDrawing" xmlns:w10="urn:schemas-microsoft-com:office:word" xmlns:w="http://schemas.openxmlformats.org/wordprocessingml/2006/main" xmlns:w14="http://schemas.microsoft.com/office/word/2010/wordml" xmlns:w15="http://schemas.microsoft.com/office/word/2012/wordml" xmlns:w16cex="http://schemas.microsoft.com/office/word/2018/wordml/cex" xmlns:w16cid="http://schemas.microsoft.com/office/word/2016/wordml/cid" xmlns:w16="http://schemas.microsoft.com/office/word/2018/wordml" xmlns:w16du="http://schemas.microsoft.com/office/word/2023/wordml/word16du" xmlns:w16sdtdh="http://schemas.microsoft.com/office/word/2020/wordml/sdtdatahash" xmlns:w16sdtfl="http://schemas.microsoft.com/office/word/2024/wordml/sdtformatlock" xmlns:w16se="http://schemas.microsoft.com/office/word/2015/wordml/symex" xmlns:wpg="http://schemas.microsoft.com/office/word/2010/wordprocessingGroup" xmlns:wpi="http://schemas.microsoft.com/office/word/2010/wordprocessingInk" xmlns:wne="http://schemas.microsoft.com/office/word/2006/wordml" xmlns:wps="http://schemas.microsoft.com/office/word/2010/wordprocessingShape" mc:Ignorable="w14 w15 w16se w16cid w16 w16cex w16sdtdh w16sdtfl w16du wp14">
+<w:ftr xmlns:wpc="http://schemas.microsoft.com/office/word/2010/wordprocessingCanvas" xmlns:cx="http://schemas.microsoft.com/office/drawing/2014/chartex" xmlns:cx1="http://schemas.microsoft.com/office/drawing/2015/9/8/chartex" xmlns:cx2="http://schemas.microsoft.com/office/drawing/2015/10/21/chartex" xmlns:cx3="http://schemas.microsoft.com/office/drawing/2016/5/9/chartex" xmlns:cx4="http://schemas.microsoft.com/office/drawing/2016/5/10/chartex" xmlns:cx5="http://schemas.microsoft.com/office/drawing/2016/5/11/chartex" xmlns:cx6="http://schemas.microsoft.com/office/drawing/2016/5/12/chartex" xmlns:cx7="http://schemas.microsoft.com/office/drawing/2016/5/13/chartex" xmlns:cx8="http://schemas.microsoft.com/office/drawing/2016/5/14/chartex" xmlns:mc="http://schemas.openxmlformats.org/markup-compatibility/2006" xmlns:aink="http://schemas.microsoft.com/office/drawing/2016/ink" xmlns:am3d="http://schemas.microsoft.com/office/drawing/2017/model3d" xmlns:o="urn:schemas-microsoft-com:office:office" xmlns:r="http://schemas.openxmlformats.org/officeDocument/2006/relationships" xmlns:m="http://schemas.openxmlformats.org/officeDocument/2006/math" xmlns:v="urn:schemas-microsoft-com:vml" xmlns:wp14="http://schemas.microsoft.com/office/word/2010/wordprocessingDrawing" xmlns:wp="http://schemas.openxmlformats.org/drawingml/2006/wordprocessingDrawing" xmlns:w10="urn:schemas-microsoft-com:office:word" xmlns:w="http://schemas.openxmlformats.org/wordprocessingml/2006/main" xmlns:w14="http://schemas.microsoft.com/office/word/2010/wordml" xmlns:w15="http://schemas.microsoft.com/office/word/2012/wordml" xmlns:w16cex="http://schemas.microsoft.com/office/word/2018/wordml/cex" xmlns:w16cid="http://schemas.microsoft.com/office/word/2016/wordml/cid" xmlns:w16="http://schemas.microsoft.com/office/word/2018/wordml" xmlns:w16sdtdh="http://schemas.microsoft.com/office/word/2020/wordml/sdtdatahash" xmlns:w16se="http://schemas.microsoft.com/office/word/2015/wordml/symex" xmlns:wpg="http://schemas.microsoft.com/office/word/2010/wordprocessingGroup" xmlns:wpi="http://schemas.microsoft.com/office/word/2010/wordprocessingInk" xmlns:wne="http://schemas.microsoft.com/office/word/2006/wordml" xmlns:wps="http://schemas.microsoft.com/office/word/2010/wordprocessingShape" mc:Ignorable="w14 w15 w16se w16cid w16 w16cex w16sdtdh wp14">
   <w:p>
     <w:pPr>
       <w:pStyle w:val="Footer"/>
@@ -3643,7 +4897,7 @@
 </file>
 
 <file path=word/footnotes.xml><?xml version="1.0" encoding="utf-8"?>
-<w:footnotes xmlns:wpc="http://schemas.microsoft.com/office/word/2010/wordprocessingCanvas" xmlns:cx="http://schemas.microsoft.com/office/drawing/2014/chartex" xmlns:cx1="http://schemas.microsoft.com/office/drawing/2015/9/8/chartex" xmlns:cx2="http://schemas.microsoft.com/office/drawing/2015/10/21/chartex" xmlns:cx3="http://schemas.microsoft.com/office/drawing/2016/5/9/chartex" xmlns:cx4="http://schemas.microsoft.com/office/drawing/2016/5/10/chartex" xmlns:cx5="http://schemas.microsoft.com/office/drawing/2016/5/11/chartex" xmlns:cx6="http://schemas.microsoft.com/office/drawing/2016/5/12/chartex" xmlns:cx7="http://schemas.microsoft.com/office/drawing/2016/5/13/chartex" xmlns:cx8="http://schemas.microsoft.com/office/drawing/2016/5/14/chartex" xmlns:mc="http://schemas.openxmlformats.org/markup-compatibility/2006" xmlns:aink="http://schemas.microsoft.com/office/drawing/2016/ink" xmlns:am3d="http://schemas.microsoft.com/office/drawing/2017/model3d" xmlns:o="urn:schemas-microsoft-com:office:office" xmlns:oel="http://schemas.microsoft.com/office/2019/extlst" xmlns:r="http://schemas.openxmlformats.org/officeDocument/2006/relationships" xmlns:m="http://schemas.openxmlformats.org/officeDocument/2006/math" xmlns:v="urn:schemas-microsoft-com:vml" xmlns:wp14="http://schemas.microsoft.com/office/word/2010/wordprocessingDrawing" xmlns:wp="http://schemas.openxmlformats.org/drawingml/2006/wordprocessingDrawing" xmlns:w10="urn:schemas-microsoft-com:office:word" xmlns:w="http://schemas.openxmlformats.org/wordprocessingml/2006/main" xmlns:w14="http://schemas.microsoft.com/office/word/2010/wordml" xmlns:w15="http://schemas.microsoft.com/office/word/2012/wordml" xmlns:w16cex="http://schemas.microsoft.com/office/word/2018/wordml/cex" xmlns:w16cid="http://schemas.microsoft.com/office/word/2016/wordml/cid" xmlns:w16="http://schemas.microsoft.com/office/word/2018/wordml" xmlns:w16du="http://schemas.microsoft.com/office/word/2023/wordml/word16du" xmlns:w16sdtdh="http://schemas.microsoft.com/office/word/2020/wordml/sdtdatahash" xmlns:w16sdtfl="http://schemas.microsoft.com/office/word/2024/wordml/sdtformatlock" xmlns:w16se="http://schemas.microsoft.com/office/word/2015/wordml/symex" xmlns:wpg="http://schemas.microsoft.com/office/word/2010/wordprocessingGroup" xmlns:wpi="http://schemas.microsoft.com/office/word/2010/wordprocessingInk" xmlns:wne="http://schemas.microsoft.com/office/word/2006/wordml" xmlns:wps="http://schemas.microsoft.com/office/word/2010/wordprocessingShape" mc:Ignorable="w14 w15 w16se w16cid w16 w16cex w16sdtdh w16sdtfl w16du wp14">
+<w:footnotes xmlns:wpc="http://schemas.microsoft.com/office/word/2010/wordprocessingCanvas" xmlns:cx="http://schemas.microsoft.com/office/drawing/2014/chartex" xmlns:cx1="http://schemas.microsoft.com/office/drawing/2015/9/8/chartex" xmlns:cx2="http://schemas.microsoft.com/office/drawing/2015/10/21/chartex" xmlns:cx3="http://schemas.microsoft.com/office/drawing/2016/5/9/chartex" xmlns:cx4="http://schemas.microsoft.com/office/drawing/2016/5/10/chartex" xmlns:cx5="http://schemas.microsoft.com/office/drawing/2016/5/11/chartex" xmlns:cx6="http://schemas.microsoft.com/office/drawing/2016/5/12/chartex" xmlns:cx7="http://schemas.microsoft.com/office/drawing/2016/5/13/chartex" xmlns:cx8="http://schemas.microsoft.com/office/drawing/2016/5/14/chartex" xmlns:mc="http://schemas.openxmlformats.org/markup-compatibility/2006" xmlns:aink="http://schemas.microsoft.com/office/drawing/2016/ink" xmlns:am3d="http://schemas.microsoft.com/office/drawing/2017/model3d" xmlns:o="urn:schemas-microsoft-com:office:office" xmlns:r="http://schemas.openxmlformats.org/officeDocument/2006/relationships" xmlns:m="http://schemas.openxmlformats.org/officeDocument/2006/math" xmlns:v="urn:schemas-microsoft-com:vml" xmlns:wp14="http://schemas.microsoft.com/office/word/2010/wordprocessingDrawing" xmlns:wp="http://schemas.openxmlformats.org/drawingml/2006/wordprocessingDrawing" xmlns:w10="urn:schemas-microsoft-com:office:word" xmlns:w="http://schemas.openxmlformats.org/wordprocessingml/2006/main" xmlns:w14="http://schemas.microsoft.com/office/word/2010/wordml" xmlns:w15="http://schemas.microsoft.com/office/word/2012/wordml" xmlns:w16cex="http://schemas.microsoft.com/office/word/2018/wordml/cex" xmlns:w16cid="http://schemas.microsoft.com/office/word/2016/wordml/cid" xmlns:w16="http://schemas.microsoft.com/office/word/2018/wordml" xmlns:w16sdtdh="http://schemas.microsoft.com/office/word/2020/wordml/sdtdatahash" xmlns:w16se="http://schemas.microsoft.com/office/word/2015/wordml/symex" xmlns:wpg="http://schemas.microsoft.com/office/word/2010/wordprocessingGroup" xmlns:wpi="http://schemas.microsoft.com/office/word/2010/wordprocessingInk" xmlns:wne="http://schemas.microsoft.com/office/word/2006/wordml" xmlns:wps="http://schemas.microsoft.com/office/word/2010/wordprocessingShape" mc:Ignorable="w14 w15 w16se w16cid w16 w16cex w16sdtdh wp14">
   <w:footnote w:type="separator" w:id="-1">
     <w:p>
       <w:pPr>
@@ -3668,7 +4922,7 @@
 </file>
 
 <file path=word/header1.xml><?xml version="1.0" encoding="utf-8"?>
-<w:hdr xmlns:wpc="http://schemas.microsoft.com/office/word/2010/wordprocessingCanvas" xmlns:cx="http://schemas.microsoft.com/office/drawing/2014/chartex" xmlns:cx1="http://schemas.microsoft.com/office/drawing/2015/9/8/chartex" xmlns:cx2="http://schemas.microsoft.com/office/drawing/2015/10/21/chartex" xmlns:cx3="http://schemas.microsoft.com/office/drawing/2016/5/9/chartex" xmlns:cx4="http://schemas.microsoft.com/office/drawing/2016/5/10/chartex" xmlns:cx5="http://schemas.microsoft.com/office/drawing/2016/5/11/chartex" xmlns:cx6="http://schemas.microsoft.com/office/drawing/2016/5/12/chartex" xmlns:cx7="http://schemas.microsoft.com/office/drawing/2016/5/13/chartex" xmlns:cx8="http://schemas.microsoft.com/office/drawing/2016/5/14/chartex" xmlns:mc="http://schemas.openxmlformats.org/markup-compatibility/2006" xmlns:aink="http://schemas.microsoft.com/office/drawing/2016/ink" xmlns:am3d="http://schemas.microsoft.com/office/drawing/2017/model3d" xmlns:o="urn:schemas-microsoft-com:office:office" xmlns:oel="http://schemas.microsoft.com/office/2019/extlst" xmlns:r="http://schemas.openxmlformats.org/officeDocument/2006/relationships" xmlns:m="http://schemas.openxmlformats.org/officeDocument/2006/math" xmlns:v="urn:schemas-microsoft-com:vml" xmlns:wp14="http://schemas.microsoft.com/office/word/2010/wordprocessingDrawing" xmlns:wp="http://schemas.openxmlformats.org/drawingml/2006/wordprocessingDrawing" xmlns:w10="urn:schemas-microsoft-com:office:word" xmlns:w="http://schemas.openxmlformats.org/wordprocessingml/2006/main" xmlns:w14="http://schemas.microsoft.com/office/word/2010/wordml" xmlns:w15="http://schemas.microsoft.com/office/word/2012/wordml" xmlns:w16cex="http://schemas.microsoft.com/office/word/2018/wordml/cex" xmlns:w16cid="http://schemas.microsoft.com/office/word/2016/wordml/cid" xmlns:w16="http://schemas.microsoft.com/office/word/2018/wordml" xmlns:w16du="http://schemas.microsoft.com/office/word/2023/wordml/word16du" xmlns:w16sdtdh="http://schemas.microsoft.com/office/word/2020/wordml/sdtdatahash" xmlns:w16sdtfl="http://schemas.microsoft.com/office/word/2024/wordml/sdtformatlock" xmlns:w16se="http://schemas.microsoft.com/office/word/2015/wordml/symex" xmlns:wpg="http://schemas.microsoft.com/office/word/2010/wordprocessingGroup" xmlns:wpi="http://schemas.microsoft.com/office/word/2010/wordprocessingInk" xmlns:wne="http://schemas.microsoft.com/office/word/2006/wordml" xmlns:wps="http://schemas.microsoft.com/office/word/2010/wordprocessingShape" mc:Ignorable="w14 w15 w16se w16cid w16 w16cex w16sdtdh w16sdtfl w16du wp14">
+<w:hdr xmlns:wpc="http://schemas.microsoft.com/office/word/2010/wordprocessingCanvas" xmlns:cx="http://schemas.microsoft.com/office/drawing/2014/chartex" xmlns:cx1="http://schemas.microsoft.com/office/drawing/2015/9/8/chartex" xmlns:cx2="http://schemas.microsoft.com/office/drawing/2015/10/21/chartex" xmlns:cx3="http://schemas.microsoft.com/office/drawing/2016/5/9/chartex" xmlns:cx4="http://schemas.microsoft.com/office/drawing/2016/5/10/chartex" xmlns:cx5="http://schemas.microsoft.com/office/drawing/2016/5/11/chartex" xmlns:cx6="http://schemas.microsoft.com/office/drawing/2016/5/12/chartex" xmlns:cx7="http://schemas.microsoft.com/office/drawing/2016/5/13/chartex" xmlns:cx8="http://schemas.microsoft.com/office/drawing/2016/5/14/chartex" xmlns:mc="http://schemas.openxmlformats.org/markup-compatibility/2006" xmlns:aink="http://schemas.microsoft.com/office/drawing/2016/ink" xmlns:am3d="http://schemas.microsoft.com/office/drawing/2017/model3d" xmlns:o="urn:schemas-microsoft-com:office:office" xmlns:r="http://schemas.openxmlformats.org/officeDocument/2006/relationships" xmlns:m="http://schemas.openxmlformats.org/officeDocument/2006/math" xmlns:v="urn:schemas-microsoft-com:vml" xmlns:wp14="http://schemas.microsoft.com/office/word/2010/wordprocessingDrawing" xmlns:wp="http://schemas.openxmlformats.org/drawingml/2006/wordprocessingDrawing" xmlns:w10="urn:schemas-microsoft-com:office:word" xmlns:w="http://schemas.openxmlformats.org/wordprocessingml/2006/main" xmlns:w14="http://schemas.microsoft.com/office/word/2010/wordml" xmlns:w15="http://schemas.microsoft.com/office/word/2012/wordml" xmlns:w16cex="http://schemas.microsoft.com/office/word/2018/wordml/cex" xmlns:w16cid="http://schemas.microsoft.com/office/word/2016/wordml/cid" xmlns:w16="http://schemas.microsoft.com/office/word/2018/wordml" xmlns:w16sdtdh="http://schemas.microsoft.com/office/word/2020/wordml/sdtdatahash" xmlns:w16se="http://schemas.microsoft.com/office/word/2015/wordml/symex" xmlns:wpg="http://schemas.microsoft.com/office/word/2010/wordprocessingGroup" xmlns:wpi="http://schemas.microsoft.com/office/word/2010/wordprocessingInk" xmlns:wne="http://schemas.microsoft.com/office/word/2006/wordml" xmlns:wps="http://schemas.microsoft.com/office/word/2010/wordprocessingShape" mc:Ignorable="w14 w15 w16se w16cid w16 w16cex w16sdtdh wp14">
   <w:p>
     <w:pPr>
       <w:pStyle w:val="Header"/>
@@ -3781,7 +5035,7 @@
 </file>
 
 <file path=word/numbering.xml><?xml version="1.0" encoding="utf-8"?>
-<w:numbering xmlns:wpc="http://schemas.microsoft.com/office/word/2010/wordprocessingCanvas" xmlns:cx="http://schemas.microsoft.com/office/drawing/2014/chartex" xmlns:cx1="http://schemas.microsoft.com/office/drawing/2015/9/8/chartex" xmlns:cx2="http://schemas.microsoft.com/office/drawing/2015/10/21/chartex" xmlns:cx3="http://schemas.microsoft.com/office/drawing/2016/5/9/chartex" xmlns:cx4="http://schemas.microsoft.com/office/drawing/2016/5/10/chartex" xmlns:cx5="http://schemas.microsoft.com/office/drawing/2016/5/11/chartex" xmlns:cx6="http://schemas.microsoft.com/office/drawing/2016/5/12/chartex" xmlns:cx7="http://schemas.microsoft.com/office/drawing/2016/5/13/chartex" xmlns:cx8="http://schemas.microsoft.com/office/drawing/2016/5/14/chartex" xmlns:mc="http://schemas.openxmlformats.org/markup-compatibility/2006" xmlns:aink="http://schemas.microsoft.com/office/drawing/2016/ink" xmlns:am3d="http://schemas.microsoft.com/office/drawing/2017/model3d" xmlns:o="urn:schemas-microsoft-com:office:office" xmlns:oel="http://schemas.microsoft.com/office/2019/extlst" xmlns:r="http://schemas.openxmlformats.org/officeDocument/2006/relationships" xmlns:m="http://schemas.openxmlformats.org/officeDocument/2006/math" xmlns:v="urn:schemas-microsoft-com:vml" xmlns:wp14="http://schemas.microsoft.com/office/word/2010/wordprocessingDrawing" xmlns:wp="http://schemas.openxmlformats.org/drawingml/2006/wordprocessingDrawing" xmlns:w10="urn:schemas-microsoft-com:office:word" xmlns:w="http://schemas.openxmlformats.org/wordprocessingml/2006/main" xmlns:w14="http://schemas.microsoft.com/office/word/2010/wordml" xmlns:w15="http://schemas.microsoft.com/office/word/2012/wordml" xmlns:w16cex="http://schemas.microsoft.com/office/word/2018/wordml/cex" xmlns:w16cid="http://schemas.microsoft.com/office/word/2016/wordml/cid" xmlns:w16="http://schemas.microsoft.com/office/word/2018/wordml" xmlns:w16du="http://schemas.microsoft.com/office/word/2023/wordml/word16du" xmlns:w16sdtdh="http://schemas.microsoft.com/office/word/2020/wordml/sdtdatahash" xmlns:w16sdtfl="http://schemas.microsoft.com/office/word/2024/wordml/sdtformatlock" xmlns:w16se="http://schemas.microsoft.com/office/word/2015/wordml/symex" xmlns:wpg="http://schemas.microsoft.com/office/word/2010/wordprocessingGroup" xmlns:wpi="http://schemas.microsoft.com/office/word/2010/wordprocessingInk" xmlns:wne="http://schemas.microsoft.com/office/word/2006/wordml" xmlns:wps="http://schemas.microsoft.com/office/word/2010/wordprocessingShape" mc:Ignorable="w14 w15 w16se w16cid w16 w16cex w16sdtdh w16sdtfl w16du wp14">
+<w:numbering xmlns:wpc="http://schemas.microsoft.com/office/word/2010/wordprocessingCanvas" xmlns:cx="http://schemas.microsoft.com/office/drawing/2014/chartex" xmlns:cx1="http://schemas.microsoft.com/office/drawing/2015/9/8/chartex" xmlns:cx2="http://schemas.microsoft.com/office/drawing/2015/10/21/chartex" xmlns:cx3="http://schemas.microsoft.com/office/drawing/2016/5/9/chartex" xmlns:cx4="http://schemas.microsoft.com/office/drawing/2016/5/10/chartex" xmlns:cx5="http://schemas.microsoft.com/office/drawing/2016/5/11/chartex" xmlns:cx6="http://schemas.microsoft.com/office/drawing/2016/5/12/chartex" xmlns:cx7="http://schemas.microsoft.com/office/drawing/2016/5/13/chartex" xmlns:cx8="http://schemas.microsoft.com/office/drawing/2016/5/14/chartex" xmlns:mc="http://schemas.openxmlformats.org/markup-compatibility/2006" xmlns:aink="http://schemas.microsoft.com/office/drawing/2016/ink" xmlns:am3d="http://schemas.microsoft.com/office/drawing/2017/model3d" xmlns:o="urn:schemas-microsoft-com:office:office" xmlns:r="http://schemas.openxmlformats.org/officeDocument/2006/relationships" xmlns:m="http://schemas.openxmlformats.org/officeDocument/2006/math" xmlns:v="urn:schemas-microsoft-com:vml" xmlns:wp14="http://schemas.microsoft.com/office/word/2010/wordprocessingDrawing" xmlns:wp="http://schemas.openxmlformats.org/drawingml/2006/wordprocessingDrawing" xmlns:w10="urn:schemas-microsoft-com:office:word" xmlns:w="http://schemas.openxmlformats.org/wordprocessingml/2006/main" xmlns:w14="http://schemas.microsoft.com/office/word/2010/wordml" xmlns:w15="http://schemas.microsoft.com/office/word/2012/wordml" xmlns:w16cex="http://schemas.microsoft.com/office/word/2018/wordml/cex" xmlns:w16cid="http://schemas.microsoft.com/office/word/2016/wordml/cid" xmlns:w16="http://schemas.microsoft.com/office/word/2018/wordml" xmlns:w16sdtdh="http://schemas.microsoft.com/office/word/2020/wordml/sdtdatahash" xmlns:w16se="http://schemas.microsoft.com/office/word/2015/wordml/symex" xmlns:wpg="http://schemas.microsoft.com/office/word/2010/wordprocessingGroup" xmlns:wpi="http://schemas.microsoft.com/office/word/2010/wordprocessingInk" xmlns:wne="http://schemas.microsoft.com/office/word/2006/wordml" xmlns:wps="http://schemas.microsoft.com/office/word/2010/wordprocessingShape" mc:Ignorable="w14 w15 w16se w16cid w16 w16cex w16sdtdh wp14">
   <w:abstractNum w:abstractNumId="0" w15:restartNumberingAfterBreak="0">
     <w:nsid w:val="04E612D4"/>
     <w:multiLevelType w:val="hybridMultilevel"/>
@@ -3958,6 +5212,223 @@
     </w:lvl>
   </w:abstractNum>
   <w:abstractNum w:abstractNumId="2" w15:restartNumberingAfterBreak="0">
+    <w:nsid w:val="137C2062"/>
+    <w:multiLevelType w:val="multilevel"/>
+    <w:tmpl w:val="EA38E56E"/>
+    <w:lvl w:ilvl="0">
+      <w:numFmt w:val="bullet"/>
+      <w:lvlText w:val=""/>
+      <w:lvlJc w:val="left"/>
+      <w:pPr>
+        <w:ind w:left="1080" w:hanging="360"/>
+      </w:pPr>
+      <w:rPr>
+        <w:rFonts w:ascii="Symbol" w:hAnsi="Symbol"/>
+      </w:rPr>
+    </w:lvl>
+    <w:lvl w:ilvl="1">
+      <w:numFmt w:val="bullet"/>
+      <w:lvlText w:val="o"/>
+      <w:lvlJc w:val="left"/>
+      <w:pPr>
+        <w:ind w:left="1800" w:hanging="360"/>
+      </w:pPr>
+      <w:rPr>
+        <w:rFonts w:ascii="Courier New" w:hAnsi="Courier New" w:cs="Courier New"/>
+      </w:rPr>
+    </w:lvl>
+    <w:lvl w:ilvl="2">
+      <w:numFmt w:val="bullet"/>
+      <w:lvlText w:val=""/>
+      <w:lvlJc w:val="left"/>
+      <w:pPr>
+        <w:ind w:left="2520" w:hanging="360"/>
+      </w:pPr>
+      <w:rPr>
+        <w:rFonts w:ascii="Wingdings" w:hAnsi="Wingdings"/>
+      </w:rPr>
+    </w:lvl>
+    <w:lvl w:ilvl="3">
+      <w:numFmt w:val="bullet"/>
+      <w:lvlText w:val=""/>
+      <w:lvlJc w:val="left"/>
+      <w:pPr>
+        <w:ind w:left="3240" w:hanging="360"/>
+      </w:pPr>
+      <w:rPr>
+        <w:rFonts w:ascii="Symbol" w:hAnsi="Symbol"/>
+      </w:rPr>
+    </w:lvl>
+    <w:lvl w:ilvl="4">
+      <w:numFmt w:val="bullet"/>
+      <w:lvlText w:val="o"/>
+      <w:lvlJc w:val="left"/>
+      <w:pPr>
+        <w:ind w:left="3960" w:hanging="360"/>
+      </w:pPr>
+      <w:rPr>
+        <w:rFonts w:ascii="Courier New" w:hAnsi="Courier New" w:cs="Courier New"/>
+      </w:rPr>
+    </w:lvl>
+    <w:lvl w:ilvl="5">
+      <w:numFmt w:val="bullet"/>
+      <w:lvlText w:val=""/>
+      <w:lvlJc w:val="left"/>
+      <w:pPr>
+        <w:ind w:left="4680" w:hanging="360"/>
+      </w:pPr>
+      <w:rPr>
+        <w:rFonts w:ascii="Wingdings" w:hAnsi="Wingdings"/>
+      </w:rPr>
+    </w:lvl>
+    <w:lvl w:ilvl="6">
+      <w:numFmt w:val="bullet"/>
+      <w:lvlText w:val=""/>
+      <w:lvlJc w:val="left"/>
+      <w:pPr>
+        <w:ind w:left="5400" w:hanging="360"/>
+      </w:pPr>
+      <w:rPr>
+        <w:rFonts w:ascii="Symbol" w:hAnsi="Symbol"/>
+      </w:rPr>
+    </w:lvl>
+    <w:lvl w:ilvl="7">
+      <w:numFmt w:val="bullet"/>
+      <w:lvlText w:val="o"/>
+      <w:lvlJc w:val="left"/>
+      <w:pPr>
+        <w:ind w:left="6120" w:hanging="360"/>
+      </w:pPr>
+      <w:rPr>
+        <w:rFonts w:ascii="Courier New" w:hAnsi="Courier New" w:cs="Courier New"/>
+      </w:rPr>
+    </w:lvl>
+    <w:lvl w:ilvl="8">
+      <w:numFmt w:val="bullet"/>
+      <w:lvlText w:val=""/>
+      <w:lvlJc w:val="left"/>
+      <w:pPr>
+        <w:ind w:left="6840" w:hanging="360"/>
+      </w:pPr>
+      <w:rPr>
+        <w:rFonts w:ascii="Wingdings" w:hAnsi="Wingdings"/>
+      </w:rPr>
+    </w:lvl>
+  </w:abstractNum>
+  <w:abstractNum w:abstractNumId="3" w15:restartNumberingAfterBreak="0">
+    <w:nsid w:val="1D7263D8"/>
+    <w:multiLevelType w:val="multilevel"/>
+    <w:tmpl w:val="214CB11C"/>
+    <w:lvl w:ilvl="0">
+      <w:numFmt w:val="bullet"/>
+      <w:lvlText w:val=""/>
+      <w:lvlJc w:val="left"/>
+      <w:pPr>
+        <w:ind w:left="720" w:hanging="360"/>
+      </w:pPr>
+      <w:rPr>
+        <w:rFonts w:ascii="Symbol" w:hAnsi="Symbol"/>
+        <w:sz w:val="20"/>
+      </w:rPr>
+    </w:lvl>
+    <w:lvl w:ilvl="1">
+      <w:numFmt w:val="bullet"/>
+      <w:lvlText w:val="o"/>
+      <w:lvlJc w:val="left"/>
+      <w:pPr>
+        <w:ind w:left="1440" w:hanging="360"/>
+      </w:pPr>
+      <w:rPr>
+        <w:rFonts w:ascii="Courier New" w:hAnsi="Courier New"/>
+        <w:sz w:val="20"/>
+      </w:rPr>
+    </w:lvl>
+    <w:lvl w:ilvl="2">
+      <w:numFmt w:val="bullet"/>
+      <w:lvlText w:val=""/>
+      <w:lvlJc w:val="left"/>
+      <w:pPr>
+        <w:ind w:left="2160" w:hanging="360"/>
+      </w:pPr>
+      <w:rPr>
+        <w:rFonts w:ascii="Wingdings" w:hAnsi="Wingdings"/>
+        <w:sz w:val="20"/>
+      </w:rPr>
+    </w:lvl>
+    <w:lvl w:ilvl="3">
+      <w:numFmt w:val="bullet"/>
+      <w:lvlText w:val=""/>
+      <w:lvlJc w:val="left"/>
+      <w:pPr>
+        <w:ind w:left="2880" w:hanging="360"/>
+      </w:pPr>
+      <w:rPr>
+        <w:rFonts w:ascii="Wingdings" w:hAnsi="Wingdings"/>
+        <w:sz w:val="20"/>
+      </w:rPr>
+    </w:lvl>
+    <w:lvl w:ilvl="4">
+      <w:numFmt w:val="bullet"/>
+      <w:lvlText w:val=""/>
+      <w:lvlJc w:val="left"/>
+      <w:pPr>
+        <w:ind w:left="3600" w:hanging="360"/>
+      </w:pPr>
+      <w:rPr>
+        <w:rFonts w:ascii="Wingdings" w:hAnsi="Wingdings"/>
+        <w:sz w:val="20"/>
+      </w:rPr>
+    </w:lvl>
+    <w:lvl w:ilvl="5">
+      <w:numFmt w:val="bullet"/>
+      <w:lvlText w:val=""/>
+      <w:lvlJc w:val="left"/>
+      <w:pPr>
+        <w:ind w:left="4320" w:hanging="360"/>
+      </w:pPr>
+      <w:rPr>
+        <w:rFonts w:ascii="Wingdings" w:hAnsi="Wingdings"/>
+        <w:sz w:val="20"/>
+      </w:rPr>
+    </w:lvl>
+    <w:lvl w:ilvl="6">
+      <w:numFmt w:val="bullet"/>
+      <w:lvlText w:val=""/>
+      <w:lvlJc w:val="left"/>
+      <w:pPr>
+        <w:ind w:left="5040" w:hanging="360"/>
+      </w:pPr>
+      <w:rPr>
+        <w:rFonts w:ascii="Wingdings" w:hAnsi="Wingdings"/>
+        <w:sz w:val="20"/>
+      </w:rPr>
+    </w:lvl>
+    <w:lvl w:ilvl="7">
+      <w:numFmt w:val="bullet"/>
+      <w:lvlText w:val=""/>
+      <w:lvlJc w:val="left"/>
+      <w:pPr>
+        <w:ind w:left="5760" w:hanging="360"/>
+      </w:pPr>
+      <w:rPr>
+        <w:rFonts w:ascii="Wingdings" w:hAnsi="Wingdings"/>
+        <w:sz w:val="20"/>
+      </w:rPr>
+    </w:lvl>
+    <w:lvl w:ilvl="8">
+      <w:numFmt w:val="bullet"/>
+      <w:lvlText w:val=""/>
+      <w:lvlJc w:val="left"/>
+      <w:pPr>
+        <w:ind w:left="6480" w:hanging="360"/>
+      </w:pPr>
+      <w:rPr>
+        <w:rFonts w:ascii="Wingdings" w:hAnsi="Wingdings"/>
+        <w:sz w:val="20"/>
+      </w:rPr>
+    </w:lvl>
+  </w:abstractNum>
+  <w:abstractNum w:abstractNumId="4" w15:restartNumberingAfterBreak="0">
     <w:nsid w:val="2C685366"/>
     <w:multiLevelType w:val="hybridMultilevel"/>
     <w:tmpl w:val="921CB17A"/>
@@ -4043,7 +5514,7 @@
       </w:pPr>
     </w:lvl>
   </w:abstractNum>
-  <w:abstractNum w:abstractNumId="3" w15:restartNumberingAfterBreak="0">
+  <w:abstractNum w:abstractNumId="5" w15:restartNumberingAfterBreak="0">
     <w:nsid w:val="46BA08B1"/>
     <w:multiLevelType w:val="hybridMultilevel"/>
     <w:tmpl w:val="552A9926"/>
@@ -4129,7 +5600,7 @@
       </w:pPr>
     </w:lvl>
   </w:abstractNum>
-  <w:abstractNum w:abstractNumId="4" w15:restartNumberingAfterBreak="0">
+  <w:abstractNum w:abstractNumId="6" w15:restartNumberingAfterBreak="0">
     <w:nsid w:val="4AE45503"/>
     <w:multiLevelType w:val="hybridMultilevel"/>
     <w:tmpl w:val="7012F6A2"/>
@@ -4215,7 +5686,7 @@
       </w:pPr>
     </w:lvl>
   </w:abstractNum>
-  <w:abstractNum w:abstractNumId="5" w15:restartNumberingAfterBreak="0">
+  <w:abstractNum w:abstractNumId="7" w15:restartNumberingAfterBreak="0">
     <w:nsid w:val="51307809"/>
     <w:multiLevelType w:val="hybridMultilevel"/>
     <w:tmpl w:val="7012F6A2"/>
@@ -4301,7 +5772,7 @@
       </w:pPr>
     </w:lvl>
   </w:abstractNum>
-  <w:abstractNum w:abstractNumId="6" w15:restartNumberingAfterBreak="0">
+  <w:abstractNum w:abstractNumId="8" w15:restartNumberingAfterBreak="0">
     <w:nsid w:val="526A75F4"/>
     <w:multiLevelType w:val="hybridMultilevel"/>
     <w:tmpl w:val="A280A3FC"/>
@@ -4387,7 +5858,233 @@
       </w:pPr>
     </w:lvl>
   </w:abstractNum>
-  <w:abstractNum w:abstractNumId="7" w15:restartNumberingAfterBreak="0">
+  <w:abstractNum w:abstractNumId="9" w15:restartNumberingAfterBreak="0">
+    <w:nsid w:val="5A3F7221"/>
+    <w:multiLevelType w:val="multilevel"/>
+    <w:tmpl w:val="5FF0F590"/>
+    <w:lvl w:ilvl="0">
+      <w:numFmt w:val="bullet"/>
+      <w:lvlText w:val=""/>
+      <w:lvlJc w:val="left"/>
+      <w:pPr>
+        <w:ind w:left="720" w:hanging="360"/>
+      </w:pPr>
+      <w:rPr>
+        <w:rFonts w:ascii="Symbol" w:hAnsi="Symbol"/>
+        <w:sz w:val="20"/>
+      </w:rPr>
+    </w:lvl>
+    <w:lvl w:ilvl="1">
+      <w:numFmt w:val="bullet"/>
+      <w:lvlText w:val="o"/>
+      <w:lvlJc w:val="left"/>
+      <w:pPr>
+        <w:ind w:left="1440" w:hanging="360"/>
+      </w:pPr>
+      <w:rPr>
+        <w:rFonts w:ascii="Courier New" w:hAnsi="Courier New"/>
+        <w:sz w:val="20"/>
+      </w:rPr>
+    </w:lvl>
+    <w:lvl w:ilvl="2">
+      <w:numFmt w:val="bullet"/>
+      <w:lvlText w:val=""/>
+      <w:lvlJc w:val="left"/>
+      <w:pPr>
+        <w:ind w:left="2160" w:hanging="360"/>
+      </w:pPr>
+      <w:rPr>
+        <w:rFonts w:ascii="Wingdings" w:hAnsi="Wingdings"/>
+        <w:sz w:val="20"/>
+      </w:rPr>
+    </w:lvl>
+    <w:lvl w:ilvl="3">
+      <w:numFmt w:val="bullet"/>
+      <w:lvlText w:val=""/>
+      <w:lvlJc w:val="left"/>
+      <w:pPr>
+        <w:ind w:left="2880" w:hanging="360"/>
+      </w:pPr>
+      <w:rPr>
+        <w:rFonts w:ascii="Wingdings" w:hAnsi="Wingdings"/>
+        <w:sz w:val="20"/>
+      </w:rPr>
+    </w:lvl>
+    <w:lvl w:ilvl="4">
+      <w:numFmt w:val="bullet"/>
+      <w:lvlText w:val=""/>
+      <w:lvlJc w:val="left"/>
+      <w:pPr>
+        <w:ind w:left="3600" w:hanging="360"/>
+      </w:pPr>
+      <w:rPr>
+        <w:rFonts w:ascii="Wingdings" w:hAnsi="Wingdings"/>
+        <w:sz w:val="20"/>
+      </w:rPr>
+    </w:lvl>
+    <w:lvl w:ilvl="5">
+      <w:numFmt w:val="bullet"/>
+      <w:lvlText w:val=""/>
+      <w:lvlJc w:val="left"/>
+      <w:pPr>
+        <w:ind w:left="4320" w:hanging="360"/>
+      </w:pPr>
+      <w:rPr>
+        <w:rFonts w:ascii="Wingdings" w:hAnsi="Wingdings"/>
+        <w:sz w:val="20"/>
+      </w:rPr>
+    </w:lvl>
+    <w:lvl w:ilvl="6">
+      <w:numFmt w:val="bullet"/>
+      <w:lvlText w:val=""/>
+      <w:lvlJc w:val="left"/>
+      <w:pPr>
+        <w:ind w:left="5040" w:hanging="360"/>
+      </w:pPr>
+      <w:rPr>
+        <w:rFonts w:ascii="Wingdings" w:hAnsi="Wingdings"/>
+        <w:sz w:val="20"/>
+      </w:rPr>
+    </w:lvl>
+    <w:lvl w:ilvl="7">
+      <w:numFmt w:val="bullet"/>
+      <w:lvlText w:val=""/>
+      <w:lvlJc w:val="left"/>
+      <w:pPr>
+        <w:ind w:left="5760" w:hanging="360"/>
+      </w:pPr>
+      <w:rPr>
+        <w:rFonts w:ascii="Wingdings" w:hAnsi="Wingdings"/>
+        <w:sz w:val="20"/>
+      </w:rPr>
+    </w:lvl>
+    <w:lvl w:ilvl="8">
+      <w:numFmt w:val="bullet"/>
+      <w:lvlText w:val=""/>
+      <w:lvlJc w:val="left"/>
+      <w:pPr>
+        <w:ind w:left="6480" w:hanging="360"/>
+      </w:pPr>
+      <w:rPr>
+        <w:rFonts w:ascii="Wingdings" w:hAnsi="Wingdings"/>
+        <w:sz w:val="20"/>
+      </w:rPr>
+    </w:lvl>
+  </w:abstractNum>
+  <w:abstractNum w:abstractNumId="10" w15:restartNumberingAfterBreak="0">
+    <w:nsid w:val="688D3087"/>
+    <w:multiLevelType w:val="multilevel"/>
+    <w:tmpl w:val="D41E0168"/>
+    <w:lvl w:ilvl="0">
+      <w:numFmt w:val="bullet"/>
+      <w:lvlText w:val=""/>
+      <w:lvlJc w:val="left"/>
+      <w:pPr>
+        <w:ind w:left="1080" w:hanging="360"/>
+      </w:pPr>
+      <w:rPr>
+        <w:rFonts w:ascii="Symbol" w:hAnsi="Symbol"/>
+        <w:sz w:val="20"/>
+      </w:rPr>
+    </w:lvl>
+    <w:lvl w:ilvl="1">
+      <w:numFmt w:val="bullet"/>
+      <w:lvlText w:val="o"/>
+      <w:lvlJc w:val="left"/>
+      <w:pPr>
+        <w:ind w:left="1800" w:hanging="360"/>
+      </w:pPr>
+      <w:rPr>
+        <w:rFonts w:ascii="Courier New" w:hAnsi="Courier New"/>
+        <w:sz w:val="20"/>
+      </w:rPr>
+    </w:lvl>
+    <w:lvl w:ilvl="2">
+      <w:numFmt w:val="bullet"/>
+      <w:lvlText w:val=""/>
+      <w:lvlJc w:val="left"/>
+      <w:pPr>
+        <w:ind w:left="2520" w:hanging="360"/>
+      </w:pPr>
+      <w:rPr>
+        <w:rFonts w:ascii="Wingdings" w:hAnsi="Wingdings"/>
+        <w:sz w:val="20"/>
+      </w:rPr>
+    </w:lvl>
+    <w:lvl w:ilvl="3">
+      <w:numFmt w:val="bullet"/>
+      <w:lvlText w:val=""/>
+      <w:lvlJc w:val="left"/>
+      <w:pPr>
+        <w:ind w:left="3240" w:hanging="360"/>
+      </w:pPr>
+      <w:rPr>
+        <w:rFonts w:ascii="Wingdings" w:hAnsi="Wingdings"/>
+        <w:sz w:val="20"/>
+      </w:rPr>
+    </w:lvl>
+    <w:lvl w:ilvl="4">
+      <w:numFmt w:val="bullet"/>
+      <w:lvlText w:val=""/>
+      <w:lvlJc w:val="left"/>
+      <w:pPr>
+        <w:ind w:left="3960" w:hanging="360"/>
+      </w:pPr>
+      <w:rPr>
+        <w:rFonts w:ascii="Wingdings" w:hAnsi="Wingdings"/>
+        <w:sz w:val="20"/>
+      </w:rPr>
+    </w:lvl>
+    <w:lvl w:ilvl="5">
+      <w:numFmt w:val="bullet"/>
+      <w:lvlText w:val=""/>
+      <w:lvlJc w:val="left"/>
+      <w:pPr>
+        <w:ind w:left="4680" w:hanging="360"/>
+      </w:pPr>
+      <w:rPr>
+        <w:rFonts w:ascii="Wingdings" w:hAnsi="Wingdings"/>
+        <w:sz w:val="20"/>
+      </w:rPr>
+    </w:lvl>
+    <w:lvl w:ilvl="6">
+      <w:numFmt w:val="bullet"/>
+      <w:lvlText w:val=""/>
+      <w:lvlJc w:val="left"/>
+      <w:pPr>
+        <w:ind w:left="5400" w:hanging="360"/>
+      </w:pPr>
+      <w:rPr>
+        <w:rFonts w:ascii="Wingdings" w:hAnsi="Wingdings"/>
+        <w:sz w:val="20"/>
+      </w:rPr>
+    </w:lvl>
+    <w:lvl w:ilvl="7">
+      <w:numFmt w:val="bullet"/>
+      <w:lvlText w:val=""/>
+      <w:lvlJc w:val="left"/>
+      <w:pPr>
+        <w:ind w:left="6120" w:hanging="360"/>
+      </w:pPr>
+      <w:rPr>
+        <w:rFonts w:ascii="Wingdings" w:hAnsi="Wingdings"/>
+        <w:sz w:val="20"/>
+      </w:rPr>
+    </w:lvl>
+    <w:lvl w:ilvl="8">
+      <w:numFmt w:val="bullet"/>
+      <w:lvlText w:val=""/>
+      <w:lvlJc w:val="left"/>
+      <w:pPr>
+        <w:ind w:left="6840" w:hanging="360"/>
+      </w:pPr>
+      <w:rPr>
+        <w:rFonts w:ascii="Wingdings" w:hAnsi="Wingdings"/>
+        <w:sz w:val="20"/>
+      </w:rPr>
+    </w:lvl>
+  </w:abstractNum>
+  <w:abstractNum w:abstractNumId="11" w15:restartNumberingAfterBreak="0">
     <w:nsid w:val="6D3A2888"/>
     <w:multiLevelType w:val="hybridMultilevel"/>
     <w:tmpl w:val="2F24E7DE"/>
@@ -4473,7 +6170,7 @@
       </w:pPr>
     </w:lvl>
   </w:abstractNum>
-  <w:abstractNum w:abstractNumId="8" w15:restartNumberingAfterBreak="0">
+  <w:abstractNum w:abstractNumId="12" w15:restartNumberingAfterBreak="0">
     <w:nsid w:val="72630D42"/>
     <w:multiLevelType w:val="hybridMultilevel"/>
     <w:tmpl w:val="B2F278E8"/>
@@ -4559,38 +6256,371 @@
       </w:pPr>
     </w:lvl>
   </w:abstractNum>
-  <w:num w:numId="1" w16cid:durableId="196046565">
+  <w:abstractNum w:abstractNumId="13" w15:restartNumberingAfterBreak="0">
+    <w:nsid w:val="7490158B"/>
+    <w:multiLevelType w:val="multilevel"/>
+    <w:tmpl w:val="4F8034E4"/>
+    <w:lvl w:ilvl="0">
+      <w:start w:val="1"/>
+      <w:numFmt w:val="decimal"/>
+      <w:lvlText w:val="%1."/>
+      <w:lvlJc w:val="left"/>
+      <w:pPr>
+        <w:ind w:left="720" w:hanging="360"/>
+      </w:pPr>
+    </w:lvl>
+    <w:lvl w:ilvl="1">
+      <w:start w:val="1"/>
+      <w:numFmt w:val="decimal"/>
+      <w:lvlText w:val="."/>
+      <w:lvlJc w:val="left"/>
+      <w:pPr>
+        <w:ind w:left="1440" w:hanging="360"/>
+      </w:pPr>
+    </w:lvl>
+    <w:lvl w:ilvl="2">
+      <w:start w:val="1"/>
+      <w:numFmt w:val="decimal"/>
+      <w:lvlText w:val="."/>
+      <w:lvlJc w:val="left"/>
+      <w:pPr>
+        <w:ind w:left="2160" w:hanging="360"/>
+      </w:pPr>
+    </w:lvl>
+    <w:lvl w:ilvl="3">
+      <w:start w:val="1"/>
+      <w:numFmt w:val="decimal"/>
+      <w:lvlText w:val="."/>
+      <w:lvlJc w:val="left"/>
+      <w:pPr>
+        <w:ind w:left="2880" w:hanging="360"/>
+      </w:pPr>
+    </w:lvl>
+    <w:lvl w:ilvl="4">
+      <w:start w:val="1"/>
+      <w:numFmt w:val="decimal"/>
+      <w:lvlText w:val="."/>
+      <w:lvlJc w:val="left"/>
+      <w:pPr>
+        <w:ind w:left="3600" w:hanging="360"/>
+      </w:pPr>
+    </w:lvl>
+    <w:lvl w:ilvl="5">
+      <w:start w:val="1"/>
+      <w:numFmt w:val="decimal"/>
+      <w:lvlText w:val="."/>
+      <w:lvlJc w:val="left"/>
+      <w:pPr>
+        <w:ind w:left="4320" w:hanging="360"/>
+      </w:pPr>
+    </w:lvl>
+    <w:lvl w:ilvl="6">
+      <w:start w:val="1"/>
+      <w:numFmt w:val="decimal"/>
+      <w:lvlText w:val="."/>
+      <w:lvlJc w:val="left"/>
+      <w:pPr>
+        <w:ind w:left="5040" w:hanging="360"/>
+      </w:pPr>
+    </w:lvl>
+    <w:lvl w:ilvl="7">
+      <w:start w:val="1"/>
+      <w:numFmt w:val="decimal"/>
+      <w:lvlText w:val="."/>
+      <w:lvlJc w:val="left"/>
+      <w:pPr>
+        <w:ind w:left="5760" w:hanging="360"/>
+      </w:pPr>
+    </w:lvl>
+    <w:lvl w:ilvl="8">
+      <w:start w:val="1"/>
+      <w:numFmt w:val="decimal"/>
+      <w:lvlText w:val="."/>
+      <w:lvlJc w:val="left"/>
+      <w:pPr>
+        <w:ind w:left="6480" w:hanging="360"/>
+      </w:pPr>
+    </w:lvl>
+  </w:abstractNum>
+  <w:abstractNum w:abstractNumId="14" w15:restartNumberingAfterBreak="0">
+    <w:nsid w:val="7B344E7A"/>
+    <w:multiLevelType w:val="multilevel"/>
+    <w:tmpl w:val="B66022E4"/>
+    <w:lvl w:ilvl="0">
+      <w:numFmt w:val="bullet"/>
+      <w:lvlText w:val=""/>
+      <w:lvlJc w:val="left"/>
+      <w:pPr>
+        <w:ind w:left="720" w:hanging="360"/>
+      </w:pPr>
+      <w:rPr>
+        <w:rFonts w:ascii="Symbol" w:hAnsi="Symbol"/>
+        <w:sz w:val="20"/>
+      </w:rPr>
+    </w:lvl>
+    <w:lvl w:ilvl="1">
+      <w:numFmt w:val="bullet"/>
+      <w:lvlText w:val="o"/>
+      <w:lvlJc w:val="left"/>
+      <w:pPr>
+        <w:ind w:left="1440" w:hanging="360"/>
+      </w:pPr>
+      <w:rPr>
+        <w:rFonts w:ascii="Courier New" w:hAnsi="Courier New"/>
+        <w:sz w:val="20"/>
+      </w:rPr>
+    </w:lvl>
+    <w:lvl w:ilvl="2">
+      <w:numFmt w:val="bullet"/>
+      <w:lvlText w:val=""/>
+      <w:lvlJc w:val="left"/>
+      <w:pPr>
+        <w:ind w:left="2160" w:hanging="360"/>
+      </w:pPr>
+      <w:rPr>
+        <w:rFonts w:ascii="Wingdings" w:hAnsi="Wingdings"/>
+        <w:sz w:val="20"/>
+      </w:rPr>
+    </w:lvl>
+    <w:lvl w:ilvl="3">
+      <w:numFmt w:val="bullet"/>
+      <w:lvlText w:val=""/>
+      <w:lvlJc w:val="left"/>
+      <w:pPr>
+        <w:ind w:left="2880" w:hanging="360"/>
+      </w:pPr>
+      <w:rPr>
+        <w:rFonts w:ascii="Wingdings" w:hAnsi="Wingdings"/>
+        <w:sz w:val="20"/>
+      </w:rPr>
+    </w:lvl>
+    <w:lvl w:ilvl="4">
+      <w:numFmt w:val="bullet"/>
+      <w:lvlText w:val=""/>
+      <w:lvlJc w:val="left"/>
+      <w:pPr>
+        <w:ind w:left="3600" w:hanging="360"/>
+      </w:pPr>
+      <w:rPr>
+        <w:rFonts w:ascii="Wingdings" w:hAnsi="Wingdings"/>
+        <w:sz w:val="20"/>
+      </w:rPr>
+    </w:lvl>
+    <w:lvl w:ilvl="5">
+      <w:numFmt w:val="bullet"/>
+      <w:lvlText w:val=""/>
+      <w:lvlJc w:val="left"/>
+      <w:pPr>
+        <w:ind w:left="4320" w:hanging="360"/>
+      </w:pPr>
+      <w:rPr>
+        <w:rFonts w:ascii="Wingdings" w:hAnsi="Wingdings"/>
+        <w:sz w:val="20"/>
+      </w:rPr>
+    </w:lvl>
+    <w:lvl w:ilvl="6">
+      <w:numFmt w:val="bullet"/>
+      <w:lvlText w:val=""/>
+      <w:lvlJc w:val="left"/>
+      <w:pPr>
+        <w:ind w:left="5040" w:hanging="360"/>
+      </w:pPr>
+      <w:rPr>
+        <w:rFonts w:ascii="Wingdings" w:hAnsi="Wingdings"/>
+        <w:sz w:val="20"/>
+      </w:rPr>
+    </w:lvl>
+    <w:lvl w:ilvl="7">
+      <w:numFmt w:val="bullet"/>
+      <w:lvlText w:val=""/>
+      <w:lvlJc w:val="left"/>
+      <w:pPr>
+        <w:ind w:left="5760" w:hanging="360"/>
+      </w:pPr>
+      <w:rPr>
+        <w:rFonts w:ascii="Wingdings" w:hAnsi="Wingdings"/>
+        <w:sz w:val="20"/>
+      </w:rPr>
+    </w:lvl>
+    <w:lvl w:ilvl="8">
+      <w:numFmt w:val="bullet"/>
+      <w:lvlText w:val=""/>
+      <w:lvlJc w:val="left"/>
+      <w:pPr>
+        <w:ind w:left="6480" w:hanging="360"/>
+      </w:pPr>
+      <w:rPr>
+        <w:rFonts w:ascii="Wingdings" w:hAnsi="Wingdings"/>
+        <w:sz w:val="20"/>
+      </w:rPr>
+    </w:lvl>
+  </w:abstractNum>
+  <w:abstractNum w:abstractNumId="15" w15:restartNumberingAfterBreak="0">
+    <w:nsid w:val="7E6A7323"/>
+    <w:multiLevelType w:val="multilevel"/>
+    <w:tmpl w:val="A2981534"/>
+    <w:lvl w:ilvl="0">
+      <w:numFmt w:val="bullet"/>
+      <w:lvlText w:val=""/>
+      <w:lvlJc w:val="left"/>
+      <w:pPr>
+        <w:ind w:left="720" w:hanging="360"/>
+      </w:pPr>
+      <w:rPr>
+        <w:rFonts w:ascii="Symbol" w:hAnsi="Symbol"/>
+        <w:sz w:val="20"/>
+      </w:rPr>
+    </w:lvl>
+    <w:lvl w:ilvl="1">
+      <w:numFmt w:val="bullet"/>
+      <w:lvlText w:val="o"/>
+      <w:lvlJc w:val="left"/>
+      <w:pPr>
+        <w:ind w:left="1440" w:hanging="360"/>
+      </w:pPr>
+      <w:rPr>
+        <w:rFonts w:ascii="Courier New" w:hAnsi="Courier New"/>
+        <w:sz w:val="20"/>
+      </w:rPr>
+    </w:lvl>
+    <w:lvl w:ilvl="2">
+      <w:numFmt w:val="bullet"/>
+      <w:lvlText w:val=""/>
+      <w:lvlJc w:val="left"/>
+      <w:pPr>
+        <w:ind w:left="2160" w:hanging="360"/>
+      </w:pPr>
+      <w:rPr>
+        <w:rFonts w:ascii="Wingdings" w:hAnsi="Wingdings"/>
+        <w:sz w:val="20"/>
+      </w:rPr>
+    </w:lvl>
+    <w:lvl w:ilvl="3">
+      <w:numFmt w:val="bullet"/>
+      <w:lvlText w:val=""/>
+      <w:lvlJc w:val="left"/>
+      <w:pPr>
+        <w:ind w:left="2880" w:hanging="360"/>
+      </w:pPr>
+      <w:rPr>
+        <w:rFonts w:ascii="Wingdings" w:hAnsi="Wingdings"/>
+        <w:sz w:val="20"/>
+      </w:rPr>
+    </w:lvl>
+    <w:lvl w:ilvl="4">
+      <w:numFmt w:val="bullet"/>
+      <w:lvlText w:val=""/>
+      <w:lvlJc w:val="left"/>
+      <w:pPr>
+        <w:ind w:left="3600" w:hanging="360"/>
+      </w:pPr>
+      <w:rPr>
+        <w:rFonts w:ascii="Wingdings" w:hAnsi="Wingdings"/>
+        <w:sz w:val="20"/>
+      </w:rPr>
+    </w:lvl>
+    <w:lvl w:ilvl="5">
+      <w:numFmt w:val="bullet"/>
+      <w:lvlText w:val=""/>
+      <w:lvlJc w:val="left"/>
+      <w:pPr>
+        <w:ind w:left="4320" w:hanging="360"/>
+      </w:pPr>
+      <w:rPr>
+        <w:rFonts w:ascii="Wingdings" w:hAnsi="Wingdings"/>
+        <w:sz w:val="20"/>
+      </w:rPr>
+    </w:lvl>
+    <w:lvl w:ilvl="6">
+      <w:numFmt w:val="bullet"/>
+      <w:lvlText w:val=""/>
+      <w:lvlJc w:val="left"/>
+      <w:pPr>
+        <w:ind w:left="5040" w:hanging="360"/>
+      </w:pPr>
+      <w:rPr>
+        <w:rFonts w:ascii="Wingdings" w:hAnsi="Wingdings"/>
+        <w:sz w:val="20"/>
+      </w:rPr>
+    </w:lvl>
+    <w:lvl w:ilvl="7">
+      <w:numFmt w:val="bullet"/>
+      <w:lvlText w:val=""/>
+      <w:lvlJc w:val="left"/>
+      <w:pPr>
+        <w:ind w:left="5760" w:hanging="360"/>
+      </w:pPr>
+      <w:rPr>
+        <w:rFonts w:ascii="Wingdings" w:hAnsi="Wingdings"/>
+        <w:sz w:val="20"/>
+      </w:rPr>
+    </w:lvl>
+    <w:lvl w:ilvl="8">
+      <w:numFmt w:val="bullet"/>
+      <w:lvlText w:val=""/>
+      <w:lvlJc w:val="left"/>
+      <w:pPr>
+        <w:ind w:left="6480" w:hanging="360"/>
+      </w:pPr>
+      <w:rPr>
+        <w:rFonts w:ascii="Wingdings" w:hAnsi="Wingdings"/>
+        <w:sz w:val="20"/>
+      </w:rPr>
+    </w:lvl>
+  </w:abstractNum>
+  <w:num w:numId="1">
+    <w:abstractNumId w:val="5"/>
+  </w:num>
+  <w:num w:numId="2">
+    <w:abstractNumId w:val="6"/>
+  </w:num>
+  <w:num w:numId="3">
+    <w:abstractNumId w:val="1"/>
+  </w:num>
+  <w:num w:numId="4">
+    <w:abstractNumId w:val="0"/>
+  </w:num>
+  <w:num w:numId="5">
+    <w:abstractNumId w:val="7"/>
+  </w:num>
+  <w:num w:numId="6">
+    <w:abstractNumId w:val="11"/>
+  </w:num>
+  <w:num w:numId="7">
+    <w:abstractNumId w:val="4"/>
+  </w:num>
+  <w:num w:numId="8">
+    <w:abstractNumId w:val="8"/>
+  </w:num>
+  <w:num w:numId="9">
+    <w:abstractNumId w:val="12"/>
+  </w:num>
+  <w:num w:numId="10">
+    <w:abstractNumId w:val="13"/>
+  </w:num>
+  <w:num w:numId="11">
+    <w:abstractNumId w:val="9"/>
+  </w:num>
+  <w:num w:numId="12">
+    <w:abstractNumId w:val="15"/>
+  </w:num>
+  <w:num w:numId="13">
+    <w:abstractNumId w:val="14"/>
+  </w:num>
+  <w:num w:numId="14">
     <w:abstractNumId w:val="3"/>
   </w:num>
-  <w:num w:numId="2" w16cid:durableId="1696804009">
-    <w:abstractNumId w:val="4"/>
-  </w:num>
-  <w:num w:numId="3" w16cid:durableId="1013655637">
-    <w:abstractNumId w:val="1"/>
-  </w:num>
-  <w:num w:numId="4" w16cid:durableId="1430197933">
-    <w:abstractNumId w:val="0"/>
-  </w:num>
-  <w:num w:numId="5" w16cid:durableId="1564441934">
-    <w:abstractNumId w:val="5"/>
-  </w:num>
-  <w:num w:numId="6" w16cid:durableId="1140221196">
-    <w:abstractNumId w:val="7"/>
-  </w:num>
-  <w:num w:numId="7" w16cid:durableId="1526747171">
+  <w:num w:numId="15">
     <w:abstractNumId w:val="2"/>
   </w:num>
-  <w:num w:numId="8" w16cid:durableId="2001960758">
-    <w:abstractNumId w:val="6"/>
-  </w:num>
-  <w:num w:numId="9" w16cid:durableId="1817644643">
-    <w:abstractNumId w:val="8"/>
+  <w:num w:numId="16">
+    <w:abstractNumId w:val="10"/>
   </w:num>
 </w:numbering>
 </file>
 
 <file path=word/styles.xml><?xml version="1.0" encoding="utf-8"?>
-<w:styles xmlns:mc="http://schemas.openxmlformats.org/markup-compatibility/2006" xmlns:r="http://schemas.openxmlformats.org/officeDocument/2006/relationships" xmlns:w="http://schemas.openxmlformats.org/wordprocessingml/2006/main" xmlns:w14="http://schemas.microsoft.com/office/word/2010/wordml" xmlns:w15="http://schemas.microsoft.com/office/word/2012/wordml" xmlns:w16cex="http://schemas.microsoft.com/office/word/2018/wordml/cex" xmlns:w16cid="http://schemas.microsoft.com/office/word/2016/wordml/cid" xmlns:w16="http://schemas.microsoft.com/office/word/2018/wordml" xmlns:w16du="http://schemas.microsoft.com/office/word/2023/wordml/word16du" xmlns:w16sdtdh="http://schemas.microsoft.com/office/word/2020/wordml/sdtdatahash" xmlns:w16sdtfl="http://schemas.microsoft.com/office/word/2024/wordml/sdtformatlock" xmlns:w16se="http://schemas.microsoft.com/office/word/2015/wordml/symex" mc:Ignorable="w14 w15 w16se w16cid w16 w16cex w16sdtdh w16sdtfl w16du">
+<w:styles xmlns:mc="http://schemas.openxmlformats.org/markup-compatibility/2006" xmlns:r="http://schemas.openxmlformats.org/officeDocument/2006/relationships" xmlns:w="http://schemas.openxmlformats.org/wordprocessingml/2006/main" xmlns:w14="http://schemas.microsoft.com/office/word/2010/wordml" xmlns:w15="http://schemas.microsoft.com/office/word/2012/wordml" xmlns:w16cex="http://schemas.microsoft.com/office/word/2018/wordml/cex" xmlns:w16cid="http://schemas.microsoft.com/office/word/2016/wordml/cid" xmlns:w16="http://schemas.microsoft.com/office/word/2018/wordml" xmlns:w16sdtdh="http://schemas.microsoft.com/office/word/2020/wordml/sdtdatahash" xmlns:w16se="http://schemas.microsoft.com/office/word/2015/wordml/symex" mc:Ignorable="w14 w15 w16se w16cid w16 w16cex w16sdtdh">
   <w:docDefaults>
     <w:rPrDefault>
       <w:rPr>
@@ -4786,7 +6816,7 @@
     <w:lsdException w:name="Medium Shading 2 Accent 1" w:uiPriority="64"/>
     <w:lsdException w:name="Medium List 1 Accent 1" w:uiPriority="65"/>
     <w:lsdException w:name="Revision" w:semiHidden="1"/>
-    <w:lsdException w:name="List Paragraph" w:uiPriority="34" w:qFormat="1"/>
+    <w:lsdException w:name="List Paragraph" w:uiPriority="0" w:qFormat="1"/>
     <w:lsdException w:name="Quote" w:uiPriority="29" w:qFormat="1"/>
     <w:lsdException w:name="Intense Quote" w:uiPriority="30" w:qFormat="1"/>
     <w:lsdException w:name="Medium List 2 Accent 1" w:uiPriority="66"/>
@@ -5170,7 +7200,6 @@
   <w:style w:type="paragraph" w:styleId="ListParagraph">
     <w:name w:val="List Paragraph"/>
     <w:basedOn w:val="Normal"/>
-    <w:uiPriority w:val="34"/>
     <w:qFormat/>
     <w:rsid w:val="008828C8"/>
     <w:pPr>
